--- a/MS51_MM_AP_PBM_Business+Module_v3_Clean+file_THS.docx
+++ b/MS51_MM_AP_PBM_Business+Module_v3_Clean+file_THS.docx
@@ -1,6 +1,6 @@
 
 <file path=word/document.xml><?xml version="1.0" encoding="utf-8"?>
-<w:document xmlns:wpc="http://schemas.microsoft.com/office/word/2010/wordprocessingCanvas" xmlns:cx="http://schemas.microsoft.com/office/drawing/2014/chartex" xmlns:cx1="http://schemas.microsoft.com/office/drawing/2015/9/8/chartex" xmlns:cx2="http://schemas.microsoft.com/office/drawing/2015/10/21/chartex" xmlns:cx3="http://schemas.microsoft.com/office/drawing/2016/5/9/chartex" xmlns:cx4="http://schemas.microsoft.com/office/drawing/2016/5/10/chartex" xmlns:cx5="http://schemas.microsoft.com/office/drawing/2016/5/11/chartex" xmlns:cx6="http://schemas.microsoft.com/office/drawing/2016/5/12/chartex" xmlns:cx7="http://schemas.microsoft.com/office/drawing/2016/5/13/chartex" xmlns:cx8="http://schemas.microsoft.com/office/drawing/2016/5/14/chartex" xmlns:mc="http://schemas.openxmlformats.org/markup-compatibility/2006" xmlns:aink="http://schemas.microsoft.com/office/drawing/2016/ink" xmlns:am3d="http://schemas.microsoft.com/office/drawing/2017/model3d" xmlns:o="urn:schemas-microsoft-com:office:office" xmlns:r="http://schemas.openxmlformats.org/officeDocument/2006/relationships" xmlns:m="http://schemas.openxmlformats.org/officeDocument/2006/math" xmlns:v="urn:schemas-microsoft-com:vml" xmlns:wp14="http://schemas.microsoft.com/office/word/2010/wordprocessingDrawing" xmlns:wp="http://schemas.openxmlformats.org/drawingml/2006/wordprocessingDrawing" xmlns:w10="urn:schemas-microsoft-com:office:word" xmlns:w="http://schemas.openxmlformats.org/wordprocessingml/2006/main" xmlns:w14="http://schemas.microsoft.com/office/word/2010/wordml" xmlns:w15="http://schemas.microsoft.com/office/word/2012/wordml" xmlns:w16cex="http://schemas.microsoft.com/office/word/2018/wordml/cex" xmlns:w16cid="http://schemas.microsoft.com/office/word/2016/wordml/cid" xmlns:w16="http://schemas.microsoft.com/office/word/2018/wordml" xmlns:w16sdtdh="http://schemas.microsoft.com/office/word/2020/wordml/sdtdatahash" xmlns:w16se="http://schemas.microsoft.com/office/word/2015/wordml/symex" xmlns:wpg="http://schemas.microsoft.com/office/word/2010/wordprocessingGroup" xmlns:wpi="http://schemas.microsoft.com/office/word/2010/wordprocessingInk" xmlns:wne="http://schemas.microsoft.com/office/word/2006/wordml" xmlns:wps="http://schemas.microsoft.com/office/word/2010/wordprocessingShape" mc:Ignorable="w14 w15 w16se w16cid w16 w16cex w16sdtdh wp14">
+<w:document xmlns:wpc="http://schemas.microsoft.com/office/word/2010/wordprocessingCanvas" xmlns:mc="http://schemas.openxmlformats.org/markup-compatibility/2006" xmlns:o="urn:schemas-microsoft-com:office:office" xmlns:r="http://schemas.openxmlformats.org/officeDocument/2006/relationships" xmlns:m="http://schemas.openxmlformats.org/officeDocument/2006/math" xmlns:v="urn:schemas-microsoft-com:vml" xmlns:wp14="http://schemas.microsoft.com/office/word/2010/wordprocessingDrawing" xmlns:wp="http://schemas.openxmlformats.org/drawingml/2006/wordprocessingDrawing" xmlns:w10="urn:schemas-microsoft-com:office:word" xmlns:w="http://schemas.openxmlformats.org/wordprocessingml/2006/main" xmlns:w14="http://schemas.microsoft.com/office/word/2010/wordml" xmlns:w15="http://schemas.microsoft.com/office/word/2012/wordml" xmlns:wpg="http://schemas.microsoft.com/office/word/2010/wordprocessingGroup" xmlns:wpi="http://schemas.microsoft.com/office/word/2010/wordprocessingInk" xmlns:wne="http://schemas.microsoft.com/office/word/2006/wordml" xmlns:wps="http://schemas.microsoft.com/office/word/2010/wordprocessingShape" mc:Ignorable="w14 w15 wp14">
   <w:body>
     <w:p>
       <w:pPr>
@@ -18,149 +18,16 @@
         <mc:AlternateContent>
           <mc:Choice Requires="wps">
             <w:drawing>
-              <wp:anchor distT="0" distB="0" distL="114300" distR="114300" simplePos="0" relativeHeight="251659264" behindDoc="0" locked="0" layoutInCell="1" allowOverlap="1" wp14:anchorId="7DA6A8B2" wp14:editId="3D59E447">
+              <wp:anchor distT="45720" distB="45720" distL="114300" distR="114300" simplePos="0" relativeHeight="251660288" behindDoc="1" locked="0" layoutInCell="1" allowOverlap="1" wp14:anchorId="678B489A" wp14:editId="7855E1BC">
                 <wp:simplePos x="0" y="0"/>
-                <wp:positionH relativeFrom="margin">
-                  <wp:posOffset>-475615</wp:posOffset>
+                <wp:positionH relativeFrom="page">
+                  <wp:posOffset>3179928</wp:posOffset>
                 </wp:positionH>
                 <wp:positionV relativeFrom="paragraph">
-                  <wp:posOffset>43180</wp:posOffset>
+                  <wp:posOffset>382137</wp:posOffset>
                 </wp:positionV>
-                <wp:extent cx="6330950" cy="7747000"/>
-                <wp:effectExtent l="19050" t="19050" r="0" b="25400"/>
-                <wp:wrapNone/>
-                <wp:docPr id="31" name="Freeform 10">
-                  <a:extLst xmlns:a="http://schemas.openxmlformats.org/drawingml/2006/main">
-                    <a:ext uri="{FF2B5EF4-FFF2-40B4-BE49-F238E27FC236}">
-                      <a16:creationId xmlns:a16="http://schemas.microsoft.com/office/drawing/2014/main" id="{04EEB3FF-52C3-4C7C-AB9B-8C006BCA7CCC}"/>
-                    </a:ext>
-                  </a:extLst>
-                </wp:docPr>
-                <wp:cNvGraphicFramePr>
-                  <a:graphicFrameLocks xmlns:a="http://schemas.openxmlformats.org/drawingml/2006/main"/>
-                </wp:cNvGraphicFramePr>
-                <a:graphic xmlns:a="http://schemas.openxmlformats.org/drawingml/2006/main">
-                  <a:graphicData uri="http://schemas.microsoft.com/office/word/2010/wordprocessingShape">
-                    <wps:wsp>
-                      <wps:cNvSpPr>
-                        <a:spLocks/>
-                      </wps:cNvSpPr>
-                      <wps:spPr bwMode="auto">
-                        <a:xfrm>
-                          <a:off x="0" y="0"/>
-                          <a:ext cx="6330950" cy="7747000"/>
-                        </a:xfrm>
-                        <a:custGeom>
-                          <a:avLst/>
-                          <a:gdLst>
-                            <a:gd name="T0" fmla="*/ 5577 w 5577"/>
-                            <a:gd name="T1" fmla="*/ 0 h 1837"/>
-                            <a:gd name="T2" fmla="*/ 0 w 5577"/>
-                            <a:gd name="T3" fmla="*/ 0 h 1837"/>
-                            <a:gd name="T4" fmla="*/ 0 w 5577"/>
-                            <a:gd name="T5" fmla="*/ 1837 h 1837"/>
-                            <a:gd name="T6" fmla="*/ 3178 w 5577"/>
-                            <a:gd name="T7" fmla="*/ 1837 h 1837"/>
-                          </a:gdLst>
-                          <a:ahLst/>
-                          <a:cxnLst>
-                            <a:cxn ang="0">
-                              <a:pos x="T0" y="T1"/>
-                            </a:cxn>
-                            <a:cxn ang="0">
-                              <a:pos x="T2" y="T3"/>
-                            </a:cxn>
-                            <a:cxn ang="0">
-                              <a:pos x="T4" y="T5"/>
-                            </a:cxn>
-                            <a:cxn ang="0">
-                              <a:pos x="T6" y="T7"/>
-                            </a:cxn>
-                          </a:cxnLst>
-                          <a:rect l="0" t="0" r="r" b="b"/>
-                          <a:pathLst>
-                            <a:path w="5577" h="1837">
-                              <a:moveTo>
-                                <a:pt x="5577" y="0"/>
-                              </a:moveTo>
-                              <a:lnTo>
-                                <a:pt x="0" y="0"/>
-                              </a:lnTo>
-                              <a:lnTo>
-                                <a:pt x="0" y="1837"/>
-                              </a:lnTo>
-                              <a:lnTo>
-                                <a:pt x="3178" y="1837"/>
-                              </a:lnTo>
-                            </a:path>
-                          </a:pathLst>
-                        </a:custGeom>
-                        <a:noFill/>
-                        <a:ln w="44450" cap="flat">
-                          <a:solidFill>
-                            <a:srgbClr val="FF0000"/>
-                          </a:solidFill>
-                          <a:prstDash val="solid"/>
-                          <a:miter lim="800000"/>
-                          <a:headEnd/>
-                          <a:tailEnd/>
-                        </a:ln>
-                        <a:extLst>
-                          <a:ext uri="{909E8E84-426E-40DD-AFC4-6F175D3DCCD1}">
-                            <a14:hiddenFill xmlns:a14="http://schemas.microsoft.com/office/drawing/2010/main">
-                              <a:solidFill>
-                                <a:srgbClr val="FFFFFF"/>
-                              </a:solidFill>
-                            </a14:hiddenFill>
-                          </a:ext>
-                        </a:extLst>
-                      </wps:spPr>
-                      <wps:bodyPr vert="horz" wrap="square" lIns="91440" tIns="45720" rIns="91440" bIns="45720" numCol="1" anchor="t" anchorCtr="0" compatLnSpc="1">
-                        <a:prstTxWarp prst="textNoShape">
-                          <a:avLst/>
-                        </a:prstTxWarp>
-                      </wps:bodyPr>
-                    </wps:wsp>
-                  </a:graphicData>
-                </a:graphic>
-                <wp14:sizeRelH relativeFrom="margin">
-                  <wp14:pctWidth>0</wp14:pctWidth>
-                </wp14:sizeRelH>
-                <wp14:sizeRelV relativeFrom="margin">
-                  <wp14:pctHeight>0</wp14:pctHeight>
-                </wp14:sizeRelV>
-              </wp:anchor>
-            </w:drawing>
-          </mc:Choice>
-          <mc:Fallback>
-            <w:pict>
-              <v:shape w14:anchorId="456222B3" id="Freeform 10" o:spid="_x0000_s1026" style="position:absolute;margin-left:-37.45pt;margin-top:3.4pt;width:498.5pt;height:610pt;z-index:251659264;visibility:visible;mso-wrap-style:square;mso-width-percent:0;mso-height-percent:0;mso-wrap-distance-left:9pt;mso-wrap-distance-top:0;mso-wrap-distance-right:9pt;mso-wrap-distance-bottom:0;mso-position-horizontal:absolute;mso-position-horizontal-relative:margin;mso-position-vertical:absolute;mso-position-vertical-relative:text;mso-width-percent:0;mso-height-percent:0;mso-width-relative:margin;mso-height-relative:margin;v-text-anchor:top" coordsize="5577,1837" o:gfxdata="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" path="m5577,l,,,1837r3178,e" filled="f" strokecolor="red" strokeweight="3.5pt">
-                <v:stroke joinstyle="miter"/>
-                <v:path arrowok="t" o:connecttype="custom" o:connectlocs="6330950,0;0,0;0,7747000;3607631,7747000" o:connectangles="0,0,0,0"/>
-                <w10:wrap anchorx="margin"/>
-              </v:shape>
-            </w:pict>
-          </mc:Fallback>
-        </mc:AlternateContent>
-      </w:r>
-      <w:r>
-        <w:rPr>
-          <w:rFonts w:eastAsia="Times New Roman"/>
-          <w:noProof/>
-        </w:rPr>
-        <mc:AlternateContent>
-          <mc:Choice Requires="wps">
-            <w:drawing>
-              <wp:anchor distT="45720" distB="45720" distL="114300" distR="114300" simplePos="0" relativeHeight="251660288" behindDoc="1" locked="0" layoutInCell="1" allowOverlap="1" wp14:anchorId="678B489A" wp14:editId="7FFE16A9">
-                <wp:simplePos x="0" y="0"/>
-                <wp:positionH relativeFrom="page">
-                  <wp:posOffset>3164205</wp:posOffset>
-                </wp:positionH>
-                <wp:positionV relativeFrom="paragraph">
-                  <wp:posOffset>384175</wp:posOffset>
-                </wp:positionV>
-                <wp:extent cx="4091305" cy="1404620"/>
-                <wp:effectExtent l="0" t="0" r="4445" b="0"/>
+                <wp:extent cx="4077658" cy="1404620"/>
+                <wp:effectExtent l="0" t="0" r="0" b="3810"/>
                 <wp:wrapNone/>
                 <wp:docPr id="217" name="Text Box 2"/>
                 <wp:cNvGraphicFramePr>
@@ -175,7 +42,7 @@
                       <wps:spPr bwMode="auto">
                         <a:xfrm>
                           <a:off x="0" y="0"/>
-                          <a:ext cx="4091305" cy="1404620"/>
+                          <a:ext cx="4077658" cy="1404620"/>
                         </a:xfrm>
                         <a:prstGeom prst="rect">
                           <a:avLst/>
@@ -278,7 +145,7 @@
                 <v:stroke joinstyle="miter"/>
                 <v:path gradientshapeok="t" o:connecttype="rect"/>
               </v:shapetype>
-              <v:shape id="Text Box 2" o:spid="_x0000_s1026" type="#_x0000_t202" style="position:absolute;left:0;text-align:left;margin-left:249.15pt;margin-top:30.25pt;width:322.15pt;height:110.6pt;z-index:-251656192;visibility:visible;mso-wrap-style:square;mso-width-percent:0;mso-height-percent:200;mso-wrap-distance-left:9pt;mso-wrap-distance-top:3.6pt;mso-wrap-distance-right:9pt;mso-wrap-distance-bottom:3.6pt;mso-position-horizontal:absolute;mso-position-horizontal-relative:page;mso-position-vertical:absolute;mso-position-vertical-relative:text;mso-width-percent:0;mso-height-percent:200;mso-width-relative:margin;mso-height-relative:margin;v-text-anchor:top" o:gfxdata="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" stroked="f">
+              <v:shape id="Text Box 2" o:spid="_x0000_s1026" type="#_x0000_t202" style="position:absolute;left:0;text-align:left;margin-left:250.4pt;margin-top:30.1pt;width:321.1pt;height:110.6pt;z-index:-251656192;visibility:visible;mso-wrap-style:square;mso-width-percent:0;mso-height-percent:200;mso-wrap-distance-left:9pt;mso-wrap-distance-top:3.6pt;mso-wrap-distance-right:9pt;mso-wrap-distance-bottom:3.6pt;mso-position-horizontal:absolute;mso-position-horizontal-relative:page;mso-position-vertical:absolute;mso-position-vertical-relative:text;mso-width-percent:0;mso-height-percent:200;mso-width-relative:margin;mso-height-relative:margin;v-text-anchor:top" o:gfxdata="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" stroked="f">
                 <v:textbox style="mso-fit-shape-to-text:t">
                   <w:txbxContent>
                     <w:p>
@@ -354,6 +221,139 @@
       </w:r>
       <w:r>
         <w:rPr>
+          <w:rFonts w:eastAsia="Times New Roman"/>
+          <w:noProof/>
+        </w:rPr>
+        <mc:AlternateContent>
+          <mc:Choice Requires="wps">
+            <w:drawing>
+              <wp:anchor distT="0" distB="0" distL="114300" distR="114300" simplePos="0" relativeHeight="251659264" behindDoc="0" locked="0" layoutInCell="1" allowOverlap="1" wp14:anchorId="7DA6A8B2" wp14:editId="2891AD23">
+                <wp:simplePos x="0" y="0"/>
+                <wp:positionH relativeFrom="margin">
+                  <wp:posOffset>-475615</wp:posOffset>
+                </wp:positionH>
+                <wp:positionV relativeFrom="paragraph">
+                  <wp:posOffset>43180</wp:posOffset>
+                </wp:positionV>
+                <wp:extent cx="6330950" cy="7747000"/>
+                <wp:effectExtent l="19050" t="19050" r="0" b="25400"/>
+                <wp:wrapNone/>
+                <wp:docPr id="31" name="Freeform 10">
+                  <a:extLst xmlns:a="http://schemas.openxmlformats.org/drawingml/2006/main">
+                    <a:ext uri="{FF2B5EF4-FFF2-40B4-BE49-F238E27FC236}">
+                      <a16:creationId xmlns:a16="http://schemas.microsoft.com/office/drawing/2014/main" xmlns:w16se="http://schemas.microsoft.com/office/word/2015/wordml/symex" xmlns:w16sdtdh="http://schemas.microsoft.com/office/word/2020/wordml/sdtdatahash" xmlns:w16="http://schemas.microsoft.com/office/word/2018/wordml" xmlns:w16cid="http://schemas.microsoft.com/office/word/2016/wordml/cid" xmlns:w16cex="http://schemas.microsoft.com/office/word/2018/wordml/cex" xmlns:w="http://schemas.openxmlformats.org/wordprocessingml/2006/main" xmlns:w10="urn:schemas-microsoft-com:office:word" xmlns:v="urn:schemas-microsoft-com:vml" xmlns:o="urn:schemas-microsoft-com:office:office" xmlns:am3d="http://schemas.microsoft.com/office/drawing/2017/model3d" xmlns:aink="http://schemas.microsoft.com/office/drawing/2016/ink" xmlns:cx8="http://schemas.microsoft.com/office/drawing/2016/5/14/chartex" xmlns:cx7="http://schemas.microsoft.com/office/drawing/2016/5/13/chartex" xmlns:cx6="http://schemas.microsoft.com/office/drawing/2016/5/12/chartex" xmlns:cx5="http://schemas.microsoft.com/office/drawing/2016/5/11/chartex" xmlns:cx4="http://schemas.microsoft.com/office/drawing/2016/5/10/chartex" xmlns:cx3="http://schemas.microsoft.com/office/drawing/2016/5/9/chartex" xmlns:cx2="http://schemas.microsoft.com/office/drawing/2015/10/21/chartex" xmlns:cx1="http://schemas.microsoft.com/office/drawing/2015/9/8/chartex" xmlns:cx="http://schemas.microsoft.com/office/drawing/2014/chartex" xmlns="" id="{04EEB3FF-52C3-4C7C-AB9B-8C006BCA7CCC}"/>
+                    </a:ext>
+                  </a:extLst>
+                </wp:docPr>
+                <wp:cNvGraphicFramePr>
+                  <a:graphicFrameLocks xmlns:a="http://schemas.openxmlformats.org/drawingml/2006/main"/>
+                </wp:cNvGraphicFramePr>
+                <a:graphic xmlns:a="http://schemas.openxmlformats.org/drawingml/2006/main">
+                  <a:graphicData uri="http://schemas.microsoft.com/office/word/2010/wordprocessingShape">
+                    <wps:wsp>
+                      <wps:cNvSpPr>
+                        <a:spLocks/>
+                      </wps:cNvSpPr>
+                      <wps:spPr bwMode="auto">
+                        <a:xfrm>
+                          <a:off x="0" y="0"/>
+                          <a:ext cx="6330950" cy="7747000"/>
+                        </a:xfrm>
+                        <a:custGeom>
+                          <a:avLst/>
+                          <a:gdLst>
+                            <a:gd name="T0" fmla="*/ 5577 w 5577"/>
+                            <a:gd name="T1" fmla="*/ 0 h 1837"/>
+                            <a:gd name="T2" fmla="*/ 0 w 5577"/>
+                            <a:gd name="T3" fmla="*/ 0 h 1837"/>
+                            <a:gd name="T4" fmla="*/ 0 w 5577"/>
+                            <a:gd name="T5" fmla="*/ 1837 h 1837"/>
+                            <a:gd name="T6" fmla="*/ 3178 w 5577"/>
+                            <a:gd name="T7" fmla="*/ 1837 h 1837"/>
+                          </a:gdLst>
+                          <a:ahLst/>
+                          <a:cxnLst>
+                            <a:cxn ang="0">
+                              <a:pos x="T0" y="T1"/>
+                            </a:cxn>
+                            <a:cxn ang="0">
+                              <a:pos x="T2" y="T3"/>
+                            </a:cxn>
+                            <a:cxn ang="0">
+                              <a:pos x="T4" y="T5"/>
+                            </a:cxn>
+                            <a:cxn ang="0">
+                              <a:pos x="T6" y="T7"/>
+                            </a:cxn>
+                          </a:cxnLst>
+                          <a:rect l="0" t="0" r="r" b="b"/>
+                          <a:pathLst>
+                            <a:path w="5577" h="1837">
+                              <a:moveTo>
+                                <a:pt x="5577" y="0"/>
+                              </a:moveTo>
+                              <a:lnTo>
+                                <a:pt x="0" y="0"/>
+                              </a:lnTo>
+                              <a:lnTo>
+                                <a:pt x="0" y="1837"/>
+                              </a:lnTo>
+                              <a:lnTo>
+                                <a:pt x="3178" y="1837"/>
+                              </a:lnTo>
+                            </a:path>
+                          </a:pathLst>
+                        </a:custGeom>
+                        <a:noFill/>
+                        <a:ln w="44450" cap="flat">
+                          <a:solidFill>
+                            <a:srgbClr val="FF0000"/>
+                          </a:solidFill>
+                          <a:prstDash val="solid"/>
+                          <a:miter lim="800000"/>
+                          <a:headEnd/>
+                          <a:tailEnd/>
+                        </a:ln>
+                        <a:extLst>
+                          <a:ext uri="{909E8E84-426E-40DD-AFC4-6F175D3DCCD1}">
+                            <a14:hiddenFill xmlns:a14="http://schemas.microsoft.com/office/drawing/2010/main">
+                              <a:solidFill>
+                                <a:srgbClr val="FFFFFF"/>
+                              </a:solidFill>
+                            </a14:hiddenFill>
+                          </a:ext>
+                        </a:extLst>
+                      </wps:spPr>
+                      <wps:bodyPr vert="horz" wrap="square" lIns="91440" tIns="45720" rIns="91440" bIns="45720" numCol="1" anchor="t" anchorCtr="0" compatLnSpc="1">
+                        <a:prstTxWarp prst="textNoShape">
+                          <a:avLst/>
+                        </a:prstTxWarp>
+                      </wps:bodyPr>
+                    </wps:wsp>
+                  </a:graphicData>
+                </a:graphic>
+                <wp14:sizeRelH relativeFrom="margin">
+                  <wp14:pctWidth>0</wp14:pctWidth>
+                </wp14:sizeRelH>
+                <wp14:sizeRelV relativeFrom="margin">
+                  <wp14:pctHeight>0</wp14:pctHeight>
+                </wp14:sizeRelV>
+              </wp:anchor>
+            </w:drawing>
+          </mc:Choice>
+          <mc:Fallback>
+            <w:pict>
+              <v:shape w14:anchorId="7B2598AF" id="Freeform 10" o:spid="_x0000_s1026" style="position:absolute;margin-left:-37.45pt;margin-top:3.4pt;width:498.5pt;height:610pt;z-index:251659264;visibility:visible;mso-wrap-style:square;mso-width-percent:0;mso-height-percent:0;mso-wrap-distance-left:9pt;mso-wrap-distance-top:0;mso-wrap-distance-right:9pt;mso-wrap-distance-bottom:0;mso-position-horizontal:absolute;mso-position-horizontal-relative:margin;mso-position-vertical:absolute;mso-position-vertical-relative:text;mso-width-percent:0;mso-height-percent:0;mso-width-relative:margin;mso-height-relative:margin;v-text-anchor:top" coordsize="5577,1837" o:gfxdata="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" path="m5577,l,,,1837r3178,e" filled="f" strokecolor="red" strokeweight="3.5pt">
+                <v:stroke joinstyle="miter"/>
+                <v:path arrowok="t" o:connecttype="custom" o:connectlocs="6330950,0;0,0;0,7747000;3607631,7747000" o:connectangles="0,0,0,0"/>
+                <w10:wrap anchorx="margin"/>
+              </v:shape>
+            </w:pict>
+          </mc:Fallback>
+        </mc:AlternateContent>
+      </w:r>
+      <w:r>
+        <w:rPr>
           <w:rFonts w:cs="Times New Roman"/>
           <w:noProof/>
         </w:rPr>
@@ -372,7 +372,7 @@
             <wp:docPr id="17" name="Picture 16" descr="Logo&#10;&#10;Description automatically generated">
               <a:extLst xmlns:a="http://schemas.openxmlformats.org/drawingml/2006/main">
                 <a:ext uri="{FF2B5EF4-FFF2-40B4-BE49-F238E27FC236}">
-                  <a16:creationId xmlns:a16="http://schemas.microsoft.com/office/drawing/2014/main" id="{9D0D7E78-DB14-4B85-9A1B-7D3439C7943C}"/>
+                  <a16:creationId xmlns:a16="http://schemas.microsoft.com/office/drawing/2014/main" xmlns:w16se="http://schemas.microsoft.com/office/word/2015/wordml/symex" xmlns:w16sdtdh="http://schemas.microsoft.com/office/word/2020/wordml/sdtdatahash" xmlns:w16="http://schemas.microsoft.com/office/word/2018/wordml" xmlns:w16cid="http://schemas.microsoft.com/office/word/2016/wordml/cid" xmlns:w16cex="http://schemas.microsoft.com/office/word/2018/wordml/cex" xmlns:w="http://schemas.openxmlformats.org/wordprocessingml/2006/main" xmlns:w10="urn:schemas-microsoft-com:office:word" xmlns:v="urn:schemas-microsoft-com:vml" xmlns:o="urn:schemas-microsoft-com:office:office" xmlns:am3d="http://schemas.microsoft.com/office/drawing/2017/model3d" xmlns:aink="http://schemas.microsoft.com/office/drawing/2016/ink" xmlns:cx8="http://schemas.microsoft.com/office/drawing/2016/5/14/chartex" xmlns:cx7="http://schemas.microsoft.com/office/drawing/2016/5/13/chartex" xmlns:cx6="http://schemas.microsoft.com/office/drawing/2016/5/12/chartex" xmlns:cx5="http://schemas.microsoft.com/office/drawing/2016/5/11/chartex" xmlns:cx4="http://schemas.microsoft.com/office/drawing/2016/5/10/chartex" xmlns:cx3="http://schemas.microsoft.com/office/drawing/2016/5/9/chartex" xmlns:cx2="http://schemas.microsoft.com/office/drawing/2015/10/21/chartex" xmlns:cx1="http://schemas.microsoft.com/office/drawing/2015/9/8/chartex" xmlns:cx="http://schemas.microsoft.com/office/drawing/2014/chartex" xmlns="" id="{9D0D7E78-DB14-4B85-9A1B-7D3439C7943C}"/>
                 </a:ext>
               </a:extLst>
             </wp:docPr>
@@ -386,7 +386,7 @@
                     <pic:cNvPr id="17" name="Picture 16" descr="Logo&#10;&#10;Description automatically generated">
                       <a:extLst>
                         <a:ext uri="{FF2B5EF4-FFF2-40B4-BE49-F238E27FC236}">
-                          <a16:creationId xmlns:a16="http://schemas.microsoft.com/office/drawing/2014/main" id="{9D0D7E78-DB14-4B85-9A1B-7D3439C7943C}"/>
+                          <a16:creationId xmlns:a16="http://schemas.microsoft.com/office/drawing/2014/main" xmlns:w16se="http://schemas.microsoft.com/office/word/2015/wordml/symex" xmlns:w16sdtdh="http://schemas.microsoft.com/office/word/2020/wordml/sdtdatahash" xmlns:w16="http://schemas.microsoft.com/office/word/2018/wordml" xmlns:w16cid="http://schemas.microsoft.com/office/word/2016/wordml/cid" xmlns:w16cex="http://schemas.microsoft.com/office/word/2018/wordml/cex" xmlns:w="http://schemas.openxmlformats.org/wordprocessingml/2006/main" xmlns:w10="urn:schemas-microsoft-com:office:word" xmlns:v="urn:schemas-microsoft-com:vml" xmlns:o="urn:schemas-microsoft-com:office:office" xmlns:am3d="http://schemas.microsoft.com/office/drawing/2017/model3d" xmlns:aink="http://schemas.microsoft.com/office/drawing/2016/ink" xmlns:cx8="http://schemas.microsoft.com/office/drawing/2016/5/14/chartex" xmlns:cx7="http://schemas.microsoft.com/office/drawing/2016/5/13/chartex" xmlns:cx6="http://schemas.microsoft.com/office/drawing/2016/5/12/chartex" xmlns:cx5="http://schemas.microsoft.com/office/drawing/2016/5/11/chartex" xmlns:cx4="http://schemas.microsoft.com/office/drawing/2016/5/10/chartex" xmlns:cx3="http://schemas.microsoft.com/office/drawing/2016/5/9/chartex" xmlns:cx2="http://schemas.microsoft.com/office/drawing/2015/10/21/chartex" xmlns:cx1="http://schemas.microsoft.com/office/drawing/2015/9/8/chartex" xmlns:cx="http://schemas.microsoft.com/office/drawing/2014/chartex" xmlns="" id="{9D0D7E78-DB14-4B85-9A1B-7D3439C7943C}"/>
                         </a:ext>
                       </a:extLst>
                     </pic:cNvPr>
@@ -420,6 +420,20 @@
           </wp:anchor>
         </w:drawing>
       </w:r>
+    </w:p>
+    <w:p>
+      <w:pPr>
+        <w:spacing w:line="259" w:lineRule="auto"/>
+        <w:jc w:val="left"/>
+        <w:rPr>
+          <w:rFonts w:eastAsia="Times New Roman" w:cstheme="majorBidi"/>
+          <w:b/>
+          <w:spacing w:val="-10"/>
+          <w:kern w:val="28"/>
+          <w:sz w:val="36"/>
+          <w:szCs w:val="56"/>
+        </w:rPr>
+      </w:pPr>
       <w:r>
         <w:rPr>
           <w:rFonts w:eastAsia="Times New Roman"/>
@@ -428,16 +442,16 @@
         <mc:AlternateContent>
           <mc:Choice Requires="wps">
             <w:drawing>
-              <wp:anchor distT="0" distB="0" distL="114300" distR="114300" simplePos="0" relativeHeight="251658239" behindDoc="0" locked="0" layoutInCell="1" allowOverlap="1" wp14:anchorId="38BA8CEA" wp14:editId="38217CDF">
+              <wp:anchor distT="0" distB="0" distL="114300" distR="114300" simplePos="0" relativeHeight="251658239" behindDoc="0" locked="0" layoutInCell="1" allowOverlap="1" wp14:anchorId="38BA8CEA" wp14:editId="7E20241A">
                 <wp:simplePos x="0" y="0"/>
                 <wp:positionH relativeFrom="page">
-                  <wp:posOffset>-204470</wp:posOffset>
+                  <wp:posOffset>-204716</wp:posOffset>
                 </wp:positionH>
                 <wp:positionV relativeFrom="paragraph">
-                  <wp:posOffset>1096010</wp:posOffset>
+                  <wp:posOffset>600159</wp:posOffset>
                 </wp:positionV>
-                <wp:extent cx="7782560" cy="7246620"/>
-                <wp:effectExtent l="0" t="0" r="8890" b="0"/>
+                <wp:extent cx="7782560" cy="7219325"/>
+                <wp:effectExtent l="0" t="0" r="8890" b="635"/>
                 <wp:wrapNone/>
                 <wp:docPr id="11" name="Rectangle 5"/>
                 <wp:cNvGraphicFramePr/>
@@ -448,7 +462,7 @@
                       <wps:spPr>
                         <a:xfrm rot="10800000">
                           <a:off x="0" y="0"/>
-                          <a:ext cx="7782560" cy="7246620"/>
+                          <a:ext cx="7782560" cy="7219325"/>
                         </a:xfrm>
                         <a:prstGeom prst="rect">
                           <a:avLst/>
@@ -509,7 +523,7 @@
           </mc:Choice>
           <mc:Fallback>
             <w:pict>
-              <v:rect w14:anchorId="0C7333DD" id="Rectangle 5" o:spid="_x0000_s1026" style="position:absolute;margin-left:-16.1pt;margin-top:86.3pt;width:612.8pt;height:570.6pt;rotation:180;z-index:251658239;visibility:visible;mso-wrap-style:square;mso-width-percent:0;mso-height-percent:0;mso-wrap-distance-left:9pt;mso-wrap-distance-top:0;mso-wrap-distance-right:9pt;mso-wrap-distance-bottom:0;mso-position-horizontal:absolute;mso-position-horizontal-relative:page;mso-position-vertical:absolute;mso-position-vertical-relative:text;mso-width-percent:0;mso-height-percent:0;mso-width-relative:margin;mso-height-relative:margin;v-text-anchor:middle" o:gfxdata="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" fillcolor="#c00000" stroked="f" strokeweight="1pt">
+              <v:rect w14:anchorId="657B38B6" id="Rectangle 5" o:spid="_x0000_s1026" style="position:absolute;margin-left:-16.1pt;margin-top:47.25pt;width:612.8pt;height:568.45pt;rotation:180;z-index:251658239;visibility:visible;mso-wrap-style:square;mso-width-percent:0;mso-height-percent:0;mso-wrap-distance-left:9pt;mso-wrap-distance-top:0;mso-wrap-distance-right:9pt;mso-wrap-distance-bottom:0;mso-position-horizontal:absolute;mso-position-horizontal-relative:page;mso-position-vertical:absolute;mso-position-vertical-relative:text;mso-width-percent:0;mso-height-percent:0;mso-width-relative:margin;mso-height-relative:margin;v-text-anchor:middle" o:gfxdata="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" fillcolor="#c00000" stroked="f" strokeweight="1pt">
                 <v:fill opacity="41943f" color2="white [3212]" o:opacity2="46530f" rotate="t" angle="90" colors="0 #c00000;28180f #c00000;45875f white" focus="100%" type="gradient"/>
                 <w10:wrap anchorx="page"/>
               </v:rect>
@@ -517,20 +531,6 @@
           </mc:Fallback>
         </mc:AlternateContent>
       </w:r>
-    </w:p>
-    <w:p>
-      <w:pPr>
-        <w:spacing w:line="259" w:lineRule="auto"/>
-        <w:jc w:val="left"/>
-        <w:rPr>
-          <w:rFonts w:eastAsia="Times New Roman" w:cstheme="majorBidi"/>
-          <w:b/>
-          <w:spacing w:val="-10"/>
-          <w:kern w:val="28"/>
-          <w:sz w:val="36"/>
-          <w:szCs w:val="56"/>
-        </w:rPr>
-      </w:pPr>
       <w:r>
         <w:rPr>
           <w:rFonts w:eastAsia="Times New Roman"/>
@@ -553,7 +553,7 @@
                 <wp:docPr id="3" name="Rectangle 2">
                   <a:extLst xmlns:a="http://schemas.openxmlformats.org/drawingml/2006/main">
                     <a:ext uri="{FF2B5EF4-FFF2-40B4-BE49-F238E27FC236}">
-                      <a16:creationId xmlns:a16="http://schemas.microsoft.com/office/drawing/2014/main" id="{A2516961-B6B2-494C-9B3F-F2F98FDEA6CB}"/>
+                      <a16:creationId xmlns:a16="http://schemas.microsoft.com/office/drawing/2014/main" xmlns:w16se="http://schemas.microsoft.com/office/word/2015/wordml/symex" xmlns:w16sdtdh="http://schemas.microsoft.com/office/word/2020/wordml/sdtdatahash" xmlns:w16="http://schemas.microsoft.com/office/word/2018/wordml" xmlns:w16cid="http://schemas.microsoft.com/office/word/2016/wordml/cid" xmlns:w16cex="http://schemas.microsoft.com/office/word/2018/wordml/cex" xmlns:w="http://schemas.openxmlformats.org/wordprocessingml/2006/main" xmlns:w10="urn:schemas-microsoft-com:office:word" xmlns:v="urn:schemas-microsoft-com:vml" xmlns:o="urn:schemas-microsoft-com:office:office" xmlns:am3d="http://schemas.microsoft.com/office/drawing/2017/model3d" xmlns:aink="http://schemas.microsoft.com/office/drawing/2016/ink" xmlns:cx8="http://schemas.microsoft.com/office/drawing/2016/5/14/chartex" xmlns:cx7="http://schemas.microsoft.com/office/drawing/2016/5/13/chartex" xmlns:cx6="http://schemas.microsoft.com/office/drawing/2016/5/12/chartex" xmlns:cx5="http://schemas.microsoft.com/office/drawing/2016/5/11/chartex" xmlns:cx4="http://schemas.microsoft.com/office/drawing/2016/5/10/chartex" xmlns:cx3="http://schemas.microsoft.com/office/drawing/2016/5/9/chartex" xmlns:cx2="http://schemas.microsoft.com/office/drawing/2015/10/21/chartex" xmlns:cx1="http://schemas.microsoft.com/office/drawing/2015/9/8/chartex" xmlns:cx="http://schemas.microsoft.com/office/drawing/2014/chartex" xmlns="" id="{A2516961-B6B2-494C-9B3F-F2F98FDEA6CB}"/>
                     </a:ext>
                   </a:extLst>
                 </wp:docPr>
@@ -743,7 +743,7 @@
           </mc:Choice>
           <mc:Fallback>
             <w:pict>
-              <v:rect w14:anchorId="4EE352FD" id="Rectangle 2" o:spid="_x0000_s1027" style="position:absolute;margin-left:-16.5pt;margin-top:426.3pt;width:426pt;height:132.25pt;z-index:251663360;visibility:visible;mso-wrap-style:square;mso-width-percent:0;mso-wrap-distance-left:9pt;mso-wrap-distance-top:0;mso-wrap-distance-right:9pt;mso-wrap-distance-bottom:0;mso-position-horizontal:absolute;mso-position-horizontal-relative:text;mso-position-vertical:absolute;mso-position-vertical-relative:text;mso-width-percent:0;mso-width-relative:margin;v-text-anchor:top" o:gfxdata="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" fillcolor="#f2f2f2 [3052]" stroked="f">
+              <v:rect w14:anchorId="4EE352FD" id="Rectangle 2" o:spid="_x0000_s1027" style="position:absolute;margin-left:-16.5pt;margin-top:426.3pt;width:426pt;height:132.25pt;z-index:251663360;visibility:visible;mso-wrap-style:square;mso-width-percent:0;mso-wrap-distance-left:9pt;mso-wrap-distance-top:0;mso-wrap-distance-right:9pt;mso-wrap-distance-bottom:0;mso-position-horizontal:absolute;mso-position-horizontal-relative:text;mso-position-vertical:absolute;mso-position-vertical-relative:text;mso-width-percent:0;mso-width-relative:margin;v-text-anchor:top" o:gfxdata="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" fillcolor="#f2f2f2 [3052]" stroked="f">
                 <v:fill opacity="7967f"/>
                 <v:textbox style="mso-fit-shape-to-text:t">
                   <w:txbxContent>
@@ -4942,7 +4942,23 @@
           <w:rFonts w:cs="Times New Roman"/>
           <w:sz w:val="22"/>
         </w:rPr>
-        <w:t>: Healthcare expenditures and financing of some countries (Accessed: March 02, 2021 from OECD.Stat)</w:t>
+        <w:t xml:space="preserve">: Healthcare expenditures and financing of some countries (Accessed: March 02, 2021 from </w:t>
+      </w:r>
+      <w:proofErr w:type="spellStart"/>
+      <w:r>
+        <w:rPr>
+          <w:rFonts w:cs="Times New Roman"/>
+          <w:sz w:val="22"/>
+        </w:rPr>
+        <w:t>OECD.Stat</w:t>
+      </w:r>
+      <w:proofErr w:type="spellEnd"/>
+      <w:r>
+        <w:rPr>
+          <w:rFonts w:cs="Times New Roman"/>
+          <w:sz w:val="22"/>
+        </w:rPr>
+        <w:t>)</w:t>
       </w:r>
     </w:p>
     <w:p>
@@ -4989,15 +5005,7 @@
           <w:rFonts w:cs="Times New Roman"/>
           <w:szCs w:val="24"/>
         </w:rPr>
-        <w:t xml:space="preserve">ata </w:t>
-      </w:r>
-      <w:r>
-        <w:rPr>
-          <w:rFonts w:cs="Times New Roman"/>
-          <w:szCs w:val="24"/>
-        </w:rPr>
-        <w:lastRenderedPageBreak/>
-        <w:t xml:space="preserve">of healthcare </w:t>
+        <w:t xml:space="preserve">ata of healthcare </w:t>
       </w:r>
       <w:r>
         <w:rPr>
@@ -5490,6 +5498,16 @@
     </w:p>
     <w:p>
       <w:pPr>
+        <w:spacing w:after="0"/>
+        <w:rPr>
+          <w:rFonts w:cs="Times New Roman"/>
+          <w:color w:val="2E74B5" w:themeColor="accent5" w:themeShade="BF"/>
+          <w:szCs w:val="24"/>
+        </w:rPr>
+      </w:pPr>
+    </w:p>
+    <w:p>
+      <w:pPr>
         <w:pStyle w:val="Heading2"/>
       </w:pPr>
       <w:bookmarkStart w:id="19" w:name="_Toc66968925"/>
@@ -5725,14 +5743,7 @@
         <w:rPr>
           <w:rFonts w:ascii="Times New Roman" w:hAnsi="Times New Roman" w:cs="Times New Roman"/>
         </w:rPr>
-        <w:t xml:space="preserve">ransfusion-associated circulatory overload (TACO) and </w:t>
-      </w:r>
-      <w:r>
-        <w:rPr>
-          <w:rFonts w:ascii="Times New Roman" w:hAnsi="Times New Roman" w:cs="Times New Roman"/>
-        </w:rPr>
-        <w:lastRenderedPageBreak/>
-        <w:t>transfusion-related acute lung injury (TRALI</w:t>
+        <w:t>ransfusion-associated circulatory overload (TACO) and transfusion-related acute lung injury (TRALI</w:t>
       </w:r>
       <w:r>
         <w:rPr>
@@ -6469,7 +6480,25 @@
           <w:szCs w:val="18"/>
           <w:shd w:val="clear" w:color="auto" w:fill="FFFFFF"/>
         </w:rPr>
-        <w:t xml:space="preserve">Farmer SL, Towler SC, Leahy MF, Hofmann A. Drivers for change: Western Australia Patient Blood Management Program (WA PBMP), World Health Assembly (WHA) and Advisory Committee on Blood Safety and Availability (ACBSA). </w:t>
+        <w:t xml:space="preserve">Farmer SL, </w:t>
+      </w:r>
+      <w:proofErr w:type="spellStart"/>
+      <w:r>
+        <w:rPr>
+          <w:sz w:val="20"/>
+          <w:szCs w:val="18"/>
+          <w:shd w:val="clear" w:color="auto" w:fill="FFFFFF"/>
+        </w:rPr>
+        <w:t>Towler</w:t>
+      </w:r>
+      <w:proofErr w:type="spellEnd"/>
+      <w:r>
+        <w:rPr>
+          <w:sz w:val="20"/>
+          <w:szCs w:val="18"/>
+          <w:shd w:val="clear" w:color="auto" w:fill="FFFFFF"/>
+        </w:rPr>
+        <w:t xml:space="preserve"> SC, Leahy MF, Hofmann A. Drivers for change: Western Australia Patient Blood Management Program (WA PBMP), World Health Assembly (WHA) and Advisory Committee on Blood Safety and Availability (ACBSA). </w:t>
       </w:r>
       <w:r>
         <w:rPr>
@@ -6479,15 +6508,109 @@
           <w:szCs w:val="18"/>
           <w:shd w:val="clear" w:color="auto" w:fill="FFFFFF"/>
         </w:rPr>
-        <w:t>Best Pract Res Clin Anaesthesiol</w:t>
-      </w:r>
-      <w:r>
-        <w:rPr>
+        <w:t xml:space="preserve">Best </w:t>
+      </w:r>
+      <w:proofErr w:type="spellStart"/>
+      <w:r>
+        <w:rPr>
+          <w:i/>
+          <w:iCs/>
           <w:sz w:val="20"/>
           <w:szCs w:val="18"/>
           <w:shd w:val="clear" w:color="auto" w:fill="FFFFFF"/>
         </w:rPr>
-        <w:t>. 2013 Mar;27(1):43-58. doi: 10.1016/j.bpa.2012.12.007. PMID: 23590915.</w:t>
+        <w:t>Pract</w:t>
+      </w:r>
+      <w:proofErr w:type="spellEnd"/>
+      <w:r>
+        <w:rPr>
+          <w:i/>
+          <w:iCs/>
+          <w:sz w:val="20"/>
+          <w:szCs w:val="18"/>
+          <w:shd w:val="clear" w:color="auto" w:fill="FFFFFF"/>
+        </w:rPr>
+        <w:t xml:space="preserve"> Res </w:t>
+      </w:r>
+      <w:proofErr w:type="spellStart"/>
+      <w:r>
+        <w:rPr>
+          <w:i/>
+          <w:iCs/>
+          <w:sz w:val="20"/>
+          <w:szCs w:val="18"/>
+          <w:shd w:val="clear" w:color="auto" w:fill="FFFFFF"/>
+        </w:rPr>
+        <w:t>Clin</w:t>
+      </w:r>
+      <w:proofErr w:type="spellEnd"/>
+      <w:r>
+        <w:rPr>
+          <w:i/>
+          <w:iCs/>
+          <w:sz w:val="20"/>
+          <w:szCs w:val="18"/>
+          <w:shd w:val="clear" w:color="auto" w:fill="FFFFFF"/>
+        </w:rPr>
+        <w:t xml:space="preserve"> </w:t>
+      </w:r>
+      <w:proofErr w:type="spellStart"/>
+      <w:r>
+        <w:rPr>
+          <w:i/>
+          <w:iCs/>
+          <w:sz w:val="20"/>
+          <w:szCs w:val="18"/>
+          <w:shd w:val="clear" w:color="auto" w:fill="FFFFFF"/>
+        </w:rPr>
+        <w:t>Anaesthesiol</w:t>
+      </w:r>
+      <w:proofErr w:type="spellEnd"/>
+      <w:r>
+        <w:rPr>
+          <w:sz w:val="20"/>
+          <w:szCs w:val="18"/>
+          <w:shd w:val="clear" w:color="auto" w:fill="FFFFFF"/>
+        </w:rPr>
+        <w:t>. 2013 Mar</w:t>
+      </w:r>
+      <w:proofErr w:type="gramStart"/>
+      <w:r>
+        <w:rPr>
+          <w:sz w:val="20"/>
+          <w:szCs w:val="18"/>
+          <w:shd w:val="clear" w:color="auto" w:fill="FFFFFF"/>
+        </w:rPr>
+        <w:t>;27</w:t>
+      </w:r>
+      <w:proofErr w:type="gramEnd"/>
+      <w:r>
+        <w:rPr>
+          <w:sz w:val="20"/>
+          <w:szCs w:val="18"/>
+          <w:shd w:val="clear" w:color="auto" w:fill="FFFFFF"/>
+        </w:rPr>
+        <w:t xml:space="preserve">(1):43-58. </w:t>
+      </w:r>
+      <w:proofErr w:type="spellStart"/>
+      <w:proofErr w:type="gramStart"/>
+      <w:r>
+        <w:rPr>
+          <w:sz w:val="20"/>
+          <w:szCs w:val="18"/>
+          <w:shd w:val="clear" w:color="auto" w:fill="FFFFFF"/>
+        </w:rPr>
+        <w:t>doi</w:t>
+      </w:r>
+      <w:proofErr w:type="spellEnd"/>
+      <w:proofErr w:type="gramEnd"/>
+      <w:r>
+        <w:rPr>
+          <w:sz w:val="20"/>
+          <w:szCs w:val="18"/>
+          <w:shd w:val="clear" w:color="auto" w:fill="FFFFFF"/>
+        </w:rPr>
+        <w:t>: 10.1016/j.bpa.2012.12.007. PMID: 23590915.</w:t>
       </w:r>
     </w:p>
     <w:p>
@@ -7098,7 +7221,6 @@
                 <w:sz w:val="22"/>
                 <w:szCs w:val="22"/>
               </w:rPr>
-              <w:lastRenderedPageBreak/>
               <w:t>TACO</w:t>
             </w:r>
           </w:p>
@@ -8956,7 +9078,6 @@
           <w:rFonts w:cs="Times New Roman"/>
           <w:szCs w:val="24"/>
         </w:rPr>
-        <w:lastRenderedPageBreak/>
         <w:t xml:space="preserve">A systematic review estimated the cost of a two-unit packed RBC transfusion in western Europe is around </w:t>
       </w:r>
       <w:r>
@@ -9370,12 +9491,21 @@
         </w:rPr>
         <w:t>.</w:t>
       </w:r>
+      <w:proofErr w:type="spellStart"/>
       <w:r>
         <w:rPr>
           <w:rFonts w:cs="Times New Roman"/>
           <w:szCs w:val="24"/>
         </w:rPr>
-        <w:t xml:space="preserve">Shander et al. </w:t>
+        <w:t>Shander</w:t>
+      </w:r>
+      <w:proofErr w:type="spellEnd"/>
+      <w:r>
+        <w:rPr>
+          <w:rFonts w:cs="Times New Roman"/>
+          <w:szCs w:val="24"/>
+        </w:rPr>
+        <w:t xml:space="preserve"> et al. </w:t>
       </w:r>
       <w:r>
         <w:rPr>
@@ -9943,7 +10073,41 @@
           <w:sz w:val="20"/>
           <w:szCs w:val="20"/>
         </w:rPr>
-        <w:t>: EHMC: Englewood Hospital Medical Center; RIH: Rhode Island Hospital; CHUV: Centre Hospitalier Universitaire Vaudois; AKH: General Hospital Linz.</w:t>
+        <w:t xml:space="preserve">: EHMC: Englewood Hospital Medical Center; RIH: Rhode Island Hospital; CHUV: Centre </w:t>
+      </w:r>
+      <w:proofErr w:type="spellStart"/>
+      <w:r>
+        <w:rPr>
+          <w:rFonts w:cs="Times New Roman"/>
+          <w:sz w:val="20"/>
+          <w:szCs w:val="20"/>
+        </w:rPr>
+        <w:t>Hospitalier</w:t>
+      </w:r>
+      <w:proofErr w:type="spellEnd"/>
+      <w:r>
+        <w:rPr>
+          <w:rFonts w:cs="Times New Roman"/>
+          <w:sz w:val="20"/>
+          <w:szCs w:val="20"/>
+        </w:rPr>
+        <w:t xml:space="preserve"> </w:t>
+      </w:r>
+      <w:r>
+        <w:rPr>
+          <w:rFonts w:cs="Times New Roman"/>
+          <w:sz w:val="20"/>
+          <w:szCs w:val="20"/>
+        </w:rPr>
+        <w:t>Universities</w:t>
+      </w:r>
+      <w:r>
+        <w:rPr>
+          <w:rFonts w:cs="Times New Roman"/>
+          <w:sz w:val="20"/>
+          <w:szCs w:val="20"/>
+        </w:rPr>
+        <w:t xml:space="preserve"> Vaudois; AKH: General Hospital Linz.</w:t>
       </w:r>
     </w:p>
     <w:p>
@@ -9968,7 +10132,6 @@
           <w:rFonts w:cs="Times New Roman"/>
           <w:szCs w:val="24"/>
         </w:rPr>
-        <w:lastRenderedPageBreak/>
         <w:t xml:space="preserve">Another study by </w:t>
       </w:r>
       <w:r>
@@ -10013,6 +10176,7 @@
         </w:rPr>
         <w:t>hemoglobin [</w:t>
       </w:r>
+      <w:proofErr w:type="spellStart"/>
       <w:r>
         <w:rPr>
           <w:rFonts w:cs="Times New Roman"/>
@@ -10025,13 +10189,21 @@
           <w:rFonts w:cs="Times New Roman"/>
           <w:szCs w:val="24"/>
         </w:rPr>
-        <w:t xml:space="preserve">b] </w:t>
-      </w:r>
+        <w:t>b</w:t>
+      </w:r>
+      <w:proofErr w:type="spellEnd"/>
       <w:r>
         <w:rPr>
           <w:rFonts w:cs="Times New Roman"/>
           <w:szCs w:val="24"/>
         </w:rPr>
+        <w:t xml:space="preserve">] </w:t>
+      </w:r>
+      <w:r>
+        <w:rPr>
+          <w:rFonts w:cs="Times New Roman"/>
+          <w:szCs w:val="24"/>
+        </w:rPr>
         <w:t>level</w:t>
       </w:r>
       <w:r>
@@ -10046,13 +10218,22 @@
           <w:rFonts w:cs="Times New Roman"/>
           <w:szCs w:val="24"/>
         </w:rPr>
-        <w:t>≥10 g/dL</w:t>
-      </w:r>
+        <w:t>≥10 g/</w:t>
+      </w:r>
+      <w:proofErr w:type="spellStart"/>
       <w:r>
         <w:rPr>
           <w:rFonts w:cs="Times New Roman"/>
           <w:szCs w:val="24"/>
         </w:rPr>
+        <w:t>dL</w:t>
+      </w:r>
+      <w:proofErr w:type="spellEnd"/>
+      <w:r>
+        <w:rPr>
+          <w:rFonts w:cs="Times New Roman"/>
+          <w:szCs w:val="24"/>
+        </w:rPr>
         <w:t xml:space="preserve"> and </w:t>
       </w:r>
       <w:r>
@@ -10067,15 +10248,40 @@
           <w:rFonts w:cs="Times New Roman"/>
           <w:szCs w:val="24"/>
         </w:rPr>
-        <w:t xml:space="preserve"> Hb level:</w:t>
-      </w:r>
+        <w:t xml:space="preserve"> </w:t>
+      </w:r>
+      <w:proofErr w:type="spellStart"/>
       <w:r>
         <w:rPr>
           <w:rFonts w:cs="Times New Roman"/>
           <w:szCs w:val="24"/>
         </w:rPr>
-        <w:t xml:space="preserve"> ≥8 g/dL</w:t>
-      </w:r>
+        <w:t>Hb</w:t>
+      </w:r>
+      <w:proofErr w:type="spellEnd"/>
+      <w:r>
+        <w:rPr>
+          <w:rFonts w:cs="Times New Roman"/>
+          <w:szCs w:val="24"/>
+        </w:rPr>
+        <w:t xml:space="preserve"> level:</w:t>
+      </w:r>
+      <w:r>
+        <w:rPr>
+          <w:rFonts w:cs="Times New Roman"/>
+          <w:szCs w:val="24"/>
+        </w:rPr>
+        <w:t xml:space="preserve"> ≥8 g/</w:t>
+      </w:r>
+      <w:proofErr w:type="spellStart"/>
+      <w:r>
+        <w:rPr>
+          <w:rFonts w:cs="Times New Roman"/>
+          <w:szCs w:val="24"/>
+        </w:rPr>
+        <w:t>dL</w:t>
+      </w:r>
+      <w:proofErr w:type="spellEnd"/>
       <w:r>
         <w:rPr>
           <w:rFonts w:cs="Times New Roman"/>
@@ -11866,7 +12072,6 @@
           <w:noProof/>
           <w:szCs w:val="24"/>
         </w:rPr>
-        <w:lastRenderedPageBreak/>
         <w:drawing>
           <wp:inline distT="0" distB="0" distL="0" distR="0" wp14:anchorId="2FDE035E" wp14:editId="455FD2E7">
             <wp:extent cx="5486400" cy="1457325"/>
@@ -12113,6 +12318,7 @@
         </w:rPr>
         <w:t xml:space="preserve"> </w:t>
       </w:r>
+      <w:proofErr w:type="spellStart"/>
       <w:r>
         <w:rPr>
           <w:rFonts w:eastAsia="Times New Roman" w:cs="Times New Roman"/>
@@ -12120,6 +12326,7 @@
         </w:rPr>
         <w:t>Hb</w:t>
       </w:r>
+      <w:proofErr w:type="spellEnd"/>
       <w:r>
         <w:rPr>
           <w:rFonts w:eastAsia="Times New Roman" w:cs="Times New Roman"/>
@@ -13185,7 +13392,25 @@
                 <w:color w:val="0D0D0D" w:themeColor="text1" w:themeTint="F2"/>
                 <w:szCs w:val="24"/>
               </w:rPr>
-              <w:t xml:space="preserve">Ontario Nurse Transfusion Coordinators (ONTraC) </w:t>
+              <w:t>Ontario Nurse Transfusion Coordinators (</w:t>
+            </w:r>
+            <w:proofErr w:type="spellStart"/>
+            <w:r>
+              <w:rPr>
+                <w:rFonts w:cs="Times New Roman"/>
+                <w:color w:val="0D0D0D" w:themeColor="text1" w:themeTint="F2"/>
+                <w:szCs w:val="24"/>
+              </w:rPr>
+              <w:t>ONTraC</w:t>
+            </w:r>
+            <w:proofErr w:type="spellEnd"/>
+            <w:r>
+              <w:rPr>
+                <w:rFonts w:cs="Times New Roman"/>
+                <w:color w:val="0D0D0D" w:themeColor="text1" w:themeTint="F2"/>
+                <w:szCs w:val="24"/>
+              </w:rPr>
+              <w:t xml:space="preserve">) </w:t>
             </w:r>
             <w:r>
               <w:rPr>
@@ -13290,7 +13515,6 @@
               </w:numPr>
             </w:pPr>
             <w:r>
-              <w:lastRenderedPageBreak/>
               <w:t xml:space="preserve">Western Australia Department of Health </w:t>
             </w:r>
             <w:r>
@@ -13664,7 +13888,6 @@
           <w:b/>
           <w:i/>
         </w:rPr>
-        <w:lastRenderedPageBreak/>
         <w:t>Key Performance Indicators</w:t>
       </w:r>
       <w:bookmarkEnd w:id="47"/>
@@ -13924,7 +14147,15 @@
         </w:numPr>
       </w:pPr>
       <w:r>
-        <w:t>Mean Hb before transfusion</w:t>
+        <w:t xml:space="preserve">Mean </w:t>
+      </w:r>
+      <w:proofErr w:type="spellStart"/>
+      <w:r>
+        <w:t>Hb</w:t>
+      </w:r>
+      <w:proofErr w:type="spellEnd"/>
+      <w:r>
+        <w:t xml:space="preserve"> before transfusion</w:t>
       </w:r>
     </w:p>
     <w:p>
@@ -13948,13 +14179,37 @@
         </w:numPr>
       </w:pPr>
       <w:r>
-        <w:t>Proportion of preoperative anemia patients (Hb levels: Males: &lt;13.0 g/dL; Females</w:t>
+        <w:t>Proportion of preoperative anemia patients (</w:t>
+      </w:r>
+      <w:proofErr w:type="spellStart"/>
+      <w:r>
+        <w:t>Hb</w:t>
+      </w:r>
+      <w:proofErr w:type="spellEnd"/>
+      <w:r>
+        <w:t xml:space="preserve"> levels: Males: &lt;13.0 g/</w:t>
+      </w:r>
+      <w:proofErr w:type="spellStart"/>
+      <w:r>
+        <w:t>dL</w:t>
+      </w:r>
+      <w:proofErr w:type="spellEnd"/>
+      <w:r>
+        <w:t>; Females</w:t>
       </w:r>
       <w:r>
         <w:t xml:space="preserve">: </w:t>
       </w:r>
       <w:r>
-        <w:t>&lt;12.0 g/dL)</w:t>
+        <w:t>&lt;12.0 g/</w:t>
+      </w:r>
+      <w:proofErr w:type="spellStart"/>
+      <w:r>
+        <w:t>dL</w:t>
+      </w:r>
+      <w:proofErr w:type="spellEnd"/>
+      <w:r>
+        <w:t>)</w:t>
       </w:r>
     </w:p>
     <w:p>
@@ -13974,7 +14229,6 @@
     </w:p>
     <w:p>
       <w:r>
-        <w:lastRenderedPageBreak/>
         <w:t xml:space="preserve">The key </w:t>
       </w:r>
       <w:r>
@@ -14425,7 +14679,6 @@
         <w:rPr>
           <w:lang w:val="en"/>
         </w:rPr>
-        <w:lastRenderedPageBreak/>
         <w:t>Cost-effectiveness of PBM</w:t>
       </w:r>
       <w:r>
@@ -15422,11 +15675,19 @@
       <w:bookmarkStart w:id="72" w:name="_Toc66206459"/>
       <w:bookmarkStart w:id="73" w:name="_Toc66206487"/>
       <w:bookmarkStart w:id="74" w:name="_Toc66968935"/>
+      <w:proofErr w:type="spellStart"/>
       <w:r>
         <w:rPr>
           <w:rFonts w:eastAsia="Times New Roman"/>
         </w:rPr>
-        <w:t>Donabedian Model</w:t>
+        <w:t>Donabedian</w:t>
+      </w:r>
+      <w:proofErr w:type="spellEnd"/>
+      <w:r>
+        <w:rPr>
+          <w:rFonts w:eastAsia="Times New Roman"/>
+        </w:rPr>
+        <w:t xml:space="preserve"> Model</w:t>
       </w:r>
       <w:r>
         <w:rPr>
@@ -15469,8 +15730,13 @@
       <w:pPr>
         <w:spacing w:after="0"/>
       </w:pPr>
-      <w:r>
-        <w:t xml:space="preserve">Donabedian </w:t>
+      <w:proofErr w:type="spellStart"/>
+      <w:r>
+        <w:t>Donabedian</w:t>
+      </w:r>
+      <w:proofErr w:type="spellEnd"/>
+      <w:r>
+        <w:t xml:space="preserve"> </w:t>
       </w:r>
       <w:r>
         <w:t>q</w:t>
@@ -15533,8 +15799,13 @@
         <w:t>)</w:t>
       </w:r>
       <w:r>
-        <w:t>. Donabedian</w:t>
-      </w:r>
+        <w:t xml:space="preserve">. </w:t>
+      </w:r>
+      <w:proofErr w:type="spellStart"/>
+      <w:r>
+        <w:t>Donabedian</w:t>
+      </w:r>
+      <w:proofErr w:type="spellEnd"/>
       <w:r>
         <w:t xml:space="preserve"> model refers outcomes as</w:t>
       </w:r>
@@ -15671,7 +15942,6 @@
         <w:rPr>
           <w:noProof/>
         </w:rPr>
-        <w:lastRenderedPageBreak/>
         <w:drawing>
           <wp:inline distT="0" distB="0" distL="0" distR="0" wp14:anchorId="5E99817A" wp14:editId="27C61941">
             <wp:extent cx="5486400" cy="2028825"/>
@@ -15726,7 +15996,23 @@
           <w:sz w:val="22"/>
           <w:szCs w:val="20"/>
         </w:rPr>
-        <w:t>The Donabedian model for quality of care</w:t>
+        <w:t xml:space="preserve">The </w:t>
+      </w:r>
+      <w:proofErr w:type="spellStart"/>
+      <w:r>
+        <w:rPr>
+          <w:sz w:val="22"/>
+          <w:szCs w:val="20"/>
+        </w:rPr>
+        <w:t>Donabedian</w:t>
+      </w:r>
+      <w:proofErr w:type="spellEnd"/>
+      <w:r>
+        <w:rPr>
+          <w:sz w:val="22"/>
+          <w:szCs w:val="20"/>
+        </w:rPr>
+        <w:t xml:space="preserve"> model for quality of care</w:t>
       </w:r>
     </w:p>
     <w:p>
@@ -15734,7 +16020,15 @@
         <w:spacing w:after="0"/>
       </w:pPr>
       <w:r>
-        <w:t xml:space="preserve">Application of the Donabedian framework can help identify gaps and areas of improvement that may limit the </w:t>
+        <w:t xml:space="preserve">Application of the </w:t>
+      </w:r>
+      <w:proofErr w:type="spellStart"/>
+      <w:r>
+        <w:t>Donabedian</w:t>
+      </w:r>
+      <w:proofErr w:type="spellEnd"/>
+      <w:r>
+        <w:t xml:space="preserve"> framework can help identify gaps and areas of improvement that may limit the </w:t>
       </w:r>
       <w:r>
         <w:t>establishment</w:t>
@@ -15935,7 +16229,6 @@
       <w:bookmarkStart w:id="79" w:name="_Toc66206488"/>
       <w:bookmarkStart w:id="80" w:name="_Toc66968936"/>
       <w:r>
-        <w:lastRenderedPageBreak/>
         <w:t>WHO Europe’s Scheme of Essential Public Health Operations</w:t>
       </w:r>
       <w:bookmarkEnd w:id="75"/>
@@ -16300,7 +16593,6 @@
         <w:rPr>
           <w:rFonts w:eastAsia="Times New Roman"/>
         </w:rPr>
-        <w:lastRenderedPageBreak/>
         <w:t>Health Economic Models for PBM Implementation: A Cost-benefit Analysis</w:t>
       </w:r>
       <w:bookmarkEnd w:id="81"/>
@@ -16642,9 +16934,11 @@
       </w:r>
     </w:p>
     <w:p>
+      <w:proofErr w:type="spellStart"/>
       <w:r>
         <w:t>Kleinerüschkamp</w:t>
       </w:r>
+      <w:proofErr w:type="spellEnd"/>
       <w:r>
         <w:t xml:space="preserve"> et al. performed a </w:t>
       </w:r>
@@ -16890,11 +17184,7 @@
     </w:p>
     <w:p>
       <w:r>
-        <w:t xml:space="preserve">PBM program introduction in Western Australia reported 41% reduction in blood products utilization and decrease in in-hospital mortality (28%; P &lt;0.001), mean length of stay (15%; P </w:t>
-      </w:r>
-      <w:r>
-        <w:lastRenderedPageBreak/>
-        <w:t xml:space="preserve">&lt;0.001). Product-acquisition cost savings accounted to Australian Dollar, </w:t>
+        <w:t xml:space="preserve">PBM program introduction in Western Australia reported 41% reduction in blood products utilization and decrease in in-hospital mortality (28%; P &lt;0.001), mean length of stay (15%; P &lt;0.001). Product-acquisition cost savings accounted to Australian Dollar, </w:t>
       </w:r>
       <w:r>
         <w:t xml:space="preserve">AUD </w:t>
@@ -17171,18 +17461,68 @@
         </w:rPr>
         <w:t>(</w:t>
       </w:r>
-      <w:hyperlink w:anchor="_ENREF_9" w:tooltip="Derderian, 2004 #1" w:history="1">
-        <w:r>
-          <w:rPr>
-            <w:rFonts w:eastAsia="Times New Roman" w:cs="Times New Roman"/>
-            <w:noProof/>
-            <w:color w:val="2E74B5" w:themeColor="accent5" w:themeShade="BF"/>
-            <w:sz w:val="24"/>
-            <w:szCs w:val="24"/>
-          </w:rPr>
-          <w:t>Derderian, 2004</w:t>
-        </w:r>
-      </w:hyperlink>
+      <w:proofErr w:type="spellStart"/>
+      <w:r>
+        <w:rPr>
+          <w:rFonts w:eastAsia="Times New Roman" w:cs="Times New Roman"/>
+          <w:noProof/>
+          <w:color w:val="2E74B5" w:themeColor="accent5" w:themeShade="BF"/>
+          <w:sz w:val="24"/>
+          <w:szCs w:val="24"/>
+        </w:rPr>
+        <w:fldChar w:fldCharType="begin"/>
+      </w:r>
+      <w:r>
+        <w:rPr>
+          <w:rFonts w:eastAsia="Times New Roman" w:cs="Times New Roman"/>
+          <w:noProof/>
+          <w:color w:val="2E74B5" w:themeColor="accent5" w:themeShade="BF"/>
+          <w:sz w:val="24"/>
+          <w:szCs w:val="24"/>
+        </w:rPr>
+        <w:instrText xml:space="preserve"> HYPERLINK \l "_ENREF_9" \o "Derderian, 2004 #1" </w:instrText>
+      </w:r>
+      <w:r>
+        <w:rPr>
+          <w:rFonts w:eastAsia="Times New Roman" w:cs="Times New Roman"/>
+          <w:noProof/>
+          <w:color w:val="2E74B5" w:themeColor="accent5" w:themeShade="BF"/>
+          <w:sz w:val="24"/>
+          <w:szCs w:val="24"/>
+        </w:rPr>
+        <w:fldChar w:fldCharType="separate"/>
+      </w:r>
+      <w:r>
+        <w:rPr>
+          <w:rFonts w:eastAsia="Times New Roman" w:cs="Times New Roman"/>
+          <w:noProof/>
+          <w:color w:val="2E74B5" w:themeColor="accent5" w:themeShade="BF"/>
+          <w:sz w:val="24"/>
+          <w:szCs w:val="24"/>
+        </w:rPr>
+        <w:t>Derderian</w:t>
+      </w:r>
+      <w:proofErr w:type="spellEnd"/>
+      <w:r>
+        <w:rPr>
+          <w:rFonts w:eastAsia="Times New Roman" w:cs="Times New Roman"/>
+          <w:noProof/>
+          <w:color w:val="2E74B5" w:themeColor="accent5" w:themeShade="BF"/>
+          <w:sz w:val="24"/>
+          <w:szCs w:val="24"/>
+        </w:rPr>
+        <w:t>, 2004</w:t>
+      </w:r>
+      <w:r>
+        <w:rPr>
+          <w:rFonts w:eastAsia="Times New Roman" w:cs="Times New Roman"/>
+          <w:noProof/>
+          <w:color w:val="2E74B5" w:themeColor="accent5" w:themeShade="BF"/>
+          <w:sz w:val="24"/>
+          <w:szCs w:val="24"/>
+        </w:rPr>
+        <w:fldChar w:fldCharType="end"/>
+      </w:r>
       <w:r>
         <w:rPr>
           <w:rFonts w:eastAsia="Times New Roman" w:cs="Times New Roman"/>
@@ -17977,15 +18317,7 @@
           <w:rFonts w:eastAsia="Times New Roman" w:cs="Times New Roman"/>
           <w:szCs w:val="24"/>
         </w:rPr>
-        <w:t xml:space="preserve">A model </w:t>
-      </w:r>
-      <w:r>
-        <w:rPr>
-          <w:rFonts w:eastAsia="Times New Roman" w:cs="Times New Roman"/>
-          <w:szCs w:val="24"/>
-        </w:rPr>
-        <w:lastRenderedPageBreak/>
-        <w:t>introduction should d</w:t>
+        <w:t>A model introduction should d</w:t>
       </w:r>
       <w:r>
         <w:rPr>
@@ -18526,7 +18858,6 @@
         <w:rPr>
           <w:rFonts w:eastAsia="Times New Roman"/>
         </w:rPr>
-        <w:lastRenderedPageBreak/>
         <w:t>Risks Involved and Mitigation</w:t>
       </w:r>
       <w:bookmarkEnd w:id="122"/>
@@ -18544,7 +18875,15 @@
         <w:t xml:space="preserve">Risk and benefits analysis </w:t>
       </w:r>
       <w:r>
-        <w:t xml:space="preserve">evaluate risks and potential challenges in the implementation of the program. Programs like PBM yield a net positive effect on the cost returns as well as improved patient outcomes but may have few risks associated with them. This can include alienation of members of staff involved, non or underperformance of key stakeholders or other failures. </w:t>
+        <w:t xml:space="preserve">evaluate risks and potential challenges in the implementation of the program. Programs like PBM yield a net positive effect on the cost returns as well as improved patient outcomes but may have few risks associated with them. This can include alienation of members of staff involved, </w:t>
+      </w:r>
+      <w:proofErr w:type="gramStart"/>
+      <w:r>
+        <w:t>non</w:t>
+      </w:r>
+      <w:proofErr w:type="gramEnd"/>
+      <w:r>
+        <w:t xml:space="preserve"> or underperformance of key stakeholders or other failures. </w:t>
       </w:r>
       <w:r>
         <w:t xml:space="preserve">SWOT </w:t>
@@ -19202,7 +19541,6 @@
                 <w:rFonts w:eastAsia="Times New Roman" w:cs="Times New Roman"/>
                 <w:sz w:val="22"/>
               </w:rPr>
-              <w:lastRenderedPageBreak/>
               <w:t>Introduce the concept to the nursing and ancillary staff</w:t>
             </w:r>
           </w:p>
@@ -19853,7 +20191,6 @@
         <w:spacing w:after="0"/>
       </w:pPr>
       <w:r>
-        <w:lastRenderedPageBreak/>
         <w:t>The bulk of transfusion economics other than</w:t>
       </w:r>
       <w:r>
@@ -20162,7 +20499,6 @@
         <w:rPr>
           <w:noProof/>
         </w:rPr>
-        <w:lastRenderedPageBreak/>
         <w:drawing>
           <wp:inline distT="0" distB="0" distL="0" distR="0" wp14:anchorId="1C351574" wp14:editId="52EDEC66">
             <wp:extent cx="5731510" cy="4624070"/>
@@ -20409,14 +20745,7 @@
         <w:rPr>
           <w:szCs w:val="24"/>
         </w:rPr>
-        <w:t xml:space="preserve">PBM services should be integrated with </w:t>
-      </w:r>
-      <w:r>
-        <w:rPr>
-          <w:szCs w:val="24"/>
-        </w:rPr>
-        <w:lastRenderedPageBreak/>
-        <w:t xml:space="preserve">appropriate reimbursement schemes. the responsibility of planning and managing these financial requirements </w:t>
+        <w:t xml:space="preserve">PBM services should be integrated with appropriate reimbursement schemes. the responsibility of planning and managing these financial requirements </w:t>
       </w:r>
       <w:r>
         <w:rPr>
@@ -21048,7 +21377,6 @@
         <w:rPr>
           <w:rFonts w:eastAsia="Times New Roman"/>
         </w:rPr>
-        <w:lastRenderedPageBreak/>
         <w:t>References</w:t>
       </w:r>
       <w:bookmarkEnd w:id="165"/>
@@ -21216,6 +21544,7 @@
       </w:pPr>
       <w:bookmarkStart w:id="177" w:name="_ENREF_7"/>
       <w:r>
+        <w:lastRenderedPageBreak/>
         <w:t xml:space="preserve">Burton, B. N., Alison, M., Brovman, E. Y., Scott, M. J., Urman, R. D., &amp; Gabriel, R. A. (2018). Optimizing Preoperative Anemia to Improve Patient Outcomes. </w:t>
       </w:r>
       <w:r>
@@ -21459,7 +21788,6 @@
       </w:pPr>
       <w:bookmarkStart w:id="188" w:name="_ENREF_18"/>
       <w:r>
-        <w:lastRenderedPageBreak/>
         <w:t xml:space="preserve">JPAC. Patient Blood Management. Retrieved from </w:t>
       </w:r>
       <w:hyperlink r:id="rId43" w:history="1">
@@ -21588,7 +21916,11 @@
       </w:pPr>
       <w:bookmarkStart w:id="194" w:name="_ENREF_24"/>
       <w:r>
-        <w:t xml:space="preserve">Mehra, T., Seifert, B., Bravo-Reiter, S., Wanner, G., Dutkowski, P., Holubec, T., . . . Spahn, D. R. (2015). Implementation of a patient blood management monitoring and feedback program significantly reduces transfusions and costs. </w:t>
+        <w:t xml:space="preserve">Mehra, T., Seifert, B., Bravo-Reiter, S., Wanner, G., Dutkowski, P., Holubec, T., . . . Spahn, D. R. (2015). Implementation of a patient blood management monitoring and feedback program </w:t>
+      </w:r>
+      <w:r>
+        <w:lastRenderedPageBreak/>
+        <w:t xml:space="preserve">significantly reduces transfusions and costs. </w:t>
       </w:r>
       <w:r>
         <w:rPr>
@@ -21788,7 +22120,6 @@
       </w:pPr>
       <w:bookmarkStart w:id="203" w:name="_ENREF_33"/>
       <w:r>
-        <w:lastRenderedPageBreak/>
         <w:t xml:space="preserve">NHS. </w:t>
       </w:r>
       <w:r>
@@ -21970,6 +22301,7 @@
       </w:pPr>
       <w:bookmarkStart w:id="211" w:name="_ENREF_41"/>
       <w:r>
+        <w:lastRenderedPageBreak/>
         <w:t xml:space="preserve">Stokes, E. A., Wordsworth, S., Staves, J., Mundy, N., Skelly, J., Radford, K., &amp; Stanworth, S. J. (2018). Accurate costs of blood transfusion: a microcosting of administering blood products in the United Kingdom National Health Service. </w:t>
       </w:r>
       <w:r>
@@ -22187,7 +22519,6 @@
       </w:pPr>
       <w:bookmarkStart w:id="220" w:name="_ENREF_50"/>
       <w:r>
-        <w:lastRenderedPageBreak/>
         <w:t xml:space="preserve">WHO. ( 2012). </w:t>
       </w:r>
       <w:r>
@@ -22283,7 +22614,7 @@
         <mc:AlternateContent>
           <mc:Choice Requires="wps">
             <w:drawing>
-              <wp:anchor distT="45720" distB="45720" distL="114300" distR="114300" simplePos="0" relativeHeight="251671552" behindDoc="0" locked="0" layoutInCell="1" allowOverlap="1" wp14:anchorId="699DEF40" wp14:editId="38D7A538">
+              <wp:anchor distT="45720" distB="45720" distL="114300" distR="114300" simplePos="0" relativeHeight="251671552" behindDoc="0" locked="0" layoutInCell="1" allowOverlap="1" wp14:anchorId="699DEF40" wp14:editId="3404EF17">
                 <wp:simplePos x="0" y="0"/>
                 <wp:positionH relativeFrom="margin">
                   <wp:posOffset>4448810</wp:posOffset>
@@ -22354,6 +22685,7 @@
                                 <w:szCs w:val="24"/>
                               </w:rPr>
                             </w:pPr>
+                            <w:proofErr w:type="spellStart"/>
                             <w:r>
                               <w:rPr>
                                 <w:i/>
@@ -22361,7 +22693,17 @@
                                 <w:sz w:val="18"/>
                                 <w:szCs w:val="24"/>
                               </w:rPr>
-                              <w:t>Zuellig Pharma</w:t>
+                              <w:t>Zuellig</w:t>
+                            </w:r>
+                            <w:proofErr w:type="spellEnd"/>
+                            <w:r>
+                              <w:rPr>
+                                <w:i/>
+                                <w:color w:val="0D0D0D" w:themeColor="text1" w:themeTint="F2"/>
+                                <w:sz w:val="18"/>
+                                <w:szCs w:val="24"/>
+                              </w:rPr>
+                              <w:t xml:space="preserve"> Pharma</w:t>
                             </w:r>
                           </w:p>
                         </w:txbxContent>
@@ -22418,6 +22760,7 @@
                           <w:szCs w:val="24"/>
                         </w:rPr>
                       </w:pPr>
+                      <w:proofErr w:type="spellStart"/>
                       <w:r>
                         <w:rPr>
                           <w:i/>
@@ -22425,7 +22768,17 @@
                           <w:sz w:val="18"/>
                           <w:szCs w:val="24"/>
                         </w:rPr>
-                        <w:t>Zuellig Pharma</w:t>
+                        <w:t>Zuellig</w:t>
+                      </w:r>
+                      <w:proofErr w:type="spellEnd"/>
+                      <w:r>
+                        <w:rPr>
+                          <w:i/>
+                          <w:color w:val="0D0D0D" w:themeColor="text1" w:themeTint="F2"/>
+                          <w:sz w:val="18"/>
+                          <w:szCs w:val="24"/>
+                        </w:rPr>
+                        <w:t xml:space="preserve"> Pharma</w:t>
                       </w:r>
                     </w:p>
                   </w:txbxContent>
@@ -22872,6 +23225,7 @@
                                 <w:szCs w:val="32"/>
                               </w:rPr>
                             </w:pPr>
+                            <w:proofErr w:type="spellStart"/>
                             <w:r>
                               <w:rPr>
                                 <w:rFonts w:cs="Times New Roman"/>
@@ -22879,7 +23233,17 @@
                                 <w:color w:val="FFFFFF" w:themeColor="background1"/>
                                 <w:szCs w:val="32"/>
                               </w:rPr>
-                              <w:t>Dr Nicholas Lim</w:t>
+                              <w:t>Dr</w:t>
+                            </w:r>
+                            <w:proofErr w:type="spellEnd"/>
+                            <w:r>
+                              <w:rPr>
+                                <w:rFonts w:cs="Times New Roman"/>
+                                <w:b/>
+                                <w:color w:val="FFFFFF" w:themeColor="background1"/>
+                                <w:szCs w:val="32"/>
+                              </w:rPr>
+                              <w:t xml:space="preserve"> Nicholas Lim</w:t>
                             </w:r>
                           </w:p>
                           <w:p>
@@ -22921,7 +23285,27 @@
                                 <w:sz w:val="20"/>
                                 <w:szCs w:val="20"/>
                               </w:rPr>
-                              <w:t>ZP Therapeutics, a division of Zuellig Pharma</w:t>
+                              <w:t xml:space="preserve">ZP Therapeutics, a division of </w:t>
+                            </w:r>
+                            <w:proofErr w:type="spellStart"/>
+                            <w:r>
+                              <w:rPr>
+                                <w:rFonts w:cs="Times New Roman"/>
+                                <w:color w:val="FFFFFF" w:themeColor="background1"/>
+                                <w:sz w:val="20"/>
+                                <w:szCs w:val="20"/>
+                              </w:rPr>
+                              <w:t>Zuellig</w:t>
+                            </w:r>
+                            <w:proofErr w:type="spellEnd"/>
+                            <w:r>
+                              <w:rPr>
+                                <w:rFonts w:cs="Times New Roman"/>
+                                <w:color w:val="FFFFFF" w:themeColor="background1"/>
+                                <w:sz w:val="20"/>
+                                <w:szCs w:val="20"/>
+                              </w:rPr>
+                              <w:t xml:space="preserve"> Pharma</w:t>
                             </w:r>
                           </w:p>
                           <w:p>
@@ -23013,6 +23397,7 @@
                           <w:szCs w:val="32"/>
                         </w:rPr>
                       </w:pPr>
+                      <w:proofErr w:type="spellStart"/>
                       <w:r>
                         <w:rPr>
                           <w:rFonts w:cs="Times New Roman"/>
@@ -23020,7 +23405,17 @@
                           <w:color w:val="FFFFFF" w:themeColor="background1"/>
                           <w:szCs w:val="32"/>
                         </w:rPr>
-                        <w:t>Dr Nicholas Lim</w:t>
+                        <w:t>Dr</w:t>
+                      </w:r>
+                      <w:proofErr w:type="spellEnd"/>
+                      <w:r>
+                        <w:rPr>
+                          <w:rFonts w:cs="Times New Roman"/>
+                          <w:b/>
+                          <w:color w:val="FFFFFF" w:themeColor="background1"/>
+                          <w:szCs w:val="32"/>
+                        </w:rPr>
+                        <w:t xml:space="preserve"> Nicholas Lim</w:t>
                       </w:r>
                     </w:p>
                     <w:p>
@@ -23062,7 +23457,27 @@
                           <w:sz w:val="20"/>
                           <w:szCs w:val="20"/>
                         </w:rPr>
-                        <w:t>ZP Therapeutics, a division of Zuellig Pharma</w:t>
+                        <w:t xml:space="preserve">ZP Therapeutics, a division of </w:t>
+                      </w:r>
+                      <w:proofErr w:type="spellStart"/>
+                      <w:r>
+                        <w:rPr>
+                          <w:rFonts w:cs="Times New Roman"/>
+                          <w:color w:val="FFFFFF" w:themeColor="background1"/>
+                          <w:sz w:val="20"/>
+                          <w:szCs w:val="20"/>
+                        </w:rPr>
+                        <w:t>Zuellig</w:t>
+                      </w:r>
+                      <w:proofErr w:type="spellEnd"/>
+                      <w:r>
+                        <w:rPr>
+                          <w:rFonts w:cs="Times New Roman"/>
+                          <w:color w:val="FFFFFF" w:themeColor="background1"/>
+                          <w:sz w:val="20"/>
+                          <w:szCs w:val="20"/>
+                        </w:rPr>
+                        <w:t xml:space="preserve"> Pharma</w:t>
                       </w:r>
                     </w:p>
                     <w:p>
@@ -23096,6 +23511,7 @@
           </mc:Fallback>
         </mc:AlternateContent>
       </w:r>
+      <w:bookmarkStart w:id="222" w:name="_GoBack"/>
       <w:r>
         <w:rPr>
           <w:rFonts w:eastAsia="Times New Roman" w:cs="Times New Roman"/>
@@ -23182,7 +23598,7 @@
               </wp:anchor>
             </w:drawing>
           </mc:Choice>
-          <mc:Fallback>
+          <mc:Fallback xmlns:w16se="http://schemas.microsoft.com/office/word/2015/wordml/symex" xmlns:w16sdtdh="http://schemas.microsoft.com/office/word/2020/wordml/sdtdatahash" xmlns:w16="http://schemas.microsoft.com/office/word/2018/wordml" xmlns:w16cid="http://schemas.microsoft.com/office/word/2016/wordml/cid" xmlns:w16cex="http://schemas.microsoft.com/office/word/2018/wordml/cex" xmlns:am3d="http://schemas.microsoft.com/office/drawing/2017/model3d" xmlns:aink="http://schemas.microsoft.com/office/drawing/2016/ink" xmlns:cx8="http://schemas.microsoft.com/office/drawing/2016/5/14/chartex" xmlns:cx7="http://schemas.microsoft.com/office/drawing/2016/5/13/chartex" xmlns:cx6="http://schemas.microsoft.com/office/drawing/2016/5/12/chartex" xmlns:cx5="http://schemas.microsoft.com/office/drawing/2016/5/11/chartex" xmlns:cx4="http://schemas.microsoft.com/office/drawing/2016/5/10/chartex" xmlns:cx3="http://schemas.microsoft.com/office/drawing/2016/5/9/chartex" xmlns:cx2="http://schemas.microsoft.com/office/drawing/2015/10/21/chartex" xmlns:cx1="http://schemas.microsoft.com/office/drawing/2015/9/8/chartex" xmlns:cx="http://schemas.microsoft.com/office/drawing/2014/chartex">
             <w:pict>
               <v:rect w14:anchorId="459E658D" id="Rectangle 11" o:spid="_x0000_s1026" style="position:absolute;margin-left:0;margin-top:-1in;width:610.55pt;height:799.45pt;rotation:180;z-index:251668480;visibility:visible;mso-wrap-style:square;mso-width-percent:0;mso-height-percent:0;mso-wrap-distance-left:9pt;mso-wrap-distance-top:0;mso-wrap-distance-right:9pt;mso-wrap-distance-bottom:0;mso-position-horizontal:absolute;mso-position-horizontal-relative:page;mso-position-vertical:absolute;mso-position-vertical-relative:text;mso-width-percent:0;mso-height-percent:0;mso-width-relative:margin;mso-height-relative:margin;v-text-anchor:middle" o:gfxdata="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" fillcolor="#c00000" stroked="f" strokeweight="1pt">
                 <v:fill opacity="0" color2="#c00000" rotate="t" angle="180" focus="30%" type="gradient">
@@ -23194,6 +23610,7 @@
           </mc:Fallback>
         </mc:AlternateContent>
       </w:r>
+      <w:bookmarkEnd w:id="222"/>
       <w:r>
         <w:rPr>
           <w:rFonts w:eastAsia="Times New Roman" w:cs="Times New Roman"/>
@@ -23263,7 +23680,7 @@
               </wp:anchor>
             </w:drawing>
           </mc:Choice>
-          <mc:Fallback>
+          <mc:Fallback xmlns:w16se="http://schemas.microsoft.com/office/word/2015/wordml/symex" xmlns:w16sdtdh="http://schemas.microsoft.com/office/word/2020/wordml/sdtdatahash" xmlns:w16="http://schemas.microsoft.com/office/word/2018/wordml" xmlns:w16cid="http://schemas.microsoft.com/office/word/2016/wordml/cid" xmlns:w16cex="http://schemas.microsoft.com/office/word/2018/wordml/cex" xmlns:am3d="http://schemas.microsoft.com/office/drawing/2017/model3d" xmlns:aink="http://schemas.microsoft.com/office/drawing/2016/ink" xmlns:cx8="http://schemas.microsoft.com/office/drawing/2016/5/14/chartex" xmlns:cx7="http://schemas.microsoft.com/office/drawing/2016/5/13/chartex" xmlns:cx6="http://schemas.microsoft.com/office/drawing/2016/5/12/chartex" xmlns:cx5="http://schemas.microsoft.com/office/drawing/2016/5/11/chartex" xmlns:cx4="http://schemas.microsoft.com/office/drawing/2016/5/10/chartex" xmlns:cx3="http://schemas.microsoft.com/office/drawing/2016/5/9/chartex" xmlns:cx2="http://schemas.microsoft.com/office/drawing/2015/10/21/chartex" xmlns:cx1="http://schemas.microsoft.com/office/drawing/2015/9/8/chartex" xmlns:cx="http://schemas.microsoft.com/office/drawing/2014/chartex">
             <w:pict>
               <v:roundrect w14:anchorId="538FB706" id="Rectangle: Rounded Corners 21" o:spid="_x0000_s1026" style="position:absolute;margin-left:81.05pt;margin-top:264.95pt;width:303.8pt;height:38.75pt;z-index:251672576;visibility:visible;mso-wrap-style:square;mso-wrap-distance-left:9pt;mso-wrap-distance-top:0;mso-wrap-distance-right:9pt;mso-wrap-distance-bottom:0;mso-position-horizontal:absolute;mso-position-horizontal-relative:margin;mso-position-vertical:absolute;mso-position-vertical-relative:text;v-text-anchor:middle" arcsize="10923f" o:gfxdata="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" filled="f" strokecolor="white [3212]" strokeweight="1pt">
                 <v:stroke joinstyle="miter"/>
@@ -23285,7 +23702,7 @@
 </file>
 
 <file path=word/numbering.xml><?xml version="1.0" encoding="utf-8"?>
-<w:numbering xmlns:wpc="http://schemas.microsoft.com/office/word/2010/wordprocessingCanvas" xmlns:cx="http://schemas.microsoft.com/office/drawing/2014/chartex" xmlns:cx1="http://schemas.microsoft.com/office/drawing/2015/9/8/chartex" xmlns:cx2="http://schemas.microsoft.com/office/drawing/2015/10/21/chartex" xmlns:cx3="http://schemas.microsoft.com/office/drawing/2016/5/9/chartex" xmlns:cx4="http://schemas.microsoft.com/office/drawing/2016/5/10/chartex" xmlns:cx5="http://schemas.microsoft.com/office/drawing/2016/5/11/chartex" xmlns:cx6="http://schemas.microsoft.com/office/drawing/2016/5/12/chartex" xmlns:cx7="http://schemas.microsoft.com/office/drawing/2016/5/13/chartex" xmlns:cx8="http://schemas.microsoft.com/office/drawing/2016/5/14/chartex" xmlns:mc="http://schemas.openxmlformats.org/markup-compatibility/2006" xmlns:aink="http://schemas.microsoft.com/office/drawing/2016/ink" xmlns:am3d="http://schemas.microsoft.com/office/drawing/2017/model3d" xmlns:o="urn:schemas-microsoft-com:office:office" xmlns:r="http://schemas.openxmlformats.org/officeDocument/2006/relationships" xmlns:m="http://schemas.openxmlformats.org/officeDocument/2006/math" xmlns:v="urn:schemas-microsoft-com:vml" xmlns:wp14="http://schemas.microsoft.com/office/word/2010/wordprocessingDrawing" xmlns:wp="http://schemas.openxmlformats.org/drawingml/2006/wordprocessingDrawing" xmlns:w10="urn:schemas-microsoft-com:office:word" xmlns:w="http://schemas.openxmlformats.org/wordprocessingml/2006/main" xmlns:w14="http://schemas.microsoft.com/office/word/2010/wordml" xmlns:w15="http://schemas.microsoft.com/office/word/2012/wordml" xmlns:w16cex="http://schemas.microsoft.com/office/word/2018/wordml/cex" xmlns:w16cid="http://schemas.microsoft.com/office/word/2016/wordml/cid" xmlns:w16="http://schemas.microsoft.com/office/word/2018/wordml" xmlns:w16sdtdh="http://schemas.microsoft.com/office/word/2020/wordml/sdtdatahash" xmlns:w16se="http://schemas.microsoft.com/office/word/2015/wordml/symex" xmlns:wpg="http://schemas.microsoft.com/office/word/2010/wordprocessingGroup" xmlns:wpi="http://schemas.microsoft.com/office/word/2010/wordprocessingInk" xmlns:wne="http://schemas.microsoft.com/office/word/2006/wordml" xmlns:wps="http://schemas.microsoft.com/office/word/2010/wordprocessingShape" mc:Ignorable="w14 w15 w16se w16cid w16 w16cex w16sdtdh wp14">
+<w:numbering xmlns:wpc="http://schemas.microsoft.com/office/word/2010/wordprocessingCanvas" xmlns:mc="http://schemas.openxmlformats.org/markup-compatibility/2006" xmlns:o="urn:schemas-microsoft-com:office:office" xmlns:r="http://schemas.openxmlformats.org/officeDocument/2006/relationships" xmlns:m="http://schemas.openxmlformats.org/officeDocument/2006/math" xmlns:v="urn:schemas-microsoft-com:vml" xmlns:wp14="http://schemas.microsoft.com/office/word/2010/wordprocessingDrawing" xmlns:wp="http://schemas.openxmlformats.org/drawingml/2006/wordprocessingDrawing" xmlns:w10="urn:schemas-microsoft-com:office:word" xmlns:w="http://schemas.openxmlformats.org/wordprocessingml/2006/main" xmlns:w14="http://schemas.microsoft.com/office/word/2010/wordml" xmlns:w15="http://schemas.microsoft.com/office/word/2012/wordml" xmlns:wpg="http://schemas.microsoft.com/office/word/2010/wordprocessingGroup" xmlns:wpi="http://schemas.microsoft.com/office/word/2010/wordprocessingInk" xmlns:wne="http://schemas.microsoft.com/office/word/2006/wordml" xmlns:wps="http://schemas.microsoft.com/office/word/2010/wordprocessingShape" mc:Ignorable="w14 w15 wp14">
   <w:abstractNum w:abstractNumId="0" w15:restartNumberingAfterBreak="0">
     <w:nsid w:val="05AA0598"/>
     <w:multiLevelType w:val="multilevel"/>
@@ -24424,7 +24841,7 @@
 </file>
 
 <file path=word/styles.xml><?xml version="1.0" encoding="utf-8"?>
-<w:styles xmlns:mc="http://schemas.openxmlformats.org/markup-compatibility/2006" xmlns:r="http://schemas.openxmlformats.org/officeDocument/2006/relationships" xmlns:w="http://schemas.openxmlformats.org/wordprocessingml/2006/main" xmlns:w14="http://schemas.microsoft.com/office/word/2010/wordml" xmlns:w15="http://schemas.microsoft.com/office/word/2012/wordml" xmlns:w16cex="http://schemas.microsoft.com/office/word/2018/wordml/cex" xmlns:w16cid="http://schemas.microsoft.com/office/word/2016/wordml/cid" xmlns:w16="http://schemas.microsoft.com/office/word/2018/wordml" xmlns:w16sdtdh="http://schemas.microsoft.com/office/word/2020/wordml/sdtdatahash" xmlns:w16se="http://schemas.microsoft.com/office/word/2015/wordml/symex" mc:Ignorable="w14 w15 w16se w16cid w16 w16cex w16sdtdh">
+<w:styles xmlns:mc="http://schemas.openxmlformats.org/markup-compatibility/2006" xmlns:r="http://schemas.openxmlformats.org/officeDocument/2006/relationships" xmlns:w="http://schemas.openxmlformats.org/wordprocessingml/2006/main" xmlns:w14="http://schemas.microsoft.com/office/word/2010/wordml" xmlns:w15="http://schemas.microsoft.com/office/word/2012/wordml" mc:Ignorable="w14 w15">
   <w:docDefaults>
     <w:rPrDefault>
       <w:rPr>
@@ -24440,7 +24857,7 @@
       </w:pPr>
     </w:pPrDefault>
   </w:docDefaults>
-  <w:latentStyles w:defLockedState="0" w:defUIPriority="99" w:defSemiHidden="0" w:defUnhideWhenUsed="0" w:defQFormat="0" w:count="376">
+  <w:latentStyles w:defLockedState="0" w:defUIPriority="99" w:defSemiHidden="0" w:defUnhideWhenUsed="0" w:defQFormat="0" w:count="371">
     <w:lsdException w:name="Normal" w:uiPriority="0" w:qFormat="1"/>
     <w:lsdException w:name="heading 1" w:uiPriority="9" w:qFormat="1"/>
     <w:lsdException w:name="heading 2" w:semiHidden="1" w:uiPriority="9" w:unhideWhenUsed="1" w:qFormat="1"/>
@@ -24812,11 +25229,6 @@
     <w:lsdException w:name="List Table 5 Dark Accent 6" w:uiPriority="50"/>
     <w:lsdException w:name="List Table 6 Colorful Accent 6" w:uiPriority="51"/>
     <w:lsdException w:name="List Table 7 Colorful Accent 6" w:uiPriority="52"/>
-    <w:lsdException w:name="Mention" w:semiHidden="1" w:unhideWhenUsed="1"/>
-    <w:lsdException w:name="Smart Hyperlink" w:semiHidden="1" w:unhideWhenUsed="1"/>
-    <w:lsdException w:name="Hashtag" w:semiHidden="1" w:unhideWhenUsed="1"/>
-    <w:lsdException w:name="Unresolved Mention" w:semiHidden="1" w:unhideWhenUsed="1"/>
-    <w:lsdException w:name="Smart Link" w:semiHidden="1" w:unhideWhenUsed="1"/>
   </w:latentStyles>
   <w:style w:type="paragraph" w:default="1" w:styleId="Normal">
     <w:name w:val="Normal"/>
@@ -24918,7 +25330,6 @@
   <w:style w:type="character" w:default="1" w:styleId="DefaultParagraphFont">
     <w:name w:val="Default Paragraph Font"/>
     <w:uiPriority w:val="1"/>
-    <w:semiHidden/>
     <w:unhideWhenUsed/>
   </w:style>
   <w:style w:type="table" w:default="1" w:styleId="TableNormal">
@@ -25060,7 +25471,7 @@
       <w:u w:val="single"/>
     </w:rPr>
   </w:style>
-  <w:style w:type="character" w:styleId="UnresolvedMention">
+  <w:style w:type="character" w:customStyle="1" w:styleId="UnresolvedMention">
     <w:name w:val="Unresolved Mention"/>
     <w:basedOn w:val="DefaultParagraphFont"/>
     <w:uiPriority w:val="99"/>
@@ -25518,7 +25929,7 @@
 </file>
 
 <file path=word/charts/chart1.xml><?xml version="1.0" encoding="utf-8"?>
-<c:chartSpace xmlns:c="http://schemas.openxmlformats.org/drawingml/2006/chart" xmlns:a="http://schemas.openxmlformats.org/drawingml/2006/main" xmlns:r="http://schemas.openxmlformats.org/officeDocument/2006/relationships" xmlns:c16r2="http://schemas.microsoft.com/office/drawing/2015/06/chart">
+<c:chartSpace xmlns:c="http://schemas.openxmlformats.org/drawingml/2006/chart" xmlns:a="http://schemas.openxmlformats.org/drawingml/2006/main" xmlns:r="http://schemas.openxmlformats.org/officeDocument/2006/relationships">
   <c:date1904 val="0"/>
   <c:lang val="en-US"/>
   <c:roundedCorners val="0"/>
@@ -25648,7 +26059,7 @@
             </c:numRef>
           </c:val>
           <c:smooth val="0"/>
-          <c:extLst>
+          <c:extLst xmlns:c16r2="http://schemas.microsoft.com/office/drawing/2015/06/chart">
             <c:ext xmlns:c16="http://schemas.microsoft.com/office/drawing/2014/chart" uri="{C3380CC4-5D6E-409C-BE32-E72D297353CC}">
               <c16:uniqueId val="{00000000-773C-404A-BE88-4191E049BC04}"/>
             </c:ext>
@@ -25727,7 +26138,7 @@
             </c:numRef>
           </c:val>
           <c:smooth val="0"/>
-          <c:extLst>
+          <c:extLst xmlns:c16r2="http://schemas.microsoft.com/office/drawing/2015/06/chart">
             <c:ext xmlns:c16="http://schemas.microsoft.com/office/drawing/2014/chart" uri="{C3380CC4-5D6E-409C-BE32-E72D297353CC}">
               <c16:uniqueId val="{00000001-773C-404A-BE88-4191E049BC04}"/>
             </c:ext>
@@ -25806,7 +26217,7 @@
             </c:numRef>
           </c:val>
           <c:smooth val="0"/>
-          <c:extLst>
+          <c:extLst xmlns:c16r2="http://schemas.microsoft.com/office/drawing/2015/06/chart">
             <c:ext xmlns:c16="http://schemas.microsoft.com/office/drawing/2014/chart" uri="{C3380CC4-5D6E-409C-BE32-E72D297353CC}">
               <c16:uniqueId val="{00000002-773C-404A-BE88-4191E049BC04}"/>
             </c:ext>
@@ -25885,7 +26296,7 @@
             </c:numRef>
           </c:val>
           <c:smooth val="0"/>
-          <c:extLst>
+          <c:extLst xmlns:c16r2="http://schemas.microsoft.com/office/drawing/2015/06/chart">
             <c:ext xmlns:c16="http://schemas.microsoft.com/office/drawing/2014/chart" uri="{C3380CC4-5D6E-409C-BE32-E72D297353CC}">
               <c16:uniqueId val="{00000003-773C-404A-BE88-4191E049BC04}"/>
             </c:ext>
@@ -25964,7 +26375,7 @@
             </c:numRef>
           </c:val>
           <c:smooth val="0"/>
-          <c:extLst>
+          <c:extLst xmlns:c16r2="http://schemas.microsoft.com/office/drawing/2015/06/chart">
             <c:ext xmlns:c16="http://schemas.microsoft.com/office/drawing/2014/chart" uri="{C3380CC4-5D6E-409C-BE32-E72D297353CC}">
               <c16:uniqueId val="{00000004-773C-404A-BE88-4191E049BC04}"/>
             </c:ext>
@@ -25978,12 +26389,12 @@
           <c:showPercent val="0"/>
           <c:showBubbleSize val="0"/>
         </c:dLbls>
-        <c:axId val="259361960"/>
-        <c:axId val="259356384"/>
-        <c:axId val="567186776"/>
+        <c:axId val="500769152"/>
+        <c:axId val="500770328"/>
+        <c:axId val="507935040"/>
       </c:line3DChart>
       <c:catAx>
-        <c:axId val="259361960"/>
+        <c:axId val="500769152"/>
         <c:scaling>
           <c:orientation val="minMax"/>
         </c:scaling>
@@ -26081,7 +26492,7 @@
             <a:endParaRPr lang="en-US"/>
           </a:p>
         </c:txPr>
-        <c:crossAx val="259356384"/>
+        <c:crossAx val="500770328"/>
         <c:crosses val="autoZero"/>
         <c:auto val="1"/>
         <c:lblAlgn val="ctr"/>
@@ -26089,7 +26500,7 @@
         <c:noMultiLvlLbl val="0"/>
       </c:catAx>
       <c:valAx>
-        <c:axId val="259356384"/>
+        <c:axId val="500770328"/>
         <c:scaling>
           <c:orientation val="minMax"/>
         </c:scaling>
@@ -26200,12 +26611,12 @@
             <a:endParaRPr lang="en-US"/>
           </a:p>
         </c:txPr>
-        <c:crossAx val="259361960"/>
+        <c:crossAx val="500769152"/>
         <c:crosses val="autoZero"/>
         <c:crossBetween val="between"/>
       </c:valAx>
       <c:serAx>
-        <c:axId val="567186776"/>
+        <c:axId val="507935040"/>
         <c:scaling>
           <c:orientation val="minMax"/>
         </c:scaling>
@@ -26241,7 +26652,7 @@
             <a:endParaRPr lang="en-US"/>
           </a:p>
         </c:txPr>
-        <c:crossAx val="259356384"/>
+        <c:crossAx val="500770328"/>
         <c:crosses val="autoZero"/>
       </c:serAx>
       <c:spPr>
@@ -26285,14 +26696,14 @@
     </c:legend>
     <c:plotVisOnly val="1"/>
     <c:dispBlanksAs val="gap"/>
-    <c:extLst>
+    <c:showDLblsOverMax val="0"/>
+    <c:extLst xmlns:c16r2="http://schemas.microsoft.com/office/drawing/2015/06/chart">
       <c:ext xmlns:c16r3="http://schemas.microsoft.com/office/drawing/2017/03/chart" uri="{56B9EC1D-385E-4148-901F-78D8002777C0}">
         <c16r3:dataDisplayOptions16>
           <c16r3:dispNaAsBlank val="1"/>
         </c16r3:dataDisplayOptions16>
       </c:ext>
     </c:extLst>
-    <c:showDLblsOverMax val="0"/>
   </c:chart>
   <c:spPr>
     <a:solidFill>
@@ -26326,7 +26737,7 @@
 </file>
 
 <file path=word/charts/chart2.xml><?xml version="1.0" encoding="utf-8"?>
-<c:chartSpace xmlns:c="http://schemas.openxmlformats.org/drawingml/2006/chart" xmlns:a="http://schemas.openxmlformats.org/drawingml/2006/main" xmlns:r="http://schemas.openxmlformats.org/officeDocument/2006/relationships" xmlns:c16r2="http://schemas.microsoft.com/office/drawing/2015/06/chart">
+<c:chartSpace xmlns:c="http://schemas.openxmlformats.org/drawingml/2006/chart" xmlns:a="http://schemas.openxmlformats.org/drawingml/2006/main" xmlns:r="http://schemas.openxmlformats.org/officeDocument/2006/relationships">
   <c:date1904 val="0"/>
   <c:lang val="en-US"/>
   <c:roundedCorners val="0"/>
@@ -26413,7 +26824,7 @@
               </c:numCache>
             </c:numRef>
           </c:val>
-          <c:extLst>
+          <c:extLst xmlns:c16r2="http://schemas.microsoft.com/office/drawing/2015/06/chart">
             <c:ext xmlns:c16="http://schemas.microsoft.com/office/drawing/2014/chart" uri="{C3380CC4-5D6E-409C-BE32-E72D297353CC}">
               <c16:uniqueId val="{00000000-86D0-4357-9366-A26154501337}"/>
             </c:ext>
@@ -26491,7 +26902,7 @@
               </c:numCache>
             </c:numRef>
           </c:val>
-          <c:extLst>
+          <c:extLst xmlns:c16r2="http://schemas.microsoft.com/office/drawing/2015/06/chart">
             <c:ext xmlns:c16="http://schemas.microsoft.com/office/drawing/2014/chart" uri="{C3380CC4-5D6E-409C-BE32-E72D297353CC}">
               <c16:uniqueId val="{00000001-86D0-4357-9366-A26154501337}"/>
             </c:ext>
@@ -26507,11 +26918,11 @@
         </c:dLbls>
         <c:gapWidth val="219"/>
         <c:overlap val="-27"/>
-        <c:axId val="491295584"/>
-        <c:axId val="491301160"/>
+        <c:axId val="672895152"/>
+        <c:axId val="672895936"/>
       </c:barChart>
       <c:catAx>
-        <c:axId val="491295584"/>
+        <c:axId val="672895152"/>
         <c:scaling>
           <c:orientation val="minMax"/>
         </c:scaling>
@@ -26554,7 +26965,7 @@
             <a:endParaRPr lang="en-US"/>
           </a:p>
         </c:txPr>
-        <c:crossAx val="491301160"/>
+        <c:crossAx val="672895936"/>
         <c:crosses val="autoZero"/>
         <c:auto val="1"/>
         <c:lblAlgn val="ctr"/>
@@ -26562,7 +26973,7 @@
         <c:noMultiLvlLbl val="0"/>
       </c:catAx>
       <c:valAx>
-        <c:axId val="491301160"/>
+        <c:axId val="672895936"/>
         <c:scaling>
           <c:orientation val="minMax"/>
         </c:scaling>
@@ -26613,7 +27024,7 @@
             <a:endParaRPr lang="en-US"/>
           </a:p>
         </c:txPr>
-        <c:crossAx val="491295584"/>
+        <c:crossAx val="672895152"/>
         <c:crosses val="autoZero"/>
         <c:crossBetween val="between"/>
       </c:valAx>
@@ -26658,14 +27069,14 @@
     </c:legend>
     <c:plotVisOnly val="1"/>
     <c:dispBlanksAs val="gap"/>
-    <c:extLst>
+    <c:showDLblsOverMax val="0"/>
+    <c:extLst xmlns:c16r2="http://schemas.microsoft.com/office/drawing/2015/06/chart">
       <c:ext xmlns:c16r3="http://schemas.microsoft.com/office/drawing/2017/03/chart" uri="{56B9EC1D-385E-4148-901F-78D8002777C0}">
         <c16r3:dataDisplayOptions16>
           <c16r3:dispNaAsBlank val="1"/>
         </c16r3:dataDisplayOptions16>
       </c:ext>
     </c:extLst>
-    <c:showDLblsOverMax val="0"/>
   </c:chart>
   <c:spPr>
     <a:solidFill>
@@ -31792,6 +32203,13 @@
         </dgm:presLayoutVars>
       </dgm:prSet>
       <dgm:spPr/>
+      <dgm:t>
+        <a:bodyPr/>
+        <a:lstStyle/>
+        <a:p>
+          <a:endParaRPr lang="en-US"/>
+        </a:p>
+      </dgm:t>
     </dgm:pt>
     <dgm:pt modelId="{3BDB3EE7-76F4-4F84-8C09-FA69098D0DCE}" type="pres">
       <dgm:prSet presAssocID="{88308BA5-CEE1-46A1-939E-8999CAD165B1}" presName="desTx" presStyleLbl="alignAccFollowNode1" presStyleIdx="0" presStyleCnt="3">
@@ -31800,6 +32218,13 @@
         </dgm:presLayoutVars>
       </dgm:prSet>
       <dgm:spPr/>
+      <dgm:t>
+        <a:bodyPr/>
+        <a:lstStyle/>
+        <a:p>
+          <a:endParaRPr lang="en-US"/>
+        </a:p>
+      </dgm:t>
     </dgm:pt>
     <dgm:pt modelId="{9463ED4C-70C2-4EA4-B7D5-3D48ADF0C76A}" type="pres">
       <dgm:prSet presAssocID="{6CD4B4C5-2341-4759-B32E-BEB6B0E3801B}" presName="space" presStyleCnt="0"/>
@@ -31818,6 +32243,13 @@
         </dgm:presLayoutVars>
       </dgm:prSet>
       <dgm:spPr/>
+      <dgm:t>
+        <a:bodyPr/>
+        <a:lstStyle/>
+        <a:p>
+          <a:endParaRPr lang="en-US"/>
+        </a:p>
+      </dgm:t>
     </dgm:pt>
     <dgm:pt modelId="{72102541-69C1-4E8D-B752-FF79CFCE3721}" type="pres">
       <dgm:prSet presAssocID="{F80B5A32-7919-4EE4-AE0D-8F56B2F9CCE7}" presName="desTx" presStyleLbl="alignAccFollowNode1" presStyleIdx="1" presStyleCnt="3">
@@ -31826,6 +32258,13 @@
         </dgm:presLayoutVars>
       </dgm:prSet>
       <dgm:spPr/>
+      <dgm:t>
+        <a:bodyPr/>
+        <a:lstStyle/>
+        <a:p>
+          <a:endParaRPr lang="en-US"/>
+        </a:p>
+      </dgm:t>
     </dgm:pt>
     <dgm:pt modelId="{7A94CB66-C9BB-4EC1-9701-83DDA01A2CE3}" type="pres">
       <dgm:prSet presAssocID="{509B3FFE-5B7A-4504-A214-1691468CF8CF}" presName="space" presStyleCnt="0"/>
@@ -31844,6 +32283,13 @@
         </dgm:presLayoutVars>
       </dgm:prSet>
       <dgm:spPr/>
+      <dgm:t>
+        <a:bodyPr/>
+        <a:lstStyle/>
+        <a:p>
+          <a:endParaRPr lang="en-US"/>
+        </a:p>
+      </dgm:t>
     </dgm:pt>
     <dgm:pt modelId="{CB816598-2064-41BF-B6D9-F57F72AF6989}" type="pres">
       <dgm:prSet presAssocID="{BDA7708D-7B81-47F4-B395-BCC589CAD87F}" presName="desTx" presStyleLbl="alignAccFollowNode1" presStyleIdx="2" presStyleCnt="3">
@@ -31852,33 +32298,40 @@
         </dgm:presLayoutVars>
       </dgm:prSet>
       <dgm:spPr/>
+      <dgm:t>
+        <a:bodyPr/>
+        <a:lstStyle/>
+        <a:p>
+          <a:endParaRPr lang="en-US"/>
+        </a:p>
+      </dgm:t>
     </dgm:pt>
   </dgm:ptLst>
   <dgm:cxnLst>
+    <dgm:cxn modelId="{A99CCD6B-12CA-4BBC-8DC5-FA1FBAF1AF48}" srcId="{BDA7708D-7B81-47F4-B395-BCC589CAD87F}" destId="{B0F83714-5B6F-4BFB-9E03-A6C786FF28A1}" srcOrd="0" destOrd="0" parTransId="{DA76C7D1-5825-44E3-8444-54A75D8CB496}" sibTransId="{4791184C-475C-4A60-8962-DEB98B6C291A}"/>
+    <dgm:cxn modelId="{4AF19EF0-2EBE-4F82-A476-CD1326BF33E0}" type="presOf" srcId="{238795C0-404E-482E-B10C-6B99D15A9518}" destId="{72102541-69C1-4E8D-B752-FF79CFCE3721}" srcOrd="0" destOrd="0" presId="urn:microsoft.com/office/officeart/2005/8/layout/hList1"/>
+    <dgm:cxn modelId="{AB7F289C-04AF-485F-90A8-A9B79FADC0F7}" type="presOf" srcId="{CF737E37-2D1C-4ED0-8AD4-55FE52866F0D}" destId="{3BDB3EE7-76F4-4F84-8C09-FA69098D0DCE}" srcOrd="0" destOrd="0" presId="urn:microsoft.com/office/officeart/2005/8/layout/hList1"/>
+    <dgm:cxn modelId="{0B0FF71D-0269-47F4-ACEF-573EED97C490}" type="presOf" srcId="{F80B5A32-7919-4EE4-AE0D-8F56B2F9CCE7}" destId="{49CC43C6-44C6-4C18-AEF3-2708752E8264}" srcOrd="0" destOrd="0" presId="urn:microsoft.com/office/officeart/2005/8/layout/hList1"/>
+    <dgm:cxn modelId="{45B3BEA0-D20C-42E4-8CB6-F6D09CF5579A}" srcId="{B8838BEF-ED6B-4BC6-8AEB-BBDDE41352F5}" destId="{BDA7708D-7B81-47F4-B395-BCC589CAD87F}" srcOrd="2" destOrd="0" parTransId="{D22BED26-6E8E-4C75-AF49-7FFC9042C1E8}" sibTransId="{822AB72E-F3F0-4AA8-85F4-7C814F6DFBE3}"/>
+    <dgm:cxn modelId="{D40655F0-B04A-4B47-B22C-FDA582C9C457}" type="presOf" srcId="{B8838BEF-ED6B-4BC6-8AEB-BBDDE41352F5}" destId="{6A746553-4D79-4FB4-92FA-288915356CA7}" srcOrd="0" destOrd="0" presId="urn:microsoft.com/office/officeart/2005/8/layout/hList1"/>
+    <dgm:cxn modelId="{BE018423-C08F-42C5-8B09-BFA9A15AE119}" srcId="{F80B5A32-7919-4EE4-AE0D-8F56B2F9CCE7}" destId="{238795C0-404E-482E-B10C-6B99D15A9518}" srcOrd="0" destOrd="0" parTransId="{1C7E988F-1843-4094-95F8-754C489D5434}" sibTransId="{CB4BB4C1-82DE-4777-9B4B-CC4A290D63EB}"/>
     <dgm:cxn modelId="{BCD72011-4A78-40E2-BB20-E8F6B57FA7B3}" srcId="{88308BA5-CEE1-46A1-939E-8999CAD165B1}" destId="{CF737E37-2D1C-4ED0-8AD4-55FE52866F0D}" srcOrd="0" destOrd="0" parTransId="{B1C12760-0514-46AB-8E07-1EDE666730EF}" sibTransId="{0188A7BF-3AF7-49CF-99FE-3E4AF3ED7F2D}"/>
-    <dgm:cxn modelId="{BE018423-C08F-42C5-8B09-BFA9A15AE119}" srcId="{F80B5A32-7919-4EE4-AE0D-8F56B2F9CCE7}" destId="{238795C0-404E-482E-B10C-6B99D15A9518}" srcOrd="0" destOrd="0" parTransId="{1C7E988F-1843-4094-95F8-754C489D5434}" sibTransId="{CB4BB4C1-82DE-4777-9B4B-CC4A290D63EB}"/>
-    <dgm:cxn modelId="{38952336-7A02-41DC-855B-F752929FC4B2}" type="presOf" srcId="{BDA7708D-7B81-47F4-B395-BCC589CAD87F}" destId="{A5147E25-108A-4D25-B46F-0B6C701A513C}" srcOrd="0" destOrd="0" presId="urn:microsoft.com/office/officeart/2005/8/layout/hList1"/>
-    <dgm:cxn modelId="{DFF46F39-AF4C-47F0-958B-95CC9F1F2C36}" type="presOf" srcId="{F80B5A32-7919-4EE4-AE0D-8F56B2F9CCE7}" destId="{49CC43C6-44C6-4C18-AEF3-2708752E8264}" srcOrd="0" destOrd="0" presId="urn:microsoft.com/office/officeart/2005/8/layout/hList1"/>
-    <dgm:cxn modelId="{6B9EAA60-9CDE-4E34-B862-4F119D0B88ED}" type="presOf" srcId="{B8838BEF-ED6B-4BC6-8AEB-BBDDE41352F5}" destId="{6A746553-4D79-4FB4-92FA-288915356CA7}" srcOrd="0" destOrd="0" presId="urn:microsoft.com/office/officeart/2005/8/layout/hList1"/>
-    <dgm:cxn modelId="{A99CCD6B-12CA-4BBC-8DC5-FA1FBAF1AF48}" srcId="{BDA7708D-7B81-47F4-B395-BCC589CAD87F}" destId="{B0F83714-5B6F-4BFB-9E03-A6C786FF28A1}" srcOrd="0" destOrd="0" parTransId="{DA76C7D1-5825-44E3-8444-54A75D8CB496}" sibTransId="{4791184C-475C-4A60-8962-DEB98B6C291A}"/>
-    <dgm:cxn modelId="{6735108D-DA49-44F7-8326-61AF1092657B}" type="presOf" srcId="{B0F83714-5B6F-4BFB-9E03-A6C786FF28A1}" destId="{CB816598-2064-41BF-B6D9-F57F72AF6989}" srcOrd="0" destOrd="0" presId="urn:microsoft.com/office/officeart/2005/8/layout/hList1"/>
+    <dgm:cxn modelId="{F23972F0-6CBD-4E3C-B15F-B21531C801B7}" type="presOf" srcId="{88308BA5-CEE1-46A1-939E-8999CAD165B1}" destId="{C738D7F4-C450-4737-AA0D-0A930864B819}" srcOrd="0" destOrd="0" presId="urn:microsoft.com/office/officeart/2005/8/layout/hList1"/>
+    <dgm:cxn modelId="{7256DB1D-DE82-444A-8A5D-41342A25F751}" type="presOf" srcId="{B0F83714-5B6F-4BFB-9E03-A6C786FF28A1}" destId="{CB816598-2064-41BF-B6D9-F57F72AF6989}" srcOrd="0" destOrd="0" presId="urn:microsoft.com/office/officeart/2005/8/layout/hList1"/>
+    <dgm:cxn modelId="{9D6CBEBE-3D3E-4F09-9DFC-DABE594987B9}" type="presOf" srcId="{BDA7708D-7B81-47F4-B395-BCC589CAD87F}" destId="{A5147E25-108A-4D25-B46F-0B6C701A513C}" srcOrd="0" destOrd="0" presId="urn:microsoft.com/office/officeart/2005/8/layout/hList1"/>
+    <dgm:cxn modelId="{3B0295C2-6105-4AED-A190-943042369D0E}" srcId="{B8838BEF-ED6B-4BC6-8AEB-BBDDE41352F5}" destId="{F80B5A32-7919-4EE4-AE0D-8F56B2F9CCE7}" srcOrd="1" destOrd="0" parTransId="{2CF5FD4E-EEBE-4B33-8479-E8311AF3BBEB}" sibTransId="{509B3FFE-5B7A-4504-A214-1691468CF8CF}"/>
     <dgm:cxn modelId="{2B781198-ABDE-4629-A4AB-73D8A7A7DB32}" srcId="{B8838BEF-ED6B-4BC6-8AEB-BBDDE41352F5}" destId="{88308BA5-CEE1-46A1-939E-8999CAD165B1}" srcOrd="0" destOrd="0" parTransId="{E2313DF8-D3D3-4995-B2C2-503080674EE8}" sibTransId="{6CD4B4C5-2341-4759-B32E-BEB6B0E3801B}"/>
-    <dgm:cxn modelId="{45B3BEA0-D20C-42E4-8CB6-F6D09CF5579A}" srcId="{B8838BEF-ED6B-4BC6-8AEB-BBDDE41352F5}" destId="{BDA7708D-7B81-47F4-B395-BCC589CAD87F}" srcOrd="2" destOrd="0" parTransId="{D22BED26-6E8E-4C75-AF49-7FFC9042C1E8}" sibTransId="{822AB72E-F3F0-4AA8-85F4-7C814F6DFBE3}"/>
-    <dgm:cxn modelId="{5D61D2B8-C8AE-41D6-AE2D-434E9F5FFCD0}" type="presOf" srcId="{88308BA5-CEE1-46A1-939E-8999CAD165B1}" destId="{C738D7F4-C450-4737-AA0D-0A930864B819}" srcOrd="0" destOrd="0" presId="urn:microsoft.com/office/officeart/2005/8/layout/hList1"/>
-    <dgm:cxn modelId="{3B0295C2-6105-4AED-A190-943042369D0E}" srcId="{B8838BEF-ED6B-4BC6-8AEB-BBDDE41352F5}" destId="{F80B5A32-7919-4EE4-AE0D-8F56B2F9CCE7}" srcOrd="1" destOrd="0" parTransId="{2CF5FD4E-EEBE-4B33-8479-E8311AF3BBEB}" sibTransId="{509B3FFE-5B7A-4504-A214-1691468CF8CF}"/>
-    <dgm:cxn modelId="{68ECE7D5-1E51-484C-ABF3-E9A4AE232E4A}" type="presOf" srcId="{CF737E37-2D1C-4ED0-8AD4-55FE52866F0D}" destId="{3BDB3EE7-76F4-4F84-8C09-FA69098D0DCE}" srcOrd="0" destOrd="0" presId="urn:microsoft.com/office/officeart/2005/8/layout/hList1"/>
-    <dgm:cxn modelId="{9C6C94DF-AEEB-4D1F-9CE1-B96B2B328F44}" type="presOf" srcId="{238795C0-404E-482E-B10C-6B99D15A9518}" destId="{72102541-69C1-4E8D-B752-FF79CFCE3721}" srcOrd="0" destOrd="0" presId="urn:microsoft.com/office/officeart/2005/8/layout/hList1"/>
-    <dgm:cxn modelId="{861FC311-51AD-4078-93EB-536A978390E6}" type="presParOf" srcId="{6A746553-4D79-4FB4-92FA-288915356CA7}" destId="{89886BDE-841A-469F-A346-53F677AD744F}" srcOrd="0" destOrd="0" presId="urn:microsoft.com/office/officeart/2005/8/layout/hList1"/>
-    <dgm:cxn modelId="{3A5345A7-07CE-47E0-8E59-D87BFAACCAB1}" type="presParOf" srcId="{89886BDE-841A-469F-A346-53F677AD744F}" destId="{C738D7F4-C450-4737-AA0D-0A930864B819}" srcOrd="0" destOrd="0" presId="urn:microsoft.com/office/officeart/2005/8/layout/hList1"/>
-    <dgm:cxn modelId="{6AF0EB40-126B-4D0E-8153-3C7EDCC70E0B}" type="presParOf" srcId="{89886BDE-841A-469F-A346-53F677AD744F}" destId="{3BDB3EE7-76F4-4F84-8C09-FA69098D0DCE}" srcOrd="1" destOrd="0" presId="urn:microsoft.com/office/officeart/2005/8/layout/hList1"/>
-    <dgm:cxn modelId="{F0F1216F-5874-46A9-9C78-9D6A92DE8A6B}" type="presParOf" srcId="{6A746553-4D79-4FB4-92FA-288915356CA7}" destId="{9463ED4C-70C2-4EA4-B7D5-3D48ADF0C76A}" srcOrd="1" destOrd="0" presId="urn:microsoft.com/office/officeart/2005/8/layout/hList1"/>
-    <dgm:cxn modelId="{92E7B53B-F1D7-4CDA-A274-B5A3672B5A0B}" type="presParOf" srcId="{6A746553-4D79-4FB4-92FA-288915356CA7}" destId="{920DF29E-89B7-4FBF-9EA1-0C05B2FD0A4C}" srcOrd="2" destOrd="0" presId="urn:microsoft.com/office/officeart/2005/8/layout/hList1"/>
-    <dgm:cxn modelId="{38B8FD9A-A90A-494E-8E18-FBBEB36BD3FA}" type="presParOf" srcId="{920DF29E-89B7-4FBF-9EA1-0C05B2FD0A4C}" destId="{49CC43C6-44C6-4C18-AEF3-2708752E8264}" srcOrd="0" destOrd="0" presId="urn:microsoft.com/office/officeart/2005/8/layout/hList1"/>
-    <dgm:cxn modelId="{34454BF8-D84B-4BE0-A303-38DC7CBBFE5B}" type="presParOf" srcId="{920DF29E-89B7-4FBF-9EA1-0C05B2FD0A4C}" destId="{72102541-69C1-4E8D-B752-FF79CFCE3721}" srcOrd="1" destOrd="0" presId="urn:microsoft.com/office/officeart/2005/8/layout/hList1"/>
-    <dgm:cxn modelId="{DFEB9C8E-D8E8-4E3E-891E-EB57A0695B9E}" type="presParOf" srcId="{6A746553-4D79-4FB4-92FA-288915356CA7}" destId="{7A94CB66-C9BB-4EC1-9701-83DDA01A2CE3}" srcOrd="3" destOrd="0" presId="urn:microsoft.com/office/officeart/2005/8/layout/hList1"/>
-    <dgm:cxn modelId="{A5FE5069-66C1-47EE-B253-EB6EAAF9A16E}" type="presParOf" srcId="{6A746553-4D79-4FB4-92FA-288915356CA7}" destId="{05AD914C-758B-4093-8DE3-D4BDBEC9928F}" srcOrd="4" destOrd="0" presId="urn:microsoft.com/office/officeart/2005/8/layout/hList1"/>
-    <dgm:cxn modelId="{2BC17E89-F40E-40AF-8823-B7F08FB44043}" type="presParOf" srcId="{05AD914C-758B-4093-8DE3-D4BDBEC9928F}" destId="{A5147E25-108A-4D25-B46F-0B6C701A513C}" srcOrd="0" destOrd="0" presId="urn:microsoft.com/office/officeart/2005/8/layout/hList1"/>
-    <dgm:cxn modelId="{4EBAFF7E-4638-46C1-A831-67EEBAB4BA00}" type="presParOf" srcId="{05AD914C-758B-4093-8DE3-D4BDBEC9928F}" destId="{CB816598-2064-41BF-B6D9-F57F72AF6989}" srcOrd="1" destOrd="0" presId="urn:microsoft.com/office/officeart/2005/8/layout/hList1"/>
+    <dgm:cxn modelId="{122BA380-2FAA-452F-B189-FEEB4F40C1CB}" type="presParOf" srcId="{6A746553-4D79-4FB4-92FA-288915356CA7}" destId="{89886BDE-841A-469F-A346-53F677AD744F}" srcOrd="0" destOrd="0" presId="urn:microsoft.com/office/officeart/2005/8/layout/hList1"/>
+    <dgm:cxn modelId="{F7F3BB81-9ED8-42C1-BDD9-F35D33275817}" type="presParOf" srcId="{89886BDE-841A-469F-A346-53F677AD744F}" destId="{C738D7F4-C450-4737-AA0D-0A930864B819}" srcOrd="0" destOrd="0" presId="urn:microsoft.com/office/officeart/2005/8/layout/hList1"/>
+    <dgm:cxn modelId="{353EDA12-2144-4552-A7E7-B2A43ECA10F2}" type="presParOf" srcId="{89886BDE-841A-469F-A346-53F677AD744F}" destId="{3BDB3EE7-76F4-4F84-8C09-FA69098D0DCE}" srcOrd="1" destOrd="0" presId="urn:microsoft.com/office/officeart/2005/8/layout/hList1"/>
+    <dgm:cxn modelId="{41154135-48F5-47B7-B429-5BBCADDC0312}" type="presParOf" srcId="{6A746553-4D79-4FB4-92FA-288915356CA7}" destId="{9463ED4C-70C2-4EA4-B7D5-3D48ADF0C76A}" srcOrd="1" destOrd="0" presId="urn:microsoft.com/office/officeart/2005/8/layout/hList1"/>
+    <dgm:cxn modelId="{D2A3B7F7-CB1D-40B8-B9DF-5F7966B03FDF}" type="presParOf" srcId="{6A746553-4D79-4FB4-92FA-288915356CA7}" destId="{920DF29E-89B7-4FBF-9EA1-0C05B2FD0A4C}" srcOrd="2" destOrd="0" presId="urn:microsoft.com/office/officeart/2005/8/layout/hList1"/>
+    <dgm:cxn modelId="{1C8B0C19-EEEB-4EC9-8DE6-CB88AB69F91A}" type="presParOf" srcId="{920DF29E-89B7-4FBF-9EA1-0C05B2FD0A4C}" destId="{49CC43C6-44C6-4C18-AEF3-2708752E8264}" srcOrd="0" destOrd="0" presId="urn:microsoft.com/office/officeart/2005/8/layout/hList1"/>
+    <dgm:cxn modelId="{E8219803-EB14-4919-B799-CBE110C50F5C}" type="presParOf" srcId="{920DF29E-89B7-4FBF-9EA1-0C05B2FD0A4C}" destId="{72102541-69C1-4E8D-B752-FF79CFCE3721}" srcOrd="1" destOrd="0" presId="urn:microsoft.com/office/officeart/2005/8/layout/hList1"/>
+    <dgm:cxn modelId="{7D73C5E0-9179-4BAF-A9F2-3BADD459EFBC}" type="presParOf" srcId="{6A746553-4D79-4FB4-92FA-288915356CA7}" destId="{7A94CB66-C9BB-4EC1-9701-83DDA01A2CE3}" srcOrd="3" destOrd="0" presId="urn:microsoft.com/office/officeart/2005/8/layout/hList1"/>
+    <dgm:cxn modelId="{0D9D277B-67F5-4300-9A0A-B16586462B20}" type="presParOf" srcId="{6A746553-4D79-4FB4-92FA-288915356CA7}" destId="{05AD914C-758B-4093-8DE3-D4BDBEC9928F}" srcOrd="4" destOrd="0" presId="urn:microsoft.com/office/officeart/2005/8/layout/hList1"/>
+    <dgm:cxn modelId="{CC52F987-68C5-4F53-A2C3-FDEBF604A360}" type="presParOf" srcId="{05AD914C-758B-4093-8DE3-D4BDBEC9928F}" destId="{A5147E25-108A-4D25-B46F-0B6C701A513C}" srcOrd="0" destOrd="0" presId="urn:microsoft.com/office/officeart/2005/8/layout/hList1"/>
+    <dgm:cxn modelId="{44790D48-4EF7-4551-B8AF-2B0A3802D78F}" type="presParOf" srcId="{05AD914C-758B-4093-8DE3-D4BDBEC9928F}" destId="{CB816598-2064-41BF-B6D9-F57F72AF6989}" srcOrd="1" destOrd="0" presId="urn:microsoft.com/office/officeart/2005/8/layout/hList1"/>
   </dgm:cxnLst>
   <dgm:bg/>
   <dgm:whole/>
@@ -32061,6 +32514,13 @@
         </dgm:presLayoutVars>
       </dgm:prSet>
       <dgm:spPr/>
+      <dgm:t>
+        <a:bodyPr/>
+        <a:lstStyle/>
+        <a:p>
+          <a:endParaRPr lang="en-US"/>
+        </a:p>
+      </dgm:t>
     </dgm:pt>
     <dgm:pt modelId="{501FCAE2-32FA-4A43-9C6B-985DB1D5D581}" type="pres">
       <dgm:prSet presAssocID="{C05CCB53-A5DD-41C9-A912-136611BD7482}" presName="dummyMaxCanvas" presStyleCnt="0">
@@ -32075,6 +32535,13 @@
         </dgm:presLayoutVars>
       </dgm:prSet>
       <dgm:spPr/>
+      <dgm:t>
+        <a:bodyPr/>
+        <a:lstStyle/>
+        <a:p>
+          <a:endParaRPr lang="en-US"/>
+        </a:p>
+      </dgm:t>
     </dgm:pt>
     <dgm:pt modelId="{1ABF6C50-9CD2-4808-89C6-FA9B0AECE909}" type="pres">
       <dgm:prSet presAssocID="{C05CCB53-A5DD-41C9-A912-136611BD7482}" presName="ThreeNodes_2" presStyleLbl="node1" presStyleIdx="1" presStyleCnt="3">
@@ -32083,6 +32550,13 @@
         </dgm:presLayoutVars>
       </dgm:prSet>
       <dgm:spPr/>
+      <dgm:t>
+        <a:bodyPr/>
+        <a:lstStyle/>
+        <a:p>
+          <a:endParaRPr lang="en-US"/>
+        </a:p>
+      </dgm:t>
     </dgm:pt>
     <dgm:pt modelId="{D5F194BE-E3A5-4E97-8620-FD7247635F1B}" type="pres">
       <dgm:prSet presAssocID="{C05CCB53-A5DD-41C9-A912-136611BD7482}" presName="ThreeNodes_3" presStyleLbl="node1" presStyleIdx="2" presStyleCnt="3">
@@ -32091,6 +32565,13 @@
         </dgm:presLayoutVars>
       </dgm:prSet>
       <dgm:spPr/>
+      <dgm:t>
+        <a:bodyPr/>
+        <a:lstStyle/>
+        <a:p>
+          <a:endParaRPr lang="en-US"/>
+        </a:p>
+      </dgm:t>
     </dgm:pt>
     <dgm:pt modelId="{4E800A46-C07F-4166-80F9-7AFECCA0EF76}" type="pres">
       <dgm:prSet presAssocID="{C05CCB53-A5DD-41C9-A912-136611BD7482}" presName="ThreeConn_1-2" presStyleLbl="fgAccFollowNode1" presStyleIdx="0" presStyleCnt="2">
@@ -32099,6 +32580,13 @@
         </dgm:presLayoutVars>
       </dgm:prSet>
       <dgm:spPr/>
+      <dgm:t>
+        <a:bodyPr/>
+        <a:lstStyle/>
+        <a:p>
+          <a:endParaRPr lang="en-US"/>
+        </a:p>
+      </dgm:t>
     </dgm:pt>
     <dgm:pt modelId="{7928C654-6BC6-47A3-B031-CECCAE7021B8}" type="pres">
       <dgm:prSet presAssocID="{C05CCB53-A5DD-41C9-A912-136611BD7482}" presName="ThreeConn_2-3" presStyleLbl="fgAccFollowNode1" presStyleIdx="1" presStyleCnt="2">
@@ -32107,6 +32595,13 @@
         </dgm:presLayoutVars>
       </dgm:prSet>
       <dgm:spPr/>
+      <dgm:t>
+        <a:bodyPr/>
+        <a:lstStyle/>
+        <a:p>
+          <a:endParaRPr lang="en-US"/>
+        </a:p>
+      </dgm:t>
     </dgm:pt>
     <dgm:pt modelId="{88A8EC69-A97E-46C8-901B-CDC1CC057847}" type="pres">
       <dgm:prSet presAssocID="{C05CCB53-A5DD-41C9-A912-136611BD7482}" presName="ThreeNodes_1_text" presStyleLbl="node1" presStyleIdx="2" presStyleCnt="3">
@@ -32115,6 +32610,13 @@
         </dgm:presLayoutVars>
       </dgm:prSet>
       <dgm:spPr/>
+      <dgm:t>
+        <a:bodyPr/>
+        <a:lstStyle/>
+        <a:p>
+          <a:endParaRPr lang="en-US"/>
+        </a:p>
+      </dgm:t>
     </dgm:pt>
     <dgm:pt modelId="{10810AC7-EA9E-4E01-948B-808DB6DA80FA}" type="pres">
       <dgm:prSet presAssocID="{C05CCB53-A5DD-41C9-A912-136611BD7482}" presName="ThreeNodes_2_text" presStyleLbl="node1" presStyleIdx="2" presStyleCnt="3">
@@ -32123,6 +32625,13 @@
         </dgm:presLayoutVars>
       </dgm:prSet>
       <dgm:spPr/>
+      <dgm:t>
+        <a:bodyPr/>
+        <a:lstStyle/>
+        <a:p>
+          <a:endParaRPr lang="en-US"/>
+        </a:p>
+      </dgm:t>
     </dgm:pt>
     <dgm:pt modelId="{BF930CBB-D0F2-43DD-B91C-2B5E9AABA760}" type="pres">
       <dgm:prSet presAssocID="{C05CCB53-A5DD-41C9-A912-136611BD7482}" presName="ThreeNodes_3_text" presStyleLbl="node1" presStyleIdx="2" presStyleCnt="3">
@@ -32131,30 +32640,37 @@
         </dgm:presLayoutVars>
       </dgm:prSet>
       <dgm:spPr/>
+      <dgm:t>
+        <a:bodyPr/>
+        <a:lstStyle/>
+        <a:p>
+          <a:endParaRPr lang="en-US"/>
+        </a:p>
+      </dgm:t>
     </dgm:pt>
   </dgm:ptLst>
   <dgm:cxnLst>
+    <dgm:cxn modelId="{7F50EC99-38C1-4716-B4A3-AFF5F3962962}" type="presOf" srcId="{C05CCB53-A5DD-41C9-A912-136611BD7482}" destId="{79438ABB-1426-4739-AC57-03BB3161902E}" srcOrd="0" destOrd="0" presId="urn:microsoft.com/office/officeart/2005/8/layout/vProcess5"/>
+    <dgm:cxn modelId="{1D3C01FF-E5D3-4C5B-B08B-BC14E32C1148}" type="presOf" srcId="{D6E2DE8D-EF91-44A3-AF0A-46FDF96CD3A0}" destId="{4E800A46-C07F-4166-80F9-7AFECCA0EF76}" srcOrd="0" destOrd="0" presId="urn:microsoft.com/office/officeart/2005/8/layout/vProcess5"/>
+    <dgm:cxn modelId="{ED9E3ED7-459C-4FE5-BBA3-0B000A621E7D}" type="presOf" srcId="{35F8929F-F3D5-47ED-9041-1C0819A6DE2B}" destId="{10810AC7-EA9E-4E01-948B-808DB6DA80FA}" srcOrd="1" destOrd="0" presId="urn:microsoft.com/office/officeart/2005/8/layout/vProcess5"/>
+    <dgm:cxn modelId="{3C649B67-1009-44A8-8697-FA0274474C0B}" type="presOf" srcId="{EFAA9847-C5BC-4D30-B4E2-682C4C5014DF}" destId="{7928C654-6BC6-47A3-B031-CECCAE7021B8}" srcOrd="0" destOrd="0" presId="urn:microsoft.com/office/officeart/2005/8/layout/vProcess5"/>
+    <dgm:cxn modelId="{D99DFD59-5BD8-4198-862C-2C019FC5795B}" type="presOf" srcId="{E21A8BB8-4983-4770-9275-D86EC1EA8261}" destId="{FDB201FF-14DD-4478-B3FA-0D50DFF2DE1D}" srcOrd="0" destOrd="0" presId="urn:microsoft.com/office/officeart/2005/8/layout/vProcess5"/>
+    <dgm:cxn modelId="{446DDDE3-0F16-4CD7-8112-F8B36DECEB83}" type="presOf" srcId="{E21A8BB8-4983-4770-9275-D86EC1EA8261}" destId="{88A8EC69-A97E-46C8-901B-CDC1CC057847}" srcOrd="1" destOrd="0" presId="urn:microsoft.com/office/officeart/2005/8/layout/vProcess5"/>
+    <dgm:cxn modelId="{978BBE64-34B1-48FC-8D55-478B5AE4CF0F}" srcId="{C05CCB53-A5DD-41C9-A912-136611BD7482}" destId="{35F8929F-F3D5-47ED-9041-1C0819A6DE2B}" srcOrd="1" destOrd="0" parTransId="{D09D4DF3-D79E-4959-8DF7-CB230B311250}" sibTransId="{EFAA9847-C5BC-4D30-B4E2-682C4C5014DF}"/>
+    <dgm:cxn modelId="{01F935BD-34C7-461D-9005-C57CB13F6E0E}" type="presOf" srcId="{35F8929F-F3D5-47ED-9041-1C0819A6DE2B}" destId="{1ABF6C50-9CD2-4808-89C6-FA9B0AECE909}" srcOrd="0" destOrd="0" presId="urn:microsoft.com/office/officeart/2005/8/layout/vProcess5"/>
+    <dgm:cxn modelId="{5EAF1298-DA97-4D99-AEBF-99FB9A657F69}" srcId="{C05CCB53-A5DD-41C9-A912-136611BD7482}" destId="{E21A8BB8-4983-4770-9275-D86EC1EA8261}" srcOrd="0" destOrd="0" parTransId="{A9D0CD14-99A9-4BE3-A620-2C23276D3075}" sibTransId="{D6E2DE8D-EF91-44A3-AF0A-46FDF96CD3A0}"/>
+    <dgm:cxn modelId="{91307362-9355-4CC0-A67C-4BFCE93AE442}" type="presOf" srcId="{D4A059E4-B292-4960-B0DA-5976B14AD9DB}" destId="{D5F194BE-E3A5-4E97-8620-FD7247635F1B}" srcOrd="0" destOrd="0" presId="urn:microsoft.com/office/officeart/2005/8/layout/vProcess5"/>
     <dgm:cxn modelId="{DC477D10-9F36-4C0B-90AD-AD6136F5B7FB}" srcId="{C05CCB53-A5DD-41C9-A912-136611BD7482}" destId="{D4A059E4-B292-4960-B0DA-5976B14AD9DB}" srcOrd="2" destOrd="0" parTransId="{DBE34C6E-D97D-4967-A4E0-F336212DED23}" sibTransId="{3E0F6B29-61B3-403F-A739-12FB4D213F1E}"/>
-    <dgm:cxn modelId="{BA9F2432-2FFB-4A73-AC95-847257497859}" type="presOf" srcId="{E21A8BB8-4983-4770-9275-D86EC1EA8261}" destId="{88A8EC69-A97E-46C8-901B-CDC1CC057847}" srcOrd="1" destOrd="0" presId="urn:microsoft.com/office/officeart/2005/8/layout/vProcess5"/>
-    <dgm:cxn modelId="{978BBE64-34B1-48FC-8D55-478B5AE4CF0F}" srcId="{C05CCB53-A5DD-41C9-A912-136611BD7482}" destId="{35F8929F-F3D5-47ED-9041-1C0819A6DE2B}" srcOrd="1" destOrd="0" parTransId="{D09D4DF3-D79E-4959-8DF7-CB230B311250}" sibTransId="{EFAA9847-C5BC-4D30-B4E2-682C4C5014DF}"/>
-    <dgm:cxn modelId="{67C6734E-1C93-4CA1-9137-CC2D0D0B9A62}" type="presOf" srcId="{35F8929F-F3D5-47ED-9041-1C0819A6DE2B}" destId="{1ABF6C50-9CD2-4808-89C6-FA9B0AECE909}" srcOrd="0" destOrd="0" presId="urn:microsoft.com/office/officeart/2005/8/layout/vProcess5"/>
-    <dgm:cxn modelId="{DBEB2D6F-9B71-49DF-B012-49848354F139}" type="presOf" srcId="{D4A059E4-B292-4960-B0DA-5976B14AD9DB}" destId="{D5F194BE-E3A5-4E97-8620-FD7247635F1B}" srcOrd="0" destOrd="0" presId="urn:microsoft.com/office/officeart/2005/8/layout/vProcess5"/>
-    <dgm:cxn modelId="{C58D9D51-3D33-47E2-A2FA-4258C90AEEF7}" type="presOf" srcId="{35F8929F-F3D5-47ED-9041-1C0819A6DE2B}" destId="{10810AC7-EA9E-4E01-948B-808DB6DA80FA}" srcOrd="1" destOrd="0" presId="urn:microsoft.com/office/officeart/2005/8/layout/vProcess5"/>
-    <dgm:cxn modelId="{4E97E27A-D9D6-4D6C-AEFC-E2633D2E8184}" type="presOf" srcId="{EFAA9847-C5BC-4D30-B4E2-682C4C5014DF}" destId="{7928C654-6BC6-47A3-B031-CECCAE7021B8}" srcOrd="0" destOrd="0" presId="urn:microsoft.com/office/officeart/2005/8/layout/vProcess5"/>
-    <dgm:cxn modelId="{5EAF1298-DA97-4D99-AEBF-99FB9A657F69}" srcId="{C05CCB53-A5DD-41C9-A912-136611BD7482}" destId="{E21A8BB8-4983-4770-9275-D86EC1EA8261}" srcOrd="0" destOrd="0" parTransId="{A9D0CD14-99A9-4BE3-A620-2C23276D3075}" sibTransId="{D6E2DE8D-EF91-44A3-AF0A-46FDF96CD3A0}"/>
-    <dgm:cxn modelId="{B9A968A6-6892-419B-9326-1BB29AE04461}" type="presOf" srcId="{C05CCB53-A5DD-41C9-A912-136611BD7482}" destId="{79438ABB-1426-4739-AC57-03BB3161902E}" srcOrd="0" destOrd="0" presId="urn:microsoft.com/office/officeart/2005/8/layout/vProcess5"/>
-    <dgm:cxn modelId="{87E9E3CC-437C-4C59-9F54-21E175DF15C2}" type="presOf" srcId="{D6E2DE8D-EF91-44A3-AF0A-46FDF96CD3A0}" destId="{4E800A46-C07F-4166-80F9-7AFECCA0EF76}" srcOrd="0" destOrd="0" presId="urn:microsoft.com/office/officeart/2005/8/layout/vProcess5"/>
-    <dgm:cxn modelId="{790924E2-6039-4DE6-BFC8-A7FB025C248D}" type="presOf" srcId="{E21A8BB8-4983-4770-9275-D86EC1EA8261}" destId="{FDB201FF-14DD-4478-B3FA-0D50DFF2DE1D}" srcOrd="0" destOrd="0" presId="urn:microsoft.com/office/officeart/2005/8/layout/vProcess5"/>
-    <dgm:cxn modelId="{2A4A65F8-C2F9-47A9-9782-D1E98855A93D}" type="presOf" srcId="{D4A059E4-B292-4960-B0DA-5976B14AD9DB}" destId="{BF930CBB-D0F2-43DD-B91C-2B5E9AABA760}" srcOrd="1" destOrd="0" presId="urn:microsoft.com/office/officeart/2005/8/layout/vProcess5"/>
-    <dgm:cxn modelId="{2F78714D-87D8-4B6D-B2B4-F6D9AA1B7A2B}" type="presParOf" srcId="{79438ABB-1426-4739-AC57-03BB3161902E}" destId="{501FCAE2-32FA-4A43-9C6B-985DB1D5D581}" srcOrd="0" destOrd="0" presId="urn:microsoft.com/office/officeart/2005/8/layout/vProcess5"/>
-    <dgm:cxn modelId="{4DA4CA70-B5B3-464F-8ECD-7E62F8C52267}" type="presParOf" srcId="{79438ABB-1426-4739-AC57-03BB3161902E}" destId="{FDB201FF-14DD-4478-B3FA-0D50DFF2DE1D}" srcOrd="1" destOrd="0" presId="urn:microsoft.com/office/officeart/2005/8/layout/vProcess5"/>
-    <dgm:cxn modelId="{CF3541C6-590C-4909-A3CE-C581AF516AEF}" type="presParOf" srcId="{79438ABB-1426-4739-AC57-03BB3161902E}" destId="{1ABF6C50-9CD2-4808-89C6-FA9B0AECE909}" srcOrd="2" destOrd="0" presId="urn:microsoft.com/office/officeart/2005/8/layout/vProcess5"/>
-    <dgm:cxn modelId="{04901D5A-A0C8-4C62-B7DE-438FA350007C}" type="presParOf" srcId="{79438ABB-1426-4739-AC57-03BB3161902E}" destId="{D5F194BE-E3A5-4E97-8620-FD7247635F1B}" srcOrd="3" destOrd="0" presId="urn:microsoft.com/office/officeart/2005/8/layout/vProcess5"/>
-    <dgm:cxn modelId="{3089D095-424C-4C30-ACC1-E882F5364C1B}" type="presParOf" srcId="{79438ABB-1426-4739-AC57-03BB3161902E}" destId="{4E800A46-C07F-4166-80F9-7AFECCA0EF76}" srcOrd="4" destOrd="0" presId="urn:microsoft.com/office/officeart/2005/8/layout/vProcess5"/>
-    <dgm:cxn modelId="{93B02598-7E25-4900-BDBF-8766F01C29B3}" type="presParOf" srcId="{79438ABB-1426-4739-AC57-03BB3161902E}" destId="{7928C654-6BC6-47A3-B031-CECCAE7021B8}" srcOrd="5" destOrd="0" presId="urn:microsoft.com/office/officeart/2005/8/layout/vProcess5"/>
-    <dgm:cxn modelId="{74309F5E-29DD-450C-8960-014E81BA040B}" type="presParOf" srcId="{79438ABB-1426-4739-AC57-03BB3161902E}" destId="{88A8EC69-A97E-46C8-901B-CDC1CC057847}" srcOrd="6" destOrd="0" presId="urn:microsoft.com/office/officeart/2005/8/layout/vProcess5"/>
-    <dgm:cxn modelId="{5D273778-9DBE-4114-A9CC-4A02CA6B1D43}" type="presParOf" srcId="{79438ABB-1426-4739-AC57-03BB3161902E}" destId="{10810AC7-EA9E-4E01-948B-808DB6DA80FA}" srcOrd="7" destOrd="0" presId="urn:microsoft.com/office/officeart/2005/8/layout/vProcess5"/>
-    <dgm:cxn modelId="{D1A2D737-B385-43FE-9756-C97348FDD640}" type="presParOf" srcId="{79438ABB-1426-4739-AC57-03BB3161902E}" destId="{BF930CBB-D0F2-43DD-B91C-2B5E9AABA760}" srcOrd="8" destOrd="0" presId="urn:microsoft.com/office/officeart/2005/8/layout/vProcess5"/>
+    <dgm:cxn modelId="{3000E561-ECCD-40E9-8A6B-22C54B8B06EE}" type="presOf" srcId="{D4A059E4-B292-4960-B0DA-5976B14AD9DB}" destId="{BF930CBB-D0F2-43DD-B91C-2B5E9AABA760}" srcOrd="1" destOrd="0" presId="urn:microsoft.com/office/officeart/2005/8/layout/vProcess5"/>
+    <dgm:cxn modelId="{D97E8AF2-973F-4E15-8740-A9642E3A206D}" type="presParOf" srcId="{79438ABB-1426-4739-AC57-03BB3161902E}" destId="{501FCAE2-32FA-4A43-9C6B-985DB1D5D581}" srcOrd="0" destOrd="0" presId="urn:microsoft.com/office/officeart/2005/8/layout/vProcess5"/>
+    <dgm:cxn modelId="{213FB1AD-C8E9-4E3D-9711-1FEFE1C613DC}" type="presParOf" srcId="{79438ABB-1426-4739-AC57-03BB3161902E}" destId="{FDB201FF-14DD-4478-B3FA-0D50DFF2DE1D}" srcOrd="1" destOrd="0" presId="urn:microsoft.com/office/officeart/2005/8/layout/vProcess5"/>
+    <dgm:cxn modelId="{112E4386-7DDA-4029-93AD-D43EA5B6F7A4}" type="presParOf" srcId="{79438ABB-1426-4739-AC57-03BB3161902E}" destId="{1ABF6C50-9CD2-4808-89C6-FA9B0AECE909}" srcOrd="2" destOrd="0" presId="urn:microsoft.com/office/officeart/2005/8/layout/vProcess5"/>
+    <dgm:cxn modelId="{31E76895-EF64-48D8-B6AE-ECA9CCA6CE33}" type="presParOf" srcId="{79438ABB-1426-4739-AC57-03BB3161902E}" destId="{D5F194BE-E3A5-4E97-8620-FD7247635F1B}" srcOrd="3" destOrd="0" presId="urn:microsoft.com/office/officeart/2005/8/layout/vProcess5"/>
+    <dgm:cxn modelId="{1AF676D6-8F4B-4D12-BF32-EE93C107B49E}" type="presParOf" srcId="{79438ABB-1426-4739-AC57-03BB3161902E}" destId="{4E800A46-C07F-4166-80F9-7AFECCA0EF76}" srcOrd="4" destOrd="0" presId="urn:microsoft.com/office/officeart/2005/8/layout/vProcess5"/>
+    <dgm:cxn modelId="{4D0897D0-727E-4304-97F2-8C84A02C42E0}" type="presParOf" srcId="{79438ABB-1426-4739-AC57-03BB3161902E}" destId="{7928C654-6BC6-47A3-B031-CECCAE7021B8}" srcOrd="5" destOrd="0" presId="urn:microsoft.com/office/officeart/2005/8/layout/vProcess5"/>
+    <dgm:cxn modelId="{F9E9E80F-D0CC-4B03-A716-FCF91603AE79}" type="presParOf" srcId="{79438ABB-1426-4739-AC57-03BB3161902E}" destId="{88A8EC69-A97E-46C8-901B-CDC1CC057847}" srcOrd="6" destOrd="0" presId="urn:microsoft.com/office/officeart/2005/8/layout/vProcess5"/>
+    <dgm:cxn modelId="{7FA265FB-10B3-4739-AFBF-FE455D4AA434}" type="presParOf" srcId="{79438ABB-1426-4739-AC57-03BB3161902E}" destId="{10810AC7-EA9E-4E01-948B-808DB6DA80FA}" srcOrd="7" destOrd="0" presId="urn:microsoft.com/office/officeart/2005/8/layout/vProcess5"/>
+    <dgm:cxn modelId="{0F40066D-4BC6-4BFD-8221-DE48F4152297}" type="presParOf" srcId="{79438ABB-1426-4739-AC57-03BB3161902E}" destId="{BF930CBB-D0F2-43DD-B91C-2B5E9AABA760}" srcOrd="8" destOrd="0" presId="urn:microsoft.com/office/officeart/2005/8/layout/vProcess5"/>
   </dgm:cxnLst>
   <dgm:bg/>
   <dgm:whole/>
@@ -32193,6 +32709,10 @@
               <a:cs typeface="Times New Roman" panose="02020603050405020304" pitchFamily="18" charset="0"/>
             </a:rPr>
             <a:t>STRUCTURE</a:t>
+          </a:r>
+          <a:r>
+            <a:rPr lang="en-US" sz="1000"/>
+            <a:t/>
           </a:r>
           <a:br>
             <a:rPr lang="en-US" sz="1000"/>
@@ -32246,6 +32766,10 @@
               <a:cs typeface="Times New Roman" panose="02020603050405020304" pitchFamily="18" charset="0"/>
             </a:rPr>
             <a:t>PROCESS</a:t>
+          </a:r>
+          <a:r>
+            <a:rPr lang="en-US" sz="1000"/>
+            <a:t/>
           </a:r>
           <a:br>
             <a:rPr lang="en-US" sz="1000"/>
@@ -32301,6 +32825,10 @@
             </a:rPr>
             <a:t>OUTCOME</a:t>
           </a:r>
+          <a:r>
+            <a:rPr lang="en-US" sz="1100"/>
+            <a:t/>
+          </a:r>
           <a:br>
             <a:rPr lang="en-US" sz="1100"/>
           </a:br>
@@ -32344,6 +32872,13 @@
         </dgm:presLayoutVars>
       </dgm:prSet>
       <dgm:spPr/>
+      <dgm:t>
+        <a:bodyPr/>
+        <a:lstStyle/>
+        <a:p>
+          <a:endParaRPr lang="en-US"/>
+        </a:p>
+      </dgm:t>
     </dgm:pt>
     <dgm:pt modelId="{D96D7150-0775-47DF-83E9-8B27E9F753C2}" type="pres">
       <dgm:prSet presAssocID="{995306EC-CC00-40FC-81A8-CCFE231F6EEF}" presName="composite" presStyleCnt="0"/>
@@ -32360,6 +32895,13 @@
         </dgm:presLayoutVars>
       </dgm:prSet>
       <dgm:spPr/>
+      <dgm:t>
+        <a:bodyPr/>
+        <a:lstStyle/>
+        <a:p>
+          <a:endParaRPr lang="en-US"/>
+        </a:p>
+      </dgm:t>
     </dgm:pt>
     <dgm:pt modelId="{9E9201F3-4CFF-40F4-96F7-635899B53FF7}" type="pres">
       <dgm:prSet presAssocID="{53D62629-BA1D-42A7-86BC-E97FB4AA80F9}" presName="compositeSpace" presStyleCnt="0"/>
@@ -32380,6 +32922,13 @@
         </dgm:presLayoutVars>
       </dgm:prSet>
       <dgm:spPr/>
+      <dgm:t>
+        <a:bodyPr/>
+        <a:lstStyle/>
+        <a:p>
+          <a:endParaRPr lang="en-US"/>
+        </a:p>
+      </dgm:t>
     </dgm:pt>
     <dgm:pt modelId="{D2450E0D-A30C-4690-AD47-A9234FCAC9F3}" type="pres">
       <dgm:prSet presAssocID="{13FB62F7-4106-404D-856B-C5490FEF1175}" presName="compositeSpace" presStyleCnt="0"/>
@@ -32400,27 +32949,34 @@
         </dgm:presLayoutVars>
       </dgm:prSet>
       <dgm:spPr/>
+      <dgm:t>
+        <a:bodyPr/>
+        <a:lstStyle/>
+        <a:p>
+          <a:endParaRPr lang="en-US"/>
+        </a:p>
+      </dgm:t>
     </dgm:pt>
   </dgm:ptLst>
   <dgm:cxnLst>
+    <dgm:cxn modelId="{DC6B372E-1FC2-4449-B17A-E1BE35A46F2C}" type="presOf" srcId="{995306EC-CC00-40FC-81A8-CCFE231F6EEF}" destId="{6481F5A7-ACD8-4C82-9296-9912717B66F5}" srcOrd="0" destOrd="0" presId="urn:microsoft.com/office/officeart/2005/8/layout/chevronAccent+Icon"/>
+    <dgm:cxn modelId="{8B516078-9ABE-4F24-871D-8580F77834B5}" type="presOf" srcId="{5B03815D-9D0A-430C-815B-72F6C957D944}" destId="{90768A5A-35A0-4866-B2D5-D2BD3996634A}" srcOrd="0" destOrd="0" presId="urn:microsoft.com/office/officeart/2005/8/layout/chevronAccent+Icon"/>
+    <dgm:cxn modelId="{566DA960-A3C6-47F0-AE1A-40EC5978382D}" type="presOf" srcId="{336F77C2-7C0A-4077-8200-80F7449CAECA}" destId="{2CFABFB6-F3DA-4799-A3DF-BAC2BA5DC030}" srcOrd="0" destOrd="0" presId="urn:microsoft.com/office/officeart/2005/8/layout/chevronAccent+Icon"/>
+    <dgm:cxn modelId="{BEFDA348-2473-4BEA-9F9B-6816501FC828}" srcId="{5B03815D-9D0A-430C-815B-72F6C957D944}" destId="{995306EC-CC00-40FC-81A8-CCFE231F6EEF}" srcOrd="0" destOrd="0" parTransId="{75637E37-7AD2-4293-8C60-97CFE287412B}" sibTransId="{53D62629-BA1D-42A7-86BC-E97FB4AA80F9}"/>
+    <dgm:cxn modelId="{DF11639E-B7F1-406E-97D9-0A7EACFBEFE0}" type="presOf" srcId="{EDD92C7A-B46C-4011-BC28-4CD0FF645170}" destId="{E8575A8A-E243-4A65-A177-3C8C6724D1F0}" srcOrd="0" destOrd="0" presId="urn:microsoft.com/office/officeart/2005/8/layout/chevronAccent+Icon"/>
+    <dgm:cxn modelId="{38A183EA-D350-45C5-8074-B49F6B9F999D}" srcId="{5B03815D-9D0A-430C-815B-72F6C957D944}" destId="{336F77C2-7C0A-4077-8200-80F7449CAECA}" srcOrd="1" destOrd="0" parTransId="{87977B0D-F31B-452C-ABD2-36BBE01BBD1F}" sibTransId="{13FB62F7-4106-404D-856B-C5490FEF1175}"/>
     <dgm:cxn modelId="{6E046501-B7EE-42BF-8F51-4FB94BEC6333}" srcId="{5B03815D-9D0A-430C-815B-72F6C957D944}" destId="{EDD92C7A-B46C-4011-BC28-4CD0FF645170}" srcOrd="2" destOrd="0" parTransId="{1A647962-36AB-4EB8-8013-410C0F28F30A}" sibTransId="{BBEEC539-CCB1-4726-8C04-AF88BFC9F4F3}"/>
-    <dgm:cxn modelId="{BEFDA348-2473-4BEA-9F9B-6816501FC828}" srcId="{5B03815D-9D0A-430C-815B-72F6C957D944}" destId="{995306EC-CC00-40FC-81A8-CCFE231F6EEF}" srcOrd="0" destOrd="0" parTransId="{75637E37-7AD2-4293-8C60-97CFE287412B}" sibTransId="{53D62629-BA1D-42A7-86BC-E97FB4AA80F9}"/>
-    <dgm:cxn modelId="{E9A4155A-C65E-4A18-BE9B-B426CFAD9AB0}" type="presOf" srcId="{5B03815D-9D0A-430C-815B-72F6C957D944}" destId="{90768A5A-35A0-4866-B2D5-D2BD3996634A}" srcOrd="0" destOrd="0" presId="urn:microsoft.com/office/officeart/2005/8/layout/chevronAccent+Icon"/>
-    <dgm:cxn modelId="{B064DF7D-7337-4931-870A-EE3DC3B92850}" type="presOf" srcId="{336F77C2-7C0A-4077-8200-80F7449CAECA}" destId="{2CFABFB6-F3DA-4799-A3DF-BAC2BA5DC030}" srcOrd="0" destOrd="0" presId="urn:microsoft.com/office/officeart/2005/8/layout/chevronAccent+Icon"/>
-    <dgm:cxn modelId="{A4C082CE-E168-4FCF-8B80-C8D467A861D7}" type="presOf" srcId="{995306EC-CC00-40FC-81A8-CCFE231F6EEF}" destId="{6481F5A7-ACD8-4C82-9296-9912717B66F5}" srcOrd="0" destOrd="0" presId="urn:microsoft.com/office/officeart/2005/8/layout/chevronAccent+Icon"/>
-    <dgm:cxn modelId="{15DB90DE-CB5A-4DD0-B67B-71C217EFF447}" type="presOf" srcId="{EDD92C7A-B46C-4011-BC28-4CD0FF645170}" destId="{E8575A8A-E243-4A65-A177-3C8C6724D1F0}" srcOrd="0" destOrd="0" presId="urn:microsoft.com/office/officeart/2005/8/layout/chevronAccent+Icon"/>
-    <dgm:cxn modelId="{38A183EA-D350-45C5-8074-B49F6B9F999D}" srcId="{5B03815D-9D0A-430C-815B-72F6C957D944}" destId="{336F77C2-7C0A-4077-8200-80F7449CAECA}" srcOrd="1" destOrd="0" parTransId="{87977B0D-F31B-452C-ABD2-36BBE01BBD1F}" sibTransId="{13FB62F7-4106-404D-856B-C5490FEF1175}"/>
-    <dgm:cxn modelId="{6ED02CA7-D48F-45E8-B7D0-2AA3E2432889}" type="presParOf" srcId="{90768A5A-35A0-4866-B2D5-D2BD3996634A}" destId="{D96D7150-0775-47DF-83E9-8B27E9F753C2}" srcOrd="0" destOrd="0" presId="urn:microsoft.com/office/officeart/2005/8/layout/chevronAccent+Icon"/>
-    <dgm:cxn modelId="{E0B34D10-6AAF-40D3-B9E9-00CAB65A30B6}" type="presParOf" srcId="{D96D7150-0775-47DF-83E9-8B27E9F753C2}" destId="{BD32FB42-423F-408F-98EF-BD9B5BF2B868}" srcOrd="0" destOrd="0" presId="urn:microsoft.com/office/officeart/2005/8/layout/chevronAccent+Icon"/>
-    <dgm:cxn modelId="{DF804BC2-BAFA-44EF-96D9-791FF7828116}" type="presParOf" srcId="{D96D7150-0775-47DF-83E9-8B27E9F753C2}" destId="{6481F5A7-ACD8-4C82-9296-9912717B66F5}" srcOrd="1" destOrd="0" presId="urn:microsoft.com/office/officeart/2005/8/layout/chevronAccent+Icon"/>
-    <dgm:cxn modelId="{4426456A-71FA-4FC9-9416-266DDA532F6E}" type="presParOf" srcId="{90768A5A-35A0-4866-B2D5-D2BD3996634A}" destId="{9E9201F3-4CFF-40F4-96F7-635899B53FF7}" srcOrd="1" destOrd="0" presId="urn:microsoft.com/office/officeart/2005/8/layout/chevronAccent+Icon"/>
-    <dgm:cxn modelId="{40848694-C832-4449-8865-6C05C917627E}" type="presParOf" srcId="{90768A5A-35A0-4866-B2D5-D2BD3996634A}" destId="{6050799A-0F33-45B6-BCAD-98DC052DC3E1}" srcOrd="2" destOrd="0" presId="urn:microsoft.com/office/officeart/2005/8/layout/chevronAccent+Icon"/>
-    <dgm:cxn modelId="{E09FD914-5409-4F3C-A9A8-B56038E70332}" type="presParOf" srcId="{6050799A-0F33-45B6-BCAD-98DC052DC3E1}" destId="{AABA2E28-17A6-4A46-B21E-1B31B5F71417}" srcOrd="0" destOrd="0" presId="urn:microsoft.com/office/officeart/2005/8/layout/chevronAccent+Icon"/>
-    <dgm:cxn modelId="{644D101C-2A42-4466-8294-FFAF45595190}" type="presParOf" srcId="{6050799A-0F33-45B6-BCAD-98DC052DC3E1}" destId="{2CFABFB6-F3DA-4799-A3DF-BAC2BA5DC030}" srcOrd="1" destOrd="0" presId="urn:microsoft.com/office/officeart/2005/8/layout/chevronAccent+Icon"/>
-    <dgm:cxn modelId="{A978FEED-FBFF-4A02-9A76-5C51B5748BFE}" type="presParOf" srcId="{90768A5A-35A0-4866-B2D5-D2BD3996634A}" destId="{D2450E0D-A30C-4690-AD47-A9234FCAC9F3}" srcOrd="3" destOrd="0" presId="urn:microsoft.com/office/officeart/2005/8/layout/chevronAccent+Icon"/>
-    <dgm:cxn modelId="{A19DA63E-08DF-418A-9738-850E2887F8F5}" type="presParOf" srcId="{90768A5A-35A0-4866-B2D5-D2BD3996634A}" destId="{AF09A57B-EB75-45FD-A74A-A9C98009CB99}" srcOrd="4" destOrd="0" presId="urn:microsoft.com/office/officeart/2005/8/layout/chevronAccent+Icon"/>
-    <dgm:cxn modelId="{DFD7601E-240B-44CB-8D51-7651D6E5FB69}" type="presParOf" srcId="{AF09A57B-EB75-45FD-A74A-A9C98009CB99}" destId="{FF6CF3C1-9472-4045-AE02-D00ECC100F8C}" srcOrd="0" destOrd="0" presId="urn:microsoft.com/office/officeart/2005/8/layout/chevronAccent+Icon"/>
-    <dgm:cxn modelId="{7DDF1707-BC23-4BB6-AC34-F1D299C72E91}" type="presParOf" srcId="{AF09A57B-EB75-45FD-A74A-A9C98009CB99}" destId="{E8575A8A-E243-4A65-A177-3C8C6724D1F0}" srcOrd="1" destOrd="0" presId="urn:microsoft.com/office/officeart/2005/8/layout/chevronAccent+Icon"/>
+    <dgm:cxn modelId="{DC703151-043B-4D37-ACF0-57794D69649E}" type="presParOf" srcId="{90768A5A-35A0-4866-B2D5-D2BD3996634A}" destId="{D96D7150-0775-47DF-83E9-8B27E9F753C2}" srcOrd="0" destOrd="0" presId="urn:microsoft.com/office/officeart/2005/8/layout/chevronAccent+Icon"/>
+    <dgm:cxn modelId="{215A9E67-CC6A-43EA-9E0A-8346983514F7}" type="presParOf" srcId="{D96D7150-0775-47DF-83E9-8B27E9F753C2}" destId="{BD32FB42-423F-408F-98EF-BD9B5BF2B868}" srcOrd="0" destOrd="0" presId="urn:microsoft.com/office/officeart/2005/8/layout/chevronAccent+Icon"/>
+    <dgm:cxn modelId="{627F28D2-3986-4AF9-8156-CD1FAAABC89B}" type="presParOf" srcId="{D96D7150-0775-47DF-83E9-8B27E9F753C2}" destId="{6481F5A7-ACD8-4C82-9296-9912717B66F5}" srcOrd="1" destOrd="0" presId="urn:microsoft.com/office/officeart/2005/8/layout/chevronAccent+Icon"/>
+    <dgm:cxn modelId="{2247B5A2-1B53-46BE-9C54-B763AE2100BA}" type="presParOf" srcId="{90768A5A-35A0-4866-B2D5-D2BD3996634A}" destId="{9E9201F3-4CFF-40F4-96F7-635899B53FF7}" srcOrd="1" destOrd="0" presId="urn:microsoft.com/office/officeart/2005/8/layout/chevronAccent+Icon"/>
+    <dgm:cxn modelId="{31528932-F338-4FB4-87A5-E7EEDE0F5DBC}" type="presParOf" srcId="{90768A5A-35A0-4866-B2D5-D2BD3996634A}" destId="{6050799A-0F33-45B6-BCAD-98DC052DC3E1}" srcOrd="2" destOrd="0" presId="urn:microsoft.com/office/officeart/2005/8/layout/chevronAccent+Icon"/>
+    <dgm:cxn modelId="{A3DC2497-29BF-4614-9D20-6DAA444A8A17}" type="presParOf" srcId="{6050799A-0F33-45B6-BCAD-98DC052DC3E1}" destId="{AABA2E28-17A6-4A46-B21E-1B31B5F71417}" srcOrd="0" destOrd="0" presId="urn:microsoft.com/office/officeart/2005/8/layout/chevronAccent+Icon"/>
+    <dgm:cxn modelId="{80A6E71C-3843-4EAD-A207-63184805358C}" type="presParOf" srcId="{6050799A-0F33-45B6-BCAD-98DC052DC3E1}" destId="{2CFABFB6-F3DA-4799-A3DF-BAC2BA5DC030}" srcOrd="1" destOrd="0" presId="urn:microsoft.com/office/officeart/2005/8/layout/chevronAccent+Icon"/>
+    <dgm:cxn modelId="{12469EDD-FCC7-45AB-9831-51AC1C784738}" type="presParOf" srcId="{90768A5A-35A0-4866-B2D5-D2BD3996634A}" destId="{D2450E0D-A30C-4690-AD47-A9234FCAC9F3}" srcOrd="3" destOrd="0" presId="urn:microsoft.com/office/officeart/2005/8/layout/chevronAccent+Icon"/>
+    <dgm:cxn modelId="{5B1EA1A5-0386-4B24-A3E3-3882EBE55721}" type="presParOf" srcId="{90768A5A-35A0-4866-B2D5-D2BD3996634A}" destId="{AF09A57B-EB75-45FD-A74A-A9C98009CB99}" srcOrd="4" destOrd="0" presId="urn:microsoft.com/office/officeart/2005/8/layout/chevronAccent+Icon"/>
+    <dgm:cxn modelId="{9797F4C4-5E91-46BC-9F82-35E1A418EC8E}" type="presParOf" srcId="{AF09A57B-EB75-45FD-A74A-A9C98009CB99}" destId="{FF6CF3C1-9472-4045-AE02-D00ECC100F8C}" srcOrd="0" destOrd="0" presId="urn:microsoft.com/office/officeart/2005/8/layout/chevronAccent+Icon"/>
+    <dgm:cxn modelId="{4272E4E2-F0B6-496A-9A9A-E939A576D839}" type="presParOf" srcId="{AF09A57B-EB75-45FD-A74A-A9C98009CB99}" destId="{E8575A8A-E243-4A65-A177-3C8C6724D1F0}" srcOrd="1" destOrd="0" presId="urn:microsoft.com/office/officeart/2005/8/layout/chevronAccent+Icon"/>
   </dgm:cxnLst>
   <dgm:bg/>
   <dgm:whole/>
@@ -32622,6 +33178,13 @@
         </dgm:presLayoutVars>
       </dgm:prSet>
       <dgm:spPr/>
+      <dgm:t>
+        <a:bodyPr/>
+        <a:lstStyle/>
+        <a:p>
+          <a:endParaRPr lang="en-US"/>
+        </a:p>
+      </dgm:t>
     </dgm:pt>
     <dgm:pt modelId="{0593B10C-99F0-49F0-9846-42D6C7406687}" type="pres">
       <dgm:prSet presAssocID="{7BB7CE98-2B6B-41CB-9319-9AE89B120995}" presName="node" presStyleLbl="node1" presStyleIdx="0" presStyleCnt="4" custScaleX="145646" custScaleY="114444">
@@ -32630,6 +33193,13 @@
         </dgm:presLayoutVars>
       </dgm:prSet>
       <dgm:spPr/>
+      <dgm:t>
+        <a:bodyPr/>
+        <a:lstStyle/>
+        <a:p>
+          <a:endParaRPr lang="en-US"/>
+        </a:p>
+      </dgm:t>
     </dgm:pt>
     <dgm:pt modelId="{57343533-8FD8-4CD8-8A79-95201256355D}" type="pres">
       <dgm:prSet presAssocID="{7BB7CE98-2B6B-41CB-9319-9AE89B120995}" presName="spNode" presStyleCnt="0"/>
@@ -32638,6 +33208,13 @@
     <dgm:pt modelId="{9516597F-9F0E-449A-9F20-57C2ADB723E3}" type="pres">
       <dgm:prSet presAssocID="{0C634DE1-5551-4E74-89A2-DCA0B51B2163}" presName="sibTrans" presStyleLbl="sibTrans1D1" presStyleIdx="0" presStyleCnt="4"/>
       <dgm:spPr/>
+      <dgm:t>
+        <a:bodyPr/>
+        <a:lstStyle/>
+        <a:p>
+          <a:endParaRPr lang="en-US"/>
+        </a:p>
+      </dgm:t>
     </dgm:pt>
     <dgm:pt modelId="{FB9A2625-94DE-4654-963D-15486FB476E9}" type="pres">
       <dgm:prSet presAssocID="{A02BA653-E330-4E09-A585-58C18759EB0F}" presName="node" presStyleLbl="node1" presStyleIdx="1" presStyleCnt="4" custScaleX="127672" custScaleY="97673">
@@ -32646,6 +33223,13 @@
         </dgm:presLayoutVars>
       </dgm:prSet>
       <dgm:spPr/>
+      <dgm:t>
+        <a:bodyPr/>
+        <a:lstStyle/>
+        <a:p>
+          <a:endParaRPr lang="en-US"/>
+        </a:p>
+      </dgm:t>
     </dgm:pt>
     <dgm:pt modelId="{05A25CF8-95FF-4E3D-987B-2C4FC9D038DB}" type="pres">
       <dgm:prSet presAssocID="{A02BA653-E330-4E09-A585-58C18759EB0F}" presName="spNode" presStyleCnt="0"/>
@@ -32654,6 +33238,13 @@
     <dgm:pt modelId="{95FA7249-674D-4F82-8484-2C641E441F2E}" type="pres">
       <dgm:prSet presAssocID="{ECBBF58A-1349-4A26-AA9F-F2F79A96938E}" presName="sibTrans" presStyleLbl="sibTrans1D1" presStyleIdx="1" presStyleCnt="4"/>
       <dgm:spPr/>
+      <dgm:t>
+        <a:bodyPr/>
+        <a:lstStyle/>
+        <a:p>
+          <a:endParaRPr lang="en-US"/>
+        </a:p>
+      </dgm:t>
     </dgm:pt>
     <dgm:pt modelId="{72B659FE-F3D9-4981-8D3F-5E54CE119A06}" type="pres">
       <dgm:prSet presAssocID="{FC258DA6-F2F5-4865-B3E5-5A7559DB5B27}" presName="node" presStyleLbl="node1" presStyleIdx="2" presStyleCnt="4" custScaleX="122885" custScaleY="100350">
@@ -32662,6 +33253,13 @@
         </dgm:presLayoutVars>
       </dgm:prSet>
       <dgm:spPr/>
+      <dgm:t>
+        <a:bodyPr/>
+        <a:lstStyle/>
+        <a:p>
+          <a:endParaRPr lang="en-US"/>
+        </a:p>
+      </dgm:t>
     </dgm:pt>
     <dgm:pt modelId="{95BD5869-7EA3-4F56-AB6F-B0E25E69DF07}" type="pres">
       <dgm:prSet presAssocID="{FC258DA6-F2F5-4865-B3E5-5A7559DB5B27}" presName="spNode" presStyleCnt="0"/>
@@ -32670,6 +33268,13 @@
     <dgm:pt modelId="{947078B1-C347-4011-8A28-7878B2954B88}" type="pres">
       <dgm:prSet presAssocID="{9F6043AB-B9B1-4E96-BF9B-A9271DDCD305}" presName="sibTrans" presStyleLbl="sibTrans1D1" presStyleIdx="2" presStyleCnt="4"/>
       <dgm:spPr/>
+      <dgm:t>
+        <a:bodyPr/>
+        <a:lstStyle/>
+        <a:p>
+          <a:endParaRPr lang="en-US"/>
+        </a:p>
+      </dgm:t>
     </dgm:pt>
     <dgm:pt modelId="{663E61C5-4D8F-45DB-B887-0F7DE410FD81}" type="pres">
       <dgm:prSet presAssocID="{5E78A9CC-EEDF-4323-9152-275C2B906F13}" presName="node" presStyleLbl="node1" presStyleIdx="3" presStyleCnt="4" custScaleX="121997" custScaleY="95108">
@@ -32678,6 +33283,13 @@
         </dgm:presLayoutVars>
       </dgm:prSet>
       <dgm:spPr/>
+      <dgm:t>
+        <a:bodyPr/>
+        <a:lstStyle/>
+        <a:p>
+          <a:endParaRPr lang="en-US"/>
+        </a:p>
+      </dgm:t>
     </dgm:pt>
     <dgm:pt modelId="{18C9280D-2F22-469B-8D3F-15F0CB0C1122}" type="pres">
       <dgm:prSet presAssocID="{5E78A9CC-EEDF-4323-9152-275C2B906F13}" presName="spNode" presStyleCnt="0"/>
@@ -32686,34 +33298,41 @@
     <dgm:pt modelId="{10F38762-53BD-4289-8208-C407F376B193}" type="pres">
       <dgm:prSet presAssocID="{54A2B674-DF3B-495D-9E14-6E9209C79CCE}" presName="sibTrans" presStyleLbl="sibTrans1D1" presStyleIdx="3" presStyleCnt="4"/>
       <dgm:spPr/>
+      <dgm:t>
+        <a:bodyPr/>
+        <a:lstStyle/>
+        <a:p>
+          <a:endParaRPr lang="en-US"/>
+        </a:p>
+      </dgm:t>
     </dgm:pt>
   </dgm:ptLst>
   <dgm:cxnLst>
+    <dgm:cxn modelId="{4F019472-D348-4DA8-9B44-4F3F1F2E3943}" type="presOf" srcId="{A02BA653-E330-4E09-A585-58C18759EB0F}" destId="{FB9A2625-94DE-4654-963D-15486FB476E9}" srcOrd="0" destOrd="0" presId="urn:microsoft.com/office/officeart/2005/8/layout/cycle5"/>
+    <dgm:cxn modelId="{44FEE8B1-3CAC-4F38-ACF3-9A0A4AFB7C42}" type="presOf" srcId="{FC258DA6-F2F5-4865-B3E5-5A7559DB5B27}" destId="{72B659FE-F3D9-4981-8D3F-5E54CE119A06}" srcOrd="0" destOrd="0" presId="urn:microsoft.com/office/officeart/2005/8/layout/cycle5"/>
+    <dgm:cxn modelId="{9B7DF600-D78A-4E11-B1B4-BD664FD13F08}" type="presOf" srcId="{5E78A9CC-EEDF-4323-9152-275C2B906F13}" destId="{663E61C5-4D8F-45DB-B887-0F7DE410FD81}" srcOrd="0" destOrd="0" presId="urn:microsoft.com/office/officeart/2005/8/layout/cycle5"/>
+    <dgm:cxn modelId="{6A819E40-70FC-4FD6-AF1B-6C377FF39381}" srcId="{D3D6C558-82E8-48A3-9C68-E5758293E547}" destId="{FC258DA6-F2F5-4865-B3E5-5A7559DB5B27}" srcOrd="2" destOrd="0" parTransId="{03DD4D73-F3F7-4219-BEA8-F77ED6FD6294}" sibTransId="{9F6043AB-B9B1-4E96-BF9B-A9271DDCD305}"/>
+    <dgm:cxn modelId="{88F69043-0DCF-4ADC-A916-347E62D2DC86}" type="presOf" srcId="{9F6043AB-B9B1-4E96-BF9B-A9271DDCD305}" destId="{947078B1-C347-4011-8A28-7878B2954B88}" srcOrd="0" destOrd="0" presId="urn:microsoft.com/office/officeart/2005/8/layout/cycle5"/>
+    <dgm:cxn modelId="{912B2967-8F95-41C9-B090-DA2D625D1AA1}" type="presOf" srcId="{ECBBF58A-1349-4A26-AA9F-F2F79A96938E}" destId="{95FA7249-674D-4F82-8484-2C641E441F2E}" srcOrd="0" destOrd="0" presId="urn:microsoft.com/office/officeart/2005/8/layout/cycle5"/>
+    <dgm:cxn modelId="{ED5CCAC0-976C-4BF0-88DC-429672DB9ADD}" srcId="{D3D6C558-82E8-48A3-9C68-E5758293E547}" destId="{A02BA653-E330-4E09-A585-58C18759EB0F}" srcOrd="1" destOrd="0" parTransId="{0DD0FECC-8027-450B-9C7E-E1D3E4EADBFA}" sibTransId="{ECBBF58A-1349-4A26-AA9F-F2F79A96938E}"/>
+    <dgm:cxn modelId="{493B834F-0169-4C8B-B778-A11C8D12E9DD}" type="presOf" srcId="{54A2B674-DF3B-495D-9E14-6E9209C79CCE}" destId="{10F38762-53BD-4289-8208-C407F376B193}" srcOrd="0" destOrd="0" presId="urn:microsoft.com/office/officeart/2005/8/layout/cycle5"/>
+    <dgm:cxn modelId="{BEC7A7E6-E69A-46D0-A1F2-D7961D293FCC}" type="presOf" srcId="{7BB7CE98-2B6B-41CB-9319-9AE89B120995}" destId="{0593B10C-99F0-49F0-9846-42D6C7406687}" srcOrd="0" destOrd="0" presId="urn:microsoft.com/office/officeart/2005/8/layout/cycle5"/>
     <dgm:cxn modelId="{55017325-49D4-4EEA-817C-E21719B5B991}" srcId="{D3D6C558-82E8-48A3-9C68-E5758293E547}" destId="{5E78A9CC-EEDF-4323-9152-275C2B906F13}" srcOrd="3" destOrd="0" parTransId="{28D7F84D-70F6-4B06-A108-392182841676}" sibTransId="{54A2B674-DF3B-495D-9E14-6E9209C79CCE}"/>
-    <dgm:cxn modelId="{302B2036-61F0-47BA-870C-2B007B691863}" type="presOf" srcId="{FC258DA6-F2F5-4865-B3E5-5A7559DB5B27}" destId="{72B659FE-F3D9-4981-8D3F-5E54CE119A06}" srcOrd="0" destOrd="0" presId="urn:microsoft.com/office/officeart/2005/8/layout/cycle5"/>
-    <dgm:cxn modelId="{6A819E40-70FC-4FD6-AF1B-6C377FF39381}" srcId="{D3D6C558-82E8-48A3-9C68-E5758293E547}" destId="{FC258DA6-F2F5-4865-B3E5-5A7559DB5B27}" srcOrd="2" destOrd="0" parTransId="{03DD4D73-F3F7-4219-BEA8-F77ED6FD6294}" sibTransId="{9F6043AB-B9B1-4E96-BF9B-A9271DDCD305}"/>
+    <dgm:cxn modelId="{5B31A070-02F2-4F5D-B65C-37A41DADF787}" type="presOf" srcId="{D3D6C558-82E8-48A3-9C68-E5758293E547}" destId="{C54506FB-0DA8-4E1F-9312-BED64A8A18E3}" srcOrd="0" destOrd="0" presId="urn:microsoft.com/office/officeart/2005/8/layout/cycle5"/>
+    <dgm:cxn modelId="{C66AE6C2-F2A2-40E5-90E1-5B7F8D9EE412}" type="presOf" srcId="{0C634DE1-5551-4E74-89A2-DCA0B51B2163}" destId="{9516597F-9F0E-449A-9F20-57C2ADB723E3}" srcOrd="0" destOrd="0" presId="urn:microsoft.com/office/officeart/2005/8/layout/cycle5"/>
     <dgm:cxn modelId="{C2583B42-E661-4548-9F11-B2529217FFBD}" srcId="{D3D6C558-82E8-48A3-9C68-E5758293E547}" destId="{7BB7CE98-2B6B-41CB-9319-9AE89B120995}" srcOrd="0" destOrd="0" parTransId="{53BAAB1C-374D-40C6-BBBD-E059527A0AA8}" sibTransId="{0C634DE1-5551-4E74-89A2-DCA0B51B2163}"/>
-    <dgm:cxn modelId="{5B698E58-88ED-4266-A4FC-14C397EAD0CD}" type="presOf" srcId="{7BB7CE98-2B6B-41CB-9319-9AE89B120995}" destId="{0593B10C-99F0-49F0-9846-42D6C7406687}" srcOrd="0" destOrd="0" presId="urn:microsoft.com/office/officeart/2005/8/layout/cycle5"/>
-    <dgm:cxn modelId="{C64820A5-399D-4EF0-B2BF-D64F8441D1A5}" type="presOf" srcId="{0C634DE1-5551-4E74-89A2-DCA0B51B2163}" destId="{9516597F-9F0E-449A-9F20-57C2ADB723E3}" srcOrd="0" destOrd="0" presId="urn:microsoft.com/office/officeart/2005/8/layout/cycle5"/>
-    <dgm:cxn modelId="{ED5CCAC0-976C-4BF0-88DC-429672DB9ADD}" srcId="{D3D6C558-82E8-48A3-9C68-E5758293E547}" destId="{A02BA653-E330-4E09-A585-58C18759EB0F}" srcOrd="1" destOrd="0" parTransId="{0DD0FECC-8027-450B-9C7E-E1D3E4EADBFA}" sibTransId="{ECBBF58A-1349-4A26-AA9F-F2F79A96938E}"/>
-    <dgm:cxn modelId="{11BA17C1-EBA9-4128-9B75-FDC64AAC7149}" type="presOf" srcId="{D3D6C558-82E8-48A3-9C68-E5758293E547}" destId="{C54506FB-0DA8-4E1F-9312-BED64A8A18E3}" srcOrd="0" destOrd="0" presId="urn:microsoft.com/office/officeart/2005/8/layout/cycle5"/>
-    <dgm:cxn modelId="{F70AA9C8-63F1-4C6E-ACF0-7A823863A418}" type="presOf" srcId="{54A2B674-DF3B-495D-9E14-6E9209C79CCE}" destId="{10F38762-53BD-4289-8208-C407F376B193}" srcOrd="0" destOrd="0" presId="urn:microsoft.com/office/officeart/2005/8/layout/cycle5"/>
-    <dgm:cxn modelId="{F4363BCF-0BC8-449E-954D-8124A7315B8A}" type="presOf" srcId="{A02BA653-E330-4E09-A585-58C18759EB0F}" destId="{FB9A2625-94DE-4654-963D-15486FB476E9}" srcOrd="0" destOrd="0" presId="urn:microsoft.com/office/officeart/2005/8/layout/cycle5"/>
-    <dgm:cxn modelId="{1E777BD1-29C6-46D5-92B0-175A2E82E83F}" type="presOf" srcId="{ECBBF58A-1349-4A26-AA9F-F2F79A96938E}" destId="{95FA7249-674D-4F82-8484-2C641E441F2E}" srcOrd="0" destOrd="0" presId="urn:microsoft.com/office/officeart/2005/8/layout/cycle5"/>
-    <dgm:cxn modelId="{B373ECD4-C58B-4245-AE7E-B5B5E8FBE13A}" type="presOf" srcId="{5E78A9CC-EEDF-4323-9152-275C2B906F13}" destId="{663E61C5-4D8F-45DB-B887-0F7DE410FD81}" srcOrd="0" destOrd="0" presId="urn:microsoft.com/office/officeart/2005/8/layout/cycle5"/>
-    <dgm:cxn modelId="{173AF4D6-0D79-424D-90F4-63F12FCB7FDB}" type="presOf" srcId="{9F6043AB-B9B1-4E96-BF9B-A9271DDCD305}" destId="{947078B1-C347-4011-8A28-7878B2954B88}" srcOrd="0" destOrd="0" presId="urn:microsoft.com/office/officeart/2005/8/layout/cycle5"/>
-    <dgm:cxn modelId="{D8C74B7F-1D55-4EC5-9101-73D8A67730E5}" type="presParOf" srcId="{C54506FB-0DA8-4E1F-9312-BED64A8A18E3}" destId="{0593B10C-99F0-49F0-9846-42D6C7406687}" srcOrd="0" destOrd="0" presId="urn:microsoft.com/office/officeart/2005/8/layout/cycle5"/>
-    <dgm:cxn modelId="{D6239ABA-EEAF-4557-9A91-7F33D5362AC3}" type="presParOf" srcId="{C54506FB-0DA8-4E1F-9312-BED64A8A18E3}" destId="{57343533-8FD8-4CD8-8A79-95201256355D}" srcOrd="1" destOrd="0" presId="urn:microsoft.com/office/officeart/2005/8/layout/cycle5"/>
-    <dgm:cxn modelId="{CF12E341-42DB-4C50-ACDC-0C20484F002A}" type="presParOf" srcId="{C54506FB-0DA8-4E1F-9312-BED64A8A18E3}" destId="{9516597F-9F0E-449A-9F20-57C2ADB723E3}" srcOrd="2" destOrd="0" presId="urn:microsoft.com/office/officeart/2005/8/layout/cycle5"/>
-    <dgm:cxn modelId="{6B3F167D-EA5E-48E7-B1D1-BA55BAF6FC33}" type="presParOf" srcId="{C54506FB-0DA8-4E1F-9312-BED64A8A18E3}" destId="{FB9A2625-94DE-4654-963D-15486FB476E9}" srcOrd="3" destOrd="0" presId="urn:microsoft.com/office/officeart/2005/8/layout/cycle5"/>
-    <dgm:cxn modelId="{64BCAC08-27F2-400B-9B3D-C6A1990B6317}" type="presParOf" srcId="{C54506FB-0DA8-4E1F-9312-BED64A8A18E3}" destId="{05A25CF8-95FF-4E3D-987B-2C4FC9D038DB}" srcOrd="4" destOrd="0" presId="urn:microsoft.com/office/officeart/2005/8/layout/cycle5"/>
-    <dgm:cxn modelId="{94A26A83-ED84-4CA1-8C0E-C16A7BD2A8D2}" type="presParOf" srcId="{C54506FB-0DA8-4E1F-9312-BED64A8A18E3}" destId="{95FA7249-674D-4F82-8484-2C641E441F2E}" srcOrd="5" destOrd="0" presId="urn:microsoft.com/office/officeart/2005/8/layout/cycle5"/>
-    <dgm:cxn modelId="{A0C7EF4F-5BA4-4C09-8D96-5D28333A7F8A}" type="presParOf" srcId="{C54506FB-0DA8-4E1F-9312-BED64A8A18E3}" destId="{72B659FE-F3D9-4981-8D3F-5E54CE119A06}" srcOrd="6" destOrd="0" presId="urn:microsoft.com/office/officeart/2005/8/layout/cycle5"/>
-    <dgm:cxn modelId="{62F019DA-3230-4A1C-8A1D-3857FC31B217}" type="presParOf" srcId="{C54506FB-0DA8-4E1F-9312-BED64A8A18E3}" destId="{95BD5869-7EA3-4F56-AB6F-B0E25E69DF07}" srcOrd="7" destOrd="0" presId="urn:microsoft.com/office/officeart/2005/8/layout/cycle5"/>
-    <dgm:cxn modelId="{6959CB19-EE46-45F8-8A01-936C884F9461}" type="presParOf" srcId="{C54506FB-0DA8-4E1F-9312-BED64A8A18E3}" destId="{947078B1-C347-4011-8A28-7878B2954B88}" srcOrd="8" destOrd="0" presId="urn:microsoft.com/office/officeart/2005/8/layout/cycle5"/>
-    <dgm:cxn modelId="{C8D41AA2-9D30-4DA8-B71C-496E0EA2CA41}" type="presParOf" srcId="{C54506FB-0DA8-4E1F-9312-BED64A8A18E3}" destId="{663E61C5-4D8F-45DB-B887-0F7DE410FD81}" srcOrd="9" destOrd="0" presId="urn:microsoft.com/office/officeart/2005/8/layout/cycle5"/>
-    <dgm:cxn modelId="{AD61A944-2DED-4168-9853-18D20228583B}" type="presParOf" srcId="{C54506FB-0DA8-4E1F-9312-BED64A8A18E3}" destId="{18C9280D-2F22-469B-8D3F-15F0CB0C1122}" srcOrd="10" destOrd="0" presId="urn:microsoft.com/office/officeart/2005/8/layout/cycle5"/>
-    <dgm:cxn modelId="{A29F8A1A-6587-40B7-BC4D-F0072DFEF509}" type="presParOf" srcId="{C54506FB-0DA8-4E1F-9312-BED64A8A18E3}" destId="{10F38762-53BD-4289-8208-C407F376B193}" srcOrd="11" destOrd="0" presId="urn:microsoft.com/office/officeart/2005/8/layout/cycle5"/>
+    <dgm:cxn modelId="{38C95FA8-7DF9-4754-B620-9C49633238E2}" type="presParOf" srcId="{C54506FB-0DA8-4E1F-9312-BED64A8A18E3}" destId="{0593B10C-99F0-49F0-9846-42D6C7406687}" srcOrd="0" destOrd="0" presId="urn:microsoft.com/office/officeart/2005/8/layout/cycle5"/>
+    <dgm:cxn modelId="{9BA3F297-75E7-4788-B08A-F79BD5FA313A}" type="presParOf" srcId="{C54506FB-0DA8-4E1F-9312-BED64A8A18E3}" destId="{57343533-8FD8-4CD8-8A79-95201256355D}" srcOrd="1" destOrd="0" presId="urn:microsoft.com/office/officeart/2005/8/layout/cycle5"/>
+    <dgm:cxn modelId="{EE75F40F-633B-434B-B01F-502F9E35ACEF}" type="presParOf" srcId="{C54506FB-0DA8-4E1F-9312-BED64A8A18E3}" destId="{9516597F-9F0E-449A-9F20-57C2ADB723E3}" srcOrd="2" destOrd="0" presId="urn:microsoft.com/office/officeart/2005/8/layout/cycle5"/>
+    <dgm:cxn modelId="{F92F2C54-5430-44BE-97F7-E1E111867A30}" type="presParOf" srcId="{C54506FB-0DA8-4E1F-9312-BED64A8A18E3}" destId="{FB9A2625-94DE-4654-963D-15486FB476E9}" srcOrd="3" destOrd="0" presId="urn:microsoft.com/office/officeart/2005/8/layout/cycle5"/>
+    <dgm:cxn modelId="{FF4BA519-7A49-49E9-8B66-40537B50D75E}" type="presParOf" srcId="{C54506FB-0DA8-4E1F-9312-BED64A8A18E3}" destId="{05A25CF8-95FF-4E3D-987B-2C4FC9D038DB}" srcOrd="4" destOrd="0" presId="urn:microsoft.com/office/officeart/2005/8/layout/cycle5"/>
+    <dgm:cxn modelId="{2953BCB5-66B4-4720-AD86-D7BAFBEC2053}" type="presParOf" srcId="{C54506FB-0DA8-4E1F-9312-BED64A8A18E3}" destId="{95FA7249-674D-4F82-8484-2C641E441F2E}" srcOrd="5" destOrd="0" presId="urn:microsoft.com/office/officeart/2005/8/layout/cycle5"/>
+    <dgm:cxn modelId="{5458158C-A480-4EF1-A52E-32481AEABD46}" type="presParOf" srcId="{C54506FB-0DA8-4E1F-9312-BED64A8A18E3}" destId="{72B659FE-F3D9-4981-8D3F-5E54CE119A06}" srcOrd="6" destOrd="0" presId="urn:microsoft.com/office/officeart/2005/8/layout/cycle5"/>
+    <dgm:cxn modelId="{FF3E84F3-8E33-421A-B5F4-1BDF3D8F8A8E}" type="presParOf" srcId="{C54506FB-0DA8-4E1F-9312-BED64A8A18E3}" destId="{95BD5869-7EA3-4F56-AB6F-B0E25E69DF07}" srcOrd="7" destOrd="0" presId="urn:microsoft.com/office/officeart/2005/8/layout/cycle5"/>
+    <dgm:cxn modelId="{F2EC6C3D-7A08-4E03-8650-3500C7D303F0}" type="presParOf" srcId="{C54506FB-0DA8-4E1F-9312-BED64A8A18E3}" destId="{947078B1-C347-4011-8A28-7878B2954B88}" srcOrd="8" destOrd="0" presId="urn:microsoft.com/office/officeart/2005/8/layout/cycle5"/>
+    <dgm:cxn modelId="{738ADCE0-9226-4EA2-8CA5-429452A32AC2}" type="presParOf" srcId="{C54506FB-0DA8-4E1F-9312-BED64A8A18E3}" destId="{663E61C5-4D8F-45DB-B887-0F7DE410FD81}" srcOrd="9" destOrd="0" presId="urn:microsoft.com/office/officeart/2005/8/layout/cycle5"/>
+    <dgm:cxn modelId="{6D0372DA-8E8A-4AEC-B61D-1EB9E9B1229E}" type="presParOf" srcId="{C54506FB-0DA8-4E1F-9312-BED64A8A18E3}" destId="{18C9280D-2F22-469B-8D3F-15F0CB0C1122}" srcOrd="10" destOrd="0" presId="urn:microsoft.com/office/officeart/2005/8/layout/cycle5"/>
+    <dgm:cxn modelId="{F8FD43E6-FF8D-42C0-86EE-A32D532E4348}" type="presParOf" srcId="{C54506FB-0DA8-4E1F-9312-BED64A8A18E3}" destId="{10F38762-53BD-4289-8208-C407F376B193}" srcOrd="11" destOrd="0" presId="urn:microsoft.com/office/officeart/2005/8/layout/cycle5"/>
   </dgm:cxnLst>
   <dgm:bg/>
   <dgm:whole/>
@@ -33361,6 +33980,13 @@
         </dgm:presLayoutVars>
       </dgm:prSet>
       <dgm:spPr/>
+      <dgm:t>
+        <a:bodyPr/>
+        <a:lstStyle/>
+        <a:p>
+          <a:endParaRPr lang="en-US"/>
+        </a:p>
+      </dgm:t>
     </dgm:pt>
     <dgm:pt modelId="{25AC6082-2EA7-48EB-98B0-32D8A267ABAE}" type="pres">
       <dgm:prSet presAssocID="{FC2DC0C8-4BAD-4462-B6B5-95A9E6EFCD68}" presName="compositeNode" presStyleCnt="0">
@@ -33374,13 +34000,13 @@
       <dgm:prSet presAssocID="{FC2DC0C8-4BAD-4462-B6B5-95A9E6EFCD68}" presName="image" presStyleLbl="fgImgPlace1" presStyleIdx="0" presStyleCnt="3" custLinFactNeighborX="1802" custLinFactNeighborY="-19818"/>
       <dgm:spPr>
         <a:blipFill>
-          <a:blip xmlns:r="http://schemas.openxmlformats.org/officeDocument/2006/relationships" r:embed="rId1">
+          <a:blip xmlns:r="http://schemas.openxmlformats.org/officeDocument/2006/relationships" r:embed="rId1" cstate="print">
             <a:extLst>
               <a:ext uri="{28A0092B-C50C-407E-A947-70E740481C1C}">
                 <a14:useLocalDpi xmlns:a14="http://schemas.microsoft.com/office/drawing/2010/main" val="0"/>
               </a:ext>
               <a:ext uri="{96DAC541-7B7A-43D3-8B79-37D633B846F1}">
-                <asvg:svgBlip xmlns:asvg="http://schemas.microsoft.com/office/drawing/2016/SVG/main" r:embed="rId2"/>
+                <asvg:svgBlip xmlns:asvg="http://schemas.microsoft.com/office/drawing/2016/SVG/main" xmlns="" r:embed="rId2"/>
               </a:ext>
             </a:extLst>
           </a:blip>
@@ -33390,6 +34016,13 @@
           </a:stretch>
         </a:blipFill>
       </dgm:spPr>
+      <dgm:t>
+        <a:bodyPr/>
+        <a:lstStyle/>
+        <a:p>
+          <a:endParaRPr lang="en-US"/>
+        </a:p>
+      </dgm:t>
       <dgm:extLst>
         <a:ext uri="{E40237B7-FDA0-4F09-8148-C483321AD2D9}">
           <dgm14:cNvPr xmlns:dgm14="http://schemas.microsoft.com/office/drawing/2010/diagram" id="0" name="" descr="Checklist with solid fill"/>
@@ -33403,6 +34036,13 @@
         </dgm:presLayoutVars>
       </dgm:prSet>
       <dgm:spPr/>
+      <dgm:t>
+        <a:bodyPr/>
+        <a:lstStyle/>
+        <a:p>
+          <a:endParaRPr lang="en-US"/>
+        </a:p>
+      </dgm:t>
     </dgm:pt>
     <dgm:pt modelId="{61D9725E-5830-4720-BFD4-B4F6FA497AEF}" type="pres">
       <dgm:prSet presAssocID="{FC2DC0C8-4BAD-4462-B6B5-95A9E6EFCD68}" presName="parentNode" presStyleLbl="revTx" presStyleIdx="0" presStyleCnt="3">
@@ -33412,6 +34052,13 @@
         </dgm:presLayoutVars>
       </dgm:prSet>
       <dgm:spPr/>
+      <dgm:t>
+        <a:bodyPr/>
+        <a:lstStyle/>
+        <a:p>
+          <a:endParaRPr lang="en-US"/>
+        </a:p>
+      </dgm:t>
     </dgm:pt>
     <dgm:pt modelId="{3F642AB9-452F-4BB5-9B7F-17BAB4E730DA}" type="pres">
       <dgm:prSet presAssocID="{67A5974A-1AD1-4227-91CB-73925465FF52}" presName="sibTrans" presStyleCnt="0"/>
@@ -33429,13 +34076,13 @@
       <dgm:prSet presAssocID="{6214DC87-A67D-4B0D-9436-24CD1E8618F7}" presName="image" presStyleLbl="fgImgPlace1" presStyleIdx="1" presStyleCnt="3" custLinFactNeighborX="-12612" custLinFactNeighborY="-19818"/>
       <dgm:spPr>
         <a:blipFill>
-          <a:blip xmlns:r="http://schemas.openxmlformats.org/officeDocument/2006/relationships" r:embed="rId3">
+          <a:blip xmlns:r="http://schemas.openxmlformats.org/officeDocument/2006/relationships" r:embed="rId3" cstate="print">
             <a:extLst>
               <a:ext uri="{28A0092B-C50C-407E-A947-70E740481C1C}">
                 <a14:useLocalDpi xmlns:a14="http://schemas.microsoft.com/office/drawing/2010/main" val="0"/>
               </a:ext>
               <a:ext uri="{96DAC541-7B7A-43D3-8B79-37D633B846F1}">
-                <asvg:svgBlip xmlns:asvg="http://schemas.microsoft.com/office/drawing/2016/SVG/main" r:embed="rId4"/>
+                <asvg:svgBlip xmlns:asvg="http://schemas.microsoft.com/office/drawing/2016/SVG/main" xmlns="" r:embed="rId4"/>
               </a:ext>
             </a:extLst>
           </a:blip>
@@ -33445,6 +34092,13 @@
           </a:stretch>
         </a:blipFill>
       </dgm:spPr>
+      <dgm:t>
+        <a:bodyPr/>
+        <a:lstStyle/>
+        <a:p>
+          <a:endParaRPr lang="en-US"/>
+        </a:p>
+      </dgm:t>
       <dgm:extLst>
         <a:ext uri="{E40237B7-FDA0-4F09-8148-C483321AD2D9}">
           <dgm14:cNvPr xmlns:dgm14="http://schemas.microsoft.com/office/drawing/2010/diagram" id="0" name="" descr="Target Audience outline"/>
@@ -33458,6 +34112,13 @@
         </dgm:presLayoutVars>
       </dgm:prSet>
       <dgm:spPr/>
+      <dgm:t>
+        <a:bodyPr/>
+        <a:lstStyle/>
+        <a:p>
+          <a:endParaRPr lang="en-US"/>
+        </a:p>
+      </dgm:t>
     </dgm:pt>
     <dgm:pt modelId="{C5834329-9978-496A-B290-F25147E961CB}" type="pres">
       <dgm:prSet presAssocID="{6214DC87-A67D-4B0D-9436-24CD1E8618F7}" presName="parentNode" presStyleLbl="revTx" presStyleIdx="1" presStyleCnt="3">
@@ -33467,6 +34128,13 @@
         </dgm:presLayoutVars>
       </dgm:prSet>
       <dgm:spPr/>
+      <dgm:t>
+        <a:bodyPr/>
+        <a:lstStyle/>
+        <a:p>
+          <a:endParaRPr lang="en-US"/>
+        </a:p>
+      </dgm:t>
     </dgm:pt>
     <dgm:pt modelId="{484ECF96-9B59-4166-8C5A-C216FFDADEC0}" type="pres">
       <dgm:prSet presAssocID="{D74D5959-31A6-4B1D-8583-D247CBEC470D}" presName="sibTrans" presStyleCnt="0"/>
@@ -33484,13 +34152,13 @@
       <dgm:prSet presAssocID="{C64C98F5-6AF3-480F-9CB8-8E776C7B2E4A}" presName="image" presStyleLbl="fgImgPlace1" presStyleIdx="2" presStyleCnt="3" custLinFactNeighborX="-10810" custLinFactNeighborY="-21620"/>
       <dgm:spPr>
         <a:blipFill>
-          <a:blip xmlns:r="http://schemas.openxmlformats.org/officeDocument/2006/relationships" r:embed="rId5">
+          <a:blip xmlns:r="http://schemas.openxmlformats.org/officeDocument/2006/relationships" r:embed="rId5" cstate="print">
             <a:extLst>
               <a:ext uri="{28A0092B-C50C-407E-A947-70E740481C1C}">
                 <a14:useLocalDpi xmlns:a14="http://schemas.microsoft.com/office/drawing/2010/main" val="0"/>
               </a:ext>
               <a:ext uri="{96DAC541-7B7A-43D3-8B79-37D633B846F1}">
-                <asvg:svgBlip xmlns:asvg="http://schemas.microsoft.com/office/drawing/2016/SVG/main" r:embed="rId6"/>
+                <asvg:svgBlip xmlns:asvg="http://schemas.microsoft.com/office/drawing/2016/SVG/main" xmlns="" r:embed="rId6"/>
               </a:ext>
             </a:extLst>
           </a:blip>
@@ -33500,6 +34168,13 @@
           </a:stretch>
         </a:blipFill>
       </dgm:spPr>
+      <dgm:t>
+        <a:bodyPr/>
+        <a:lstStyle/>
+        <a:p>
+          <a:endParaRPr lang="en-US"/>
+        </a:p>
+      </dgm:t>
       <dgm:extLst>
         <a:ext uri="{E40237B7-FDA0-4F09-8148-C483321AD2D9}">
           <dgm14:cNvPr xmlns:dgm14="http://schemas.microsoft.com/office/drawing/2010/diagram" id="0" name="" descr="Clipboard Badge outline"/>
@@ -33513,6 +34188,13 @@
         </dgm:presLayoutVars>
       </dgm:prSet>
       <dgm:spPr/>
+      <dgm:t>
+        <a:bodyPr/>
+        <a:lstStyle/>
+        <a:p>
+          <a:endParaRPr lang="en-US"/>
+        </a:p>
+      </dgm:t>
     </dgm:pt>
     <dgm:pt modelId="{285751B2-114B-4F07-B1B6-38ABC9544BE6}" type="pres">
       <dgm:prSet presAssocID="{C64C98F5-6AF3-480F-9CB8-8E776C7B2E4A}" presName="parentNode" presStyleLbl="revTx" presStyleIdx="2" presStyleCnt="3">
@@ -33522,54 +34204,61 @@
         </dgm:presLayoutVars>
       </dgm:prSet>
       <dgm:spPr/>
+      <dgm:t>
+        <a:bodyPr/>
+        <a:lstStyle/>
+        <a:p>
+          <a:endParaRPr lang="en-US"/>
+        </a:p>
+      </dgm:t>
     </dgm:pt>
   </dgm:ptLst>
   <dgm:cxnLst>
-    <dgm:cxn modelId="{40020F07-EBC7-4ADF-94F6-7BB43401D3BE}" type="presOf" srcId="{7DCAE6CD-11C1-4B00-9F90-EB212A4960A8}" destId="{D83212AE-8F14-4E46-B3A5-0CD457259985}" srcOrd="0" destOrd="2" presId="urn:microsoft.com/office/officeart/2005/8/layout/hList2"/>
+    <dgm:cxn modelId="{6F31FCF9-E413-47CD-AE11-73A2F5D87E90}" srcId="{FC2DC0C8-4BAD-4462-B6B5-95A9E6EFCD68}" destId="{4F67BB19-2089-47B6-A802-FE7F8B5D72DC}" srcOrd="2" destOrd="0" parTransId="{11D52CF2-F2EE-4ECA-90D9-61AC27AEF52F}" sibTransId="{5C3E1297-A64F-495D-BFB5-2179571E3073}"/>
+    <dgm:cxn modelId="{0551C6A8-8511-4961-9CE4-B9FDD8842ECE}" srcId="{FC2DC0C8-4BAD-4462-B6B5-95A9E6EFCD68}" destId="{C64733BF-ABBA-4B14-8AFA-62E54B970894}" srcOrd="1" destOrd="0" parTransId="{7A7F8C0C-F1A7-43A7-8E59-EACD523C9D71}" sibTransId="{3A351FE2-10B0-4D49-8D62-449A633C7917}"/>
+    <dgm:cxn modelId="{0F6C530F-E0AF-4722-9176-966AEBB4A3E9}" srcId="{6214DC87-A67D-4B0D-9436-24CD1E8618F7}" destId="{F6312F93-C642-4550-8302-73E392ABCE68}" srcOrd="0" destOrd="0" parTransId="{B84743EA-3AFF-4E85-A9DE-87D61706E16C}" sibTransId="{3F98E778-E64A-4393-9C2F-1290DEBBB7E2}"/>
+    <dgm:cxn modelId="{17D8B893-2AD4-47A3-B35F-8E4672184708}" srcId="{C64C98F5-6AF3-480F-9CB8-8E776C7B2E4A}" destId="{51CE7ADE-9F49-4900-8CF3-F4BC372E1E7C}" srcOrd="0" destOrd="0" parTransId="{76ADE0A7-BE3E-4926-99A7-1D0232FD6CC5}" sibTransId="{0E3DE378-D084-4C10-8FD5-7E2D46114585}"/>
+    <dgm:cxn modelId="{4B2210F9-C77B-4478-A8B8-6CDDD800FDA7}" srcId="{6214DC87-A67D-4B0D-9436-24CD1E8618F7}" destId="{52CC2DBF-5D24-406C-B933-C48CC92C7665}" srcOrd="3" destOrd="0" parTransId="{1AC1F12F-AE3C-422E-B4DD-B7D391EA94E0}" sibTransId="{E7BA0F78-D1DB-431E-A8CB-C3152974994B}"/>
+    <dgm:cxn modelId="{3E2E1052-B4B8-4515-9197-DE92C473F046}" type="presOf" srcId="{7DCAE6CD-11C1-4B00-9F90-EB212A4960A8}" destId="{D83212AE-8F14-4E46-B3A5-0CD457259985}" srcOrd="0" destOrd="2" presId="urn:microsoft.com/office/officeart/2005/8/layout/hList2"/>
+    <dgm:cxn modelId="{6D50E1DB-4394-40E9-8488-FF96552D7DF5}" type="presOf" srcId="{A8252543-6FAD-489A-B65E-78C6E2285C3A}" destId="{2E9B4698-EDE6-4014-92DA-12588AFA32ED}" srcOrd="0" destOrd="3" presId="urn:microsoft.com/office/officeart/2005/8/layout/hList2"/>
+    <dgm:cxn modelId="{FAB8783E-4EAC-4089-8342-4E8140674878}" srcId="{FC2DC0C8-4BAD-4462-B6B5-95A9E6EFCD68}" destId="{954F29C2-D476-41D8-9767-738AD4C5D3BA}" srcOrd="0" destOrd="0" parTransId="{29A75A4C-E381-4520-AE4B-D919314D65F6}" sibTransId="{9C100676-58CE-45C8-A28B-04E1AB249411}"/>
+    <dgm:cxn modelId="{6947B2C6-9CE4-49C0-AA29-D02A84B6F485}" type="presOf" srcId="{F6312F93-C642-4550-8302-73E392ABCE68}" destId="{798EE953-4EF9-4A2D-A97B-579A7E13C12F}" srcOrd="0" destOrd="0" presId="urn:microsoft.com/office/officeart/2005/8/layout/hList2"/>
+    <dgm:cxn modelId="{B390FA92-56C7-4872-A38A-92554E540A07}" srcId="{C64C98F5-6AF3-480F-9CB8-8E776C7B2E4A}" destId="{7DCAE6CD-11C1-4B00-9F90-EB212A4960A8}" srcOrd="2" destOrd="0" parTransId="{B9C15CEE-A6BB-4FF2-A33D-2844F02D713A}" sibTransId="{816238D5-3BFE-428A-B91D-0438418F1A35}"/>
+    <dgm:cxn modelId="{FF0C9808-5ABD-400E-B751-3D5775DE2C3F}" type="presOf" srcId="{B4FCE03A-BA1D-4B14-9F44-CCB337B74D41}" destId="{798EE953-4EF9-4A2D-A97B-579A7E13C12F}" srcOrd="0" destOrd="1" presId="urn:microsoft.com/office/officeart/2005/8/layout/hList2"/>
+    <dgm:cxn modelId="{3B269D6F-FBB8-4ED4-A001-F50A118AC5B0}" type="presOf" srcId="{52CC2DBF-5D24-406C-B933-C48CC92C7665}" destId="{798EE953-4EF9-4A2D-A97B-579A7E13C12F}" srcOrd="0" destOrd="3" presId="urn:microsoft.com/office/officeart/2005/8/layout/hList2"/>
+    <dgm:cxn modelId="{8F3D0E31-6F5F-4237-8EA5-47A548AB0E4D}" srcId="{C64C98F5-6AF3-480F-9CB8-8E776C7B2E4A}" destId="{F16DD7ED-CDB8-4405-AB83-3482D246F4F7}" srcOrd="1" destOrd="0" parTransId="{FE3300AE-4A8F-487A-BBD4-489B1336DFD0}" sibTransId="{173C4BF8-656B-4BC1-A95D-03948EC5F3A1}"/>
+    <dgm:cxn modelId="{9CC8864B-3060-4E7E-AEBC-E91E9926518F}" srcId="{73DB2923-303D-489F-ABC2-CD70DA0084FB}" destId="{C64C98F5-6AF3-480F-9CB8-8E776C7B2E4A}" srcOrd="2" destOrd="0" parTransId="{10C32DC9-9E53-47EE-9619-AC83A1076B65}" sibTransId="{AD777B06-7F05-4BB8-B43A-756842A472F5}"/>
+    <dgm:cxn modelId="{C66A9256-2693-45BE-A480-58547E4F22E7}" type="presOf" srcId="{1C5E88FA-DBDB-4737-8DA7-496F1CC878FD}" destId="{2E9B4698-EDE6-4014-92DA-12588AFA32ED}" srcOrd="0" destOrd="4" presId="urn:microsoft.com/office/officeart/2005/8/layout/hList2"/>
     <dgm:cxn modelId="{FCBCA208-F7E4-4D77-9BED-B66AD612D00C}" srcId="{FC2DC0C8-4BAD-4462-B6B5-95A9E6EFCD68}" destId="{A8252543-6FAD-489A-B65E-78C6E2285C3A}" srcOrd="3" destOrd="0" parTransId="{7B471A2B-4C10-4D80-804F-8163E5338E41}" sibTransId="{7EB92B59-BBA8-4FDC-B431-1DCDB8C5E0D8}"/>
-    <dgm:cxn modelId="{0F6C530F-E0AF-4722-9176-966AEBB4A3E9}" srcId="{6214DC87-A67D-4B0D-9436-24CD1E8618F7}" destId="{F6312F93-C642-4550-8302-73E392ABCE68}" srcOrd="0" destOrd="0" parTransId="{B84743EA-3AFF-4E85-A9DE-87D61706E16C}" sibTransId="{3F98E778-E64A-4393-9C2F-1290DEBBB7E2}"/>
-    <dgm:cxn modelId="{9A4CC622-8FC6-4365-8C54-0C36E26C73FD}" type="presOf" srcId="{0C822AE6-B341-4C34-B1AC-A8087FAC44B0}" destId="{798EE953-4EF9-4A2D-A97B-579A7E13C12F}" srcOrd="0" destOrd="2" presId="urn:microsoft.com/office/officeart/2005/8/layout/hList2"/>
-    <dgm:cxn modelId="{E5A5932C-8D60-4F33-B1B8-75F664FE96B3}" type="presOf" srcId="{4F67BB19-2089-47B6-A802-FE7F8B5D72DC}" destId="{2E9B4698-EDE6-4014-92DA-12588AFA32ED}" srcOrd="0" destOrd="2" presId="urn:microsoft.com/office/officeart/2005/8/layout/hList2"/>
-    <dgm:cxn modelId="{7D93342F-5650-46ED-90E3-AE31161BEA06}" type="presOf" srcId="{6214DC87-A67D-4B0D-9436-24CD1E8618F7}" destId="{C5834329-9978-496A-B290-F25147E961CB}" srcOrd="0" destOrd="0" presId="urn:microsoft.com/office/officeart/2005/8/layout/hList2"/>
-    <dgm:cxn modelId="{8F3D0E31-6F5F-4237-8EA5-47A548AB0E4D}" srcId="{C64C98F5-6AF3-480F-9CB8-8E776C7B2E4A}" destId="{F16DD7ED-CDB8-4405-AB83-3482D246F4F7}" srcOrd="1" destOrd="0" parTransId="{FE3300AE-4A8F-487A-BBD4-489B1336DFD0}" sibTransId="{173C4BF8-656B-4BC1-A95D-03948EC5F3A1}"/>
-    <dgm:cxn modelId="{52EFFA35-D7AB-4914-BD5F-3B7FF15F8F3D}" type="presOf" srcId="{1C5E88FA-DBDB-4737-8DA7-496F1CC878FD}" destId="{2E9B4698-EDE6-4014-92DA-12588AFA32ED}" srcOrd="0" destOrd="4" presId="urn:microsoft.com/office/officeart/2005/8/layout/hList2"/>
-    <dgm:cxn modelId="{FAB8783E-4EAC-4089-8342-4E8140674878}" srcId="{FC2DC0C8-4BAD-4462-B6B5-95A9E6EFCD68}" destId="{954F29C2-D476-41D8-9767-738AD4C5D3BA}" srcOrd="0" destOrd="0" parTransId="{29A75A4C-E381-4520-AE4B-D919314D65F6}" sibTransId="{9C100676-58CE-45C8-A28B-04E1AB249411}"/>
-    <dgm:cxn modelId="{266F7340-96D8-46E7-9993-608C2A882F91}" type="presOf" srcId="{954F29C2-D476-41D8-9767-738AD4C5D3BA}" destId="{2E9B4698-EDE6-4014-92DA-12588AFA32ED}" srcOrd="0" destOrd="0" presId="urn:microsoft.com/office/officeart/2005/8/layout/hList2"/>
+    <dgm:cxn modelId="{1BAAB863-A9D2-40CB-B095-1081FA214ECF}" type="presOf" srcId="{4F67BB19-2089-47B6-A802-FE7F8B5D72DC}" destId="{2E9B4698-EDE6-4014-92DA-12588AFA32ED}" srcOrd="0" destOrd="2" presId="urn:microsoft.com/office/officeart/2005/8/layout/hList2"/>
+    <dgm:cxn modelId="{427DA207-E91D-463D-8852-7F9082B19FCF}" type="presOf" srcId="{0C822AE6-B341-4C34-B1AC-A8087FAC44B0}" destId="{798EE953-4EF9-4A2D-A97B-579A7E13C12F}" srcOrd="0" destOrd="2" presId="urn:microsoft.com/office/officeart/2005/8/layout/hList2"/>
+    <dgm:cxn modelId="{D85327AD-11C5-4259-AF2C-5A89BA7C34AD}" srcId="{73DB2923-303D-489F-ABC2-CD70DA0084FB}" destId="{6214DC87-A67D-4B0D-9436-24CD1E8618F7}" srcOrd="1" destOrd="0" parTransId="{7FF82192-6104-45AB-9638-218339F8517F}" sibTransId="{D74D5959-31A6-4B1D-8583-D247CBEC470D}"/>
+    <dgm:cxn modelId="{4A575273-78FE-45BF-9061-81C1D92F8A7C}" type="presOf" srcId="{51CE7ADE-9F49-4900-8CF3-F4BC372E1E7C}" destId="{D83212AE-8F14-4E46-B3A5-0CD457259985}" srcOrd="0" destOrd="0" presId="urn:microsoft.com/office/officeart/2005/8/layout/hList2"/>
+    <dgm:cxn modelId="{5E6665E8-B875-4E00-AFEC-43259937F8C3}" type="presOf" srcId="{F16DD7ED-CDB8-4405-AB83-3482D246F4F7}" destId="{D83212AE-8F14-4E46-B3A5-0CD457259985}" srcOrd="0" destOrd="1" presId="urn:microsoft.com/office/officeart/2005/8/layout/hList2"/>
+    <dgm:cxn modelId="{6FA408EE-2203-456E-8DCD-6159B91FDDE6}" srcId="{6214DC87-A67D-4B0D-9436-24CD1E8618F7}" destId="{0C822AE6-B341-4C34-B1AC-A8087FAC44B0}" srcOrd="2" destOrd="0" parTransId="{64A2BA7D-70F6-4BBD-B311-FC830A7E9091}" sibTransId="{76E09464-9517-401A-8B53-6D155FF00CE7}"/>
+    <dgm:cxn modelId="{91EEBCCD-82DE-47AF-B2B8-65FEC4CDF159}" type="presOf" srcId="{C64733BF-ABBA-4B14-8AFA-62E54B970894}" destId="{2E9B4698-EDE6-4014-92DA-12588AFA32ED}" srcOrd="0" destOrd="1" presId="urn:microsoft.com/office/officeart/2005/8/layout/hList2"/>
+    <dgm:cxn modelId="{2A70EC7D-AB99-47E9-8120-8AAFB3A0AE2D}" srcId="{FC2DC0C8-4BAD-4462-B6B5-95A9E6EFCD68}" destId="{1C5E88FA-DBDB-4737-8DA7-496F1CC878FD}" srcOrd="4" destOrd="0" parTransId="{0FC4F53B-74B6-4C3D-A921-319B6EFD0AAD}" sibTransId="{00D8959F-4C27-405D-9DC3-85BBB70BE7F4}"/>
+    <dgm:cxn modelId="{3BE78845-2A31-49B0-BE7D-7548E80A8779}" type="presOf" srcId="{954F29C2-D476-41D8-9767-738AD4C5D3BA}" destId="{2E9B4698-EDE6-4014-92DA-12588AFA32ED}" srcOrd="0" destOrd="0" presId="urn:microsoft.com/office/officeart/2005/8/layout/hList2"/>
+    <dgm:cxn modelId="{3E228DC0-A3B7-4C88-A966-F4187EBCCCA5}" type="presOf" srcId="{C64C98F5-6AF3-480F-9CB8-8E776C7B2E4A}" destId="{285751B2-114B-4F07-B1B6-38ABC9544BE6}" srcOrd="0" destOrd="0" presId="urn:microsoft.com/office/officeart/2005/8/layout/hList2"/>
+    <dgm:cxn modelId="{02AF6B39-DAF0-4881-B1D5-B09E26321BDF}" type="presOf" srcId="{73DB2923-303D-489F-ABC2-CD70DA0084FB}" destId="{EB0D10D4-412A-4DE8-84DD-895143C38643}" srcOrd="0" destOrd="0" presId="urn:microsoft.com/office/officeart/2005/8/layout/hList2"/>
+    <dgm:cxn modelId="{86989F8C-457C-4255-B6A8-2FD8FBFB5437}" srcId="{73DB2923-303D-489F-ABC2-CD70DA0084FB}" destId="{FC2DC0C8-4BAD-4462-B6B5-95A9E6EFCD68}" srcOrd="0" destOrd="0" parTransId="{4A12B5AC-C7C5-4268-A9A5-6FC8B7A32AE3}" sibTransId="{67A5974A-1AD1-4227-91CB-73925465FF52}"/>
+    <dgm:cxn modelId="{2AABD35B-01F4-4D9C-B7B1-74291520CDE0}" type="presOf" srcId="{6214DC87-A67D-4B0D-9436-24CD1E8618F7}" destId="{C5834329-9978-496A-B290-F25147E961CB}" srcOrd="0" destOrd="0" presId="urn:microsoft.com/office/officeart/2005/8/layout/hList2"/>
     <dgm:cxn modelId="{07E51044-07D4-4FBD-BE44-777B61A6C07E}" srcId="{6214DC87-A67D-4B0D-9436-24CD1E8618F7}" destId="{B4FCE03A-BA1D-4B14-9F44-CCB337B74D41}" srcOrd="1" destOrd="0" parTransId="{7EA067A8-7238-45B0-9569-8A21B17DDF56}" sibTransId="{7373E63A-B37F-49B0-8099-278ED969DBBF}"/>
-    <dgm:cxn modelId="{9CC8864B-3060-4E7E-AEBC-E91E9926518F}" srcId="{73DB2923-303D-489F-ABC2-CD70DA0084FB}" destId="{C64C98F5-6AF3-480F-9CB8-8E776C7B2E4A}" srcOrd="2" destOrd="0" parTransId="{10C32DC9-9E53-47EE-9619-AC83A1076B65}" sibTransId="{AD777B06-7F05-4BB8-B43A-756842A472F5}"/>
-    <dgm:cxn modelId="{56F63458-7845-42FF-8EEB-423B2F80CD48}" type="presOf" srcId="{73DB2923-303D-489F-ABC2-CD70DA0084FB}" destId="{EB0D10D4-412A-4DE8-84DD-895143C38643}" srcOrd="0" destOrd="0" presId="urn:microsoft.com/office/officeart/2005/8/layout/hList2"/>
-    <dgm:cxn modelId="{EE86397C-64EC-4CED-9C3D-35BE0CF45D53}" type="presOf" srcId="{B4FCE03A-BA1D-4B14-9F44-CCB337B74D41}" destId="{798EE953-4EF9-4A2D-A97B-579A7E13C12F}" srcOrd="0" destOrd="1" presId="urn:microsoft.com/office/officeart/2005/8/layout/hList2"/>
-    <dgm:cxn modelId="{2A70EC7D-AB99-47E9-8120-8AAFB3A0AE2D}" srcId="{FC2DC0C8-4BAD-4462-B6B5-95A9E6EFCD68}" destId="{1C5E88FA-DBDB-4737-8DA7-496F1CC878FD}" srcOrd="4" destOrd="0" parTransId="{0FC4F53B-74B6-4C3D-A921-319B6EFD0AAD}" sibTransId="{00D8959F-4C27-405D-9DC3-85BBB70BE7F4}"/>
-    <dgm:cxn modelId="{86989F8C-457C-4255-B6A8-2FD8FBFB5437}" srcId="{73DB2923-303D-489F-ABC2-CD70DA0084FB}" destId="{FC2DC0C8-4BAD-4462-B6B5-95A9E6EFCD68}" srcOrd="0" destOrd="0" parTransId="{4A12B5AC-C7C5-4268-A9A5-6FC8B7A32AE3}" sibTransId="{67A5974A-1AD1-4227-91CB-73925465FF52}"/>
-    <dgm:cxn modelId="{B390FA92-56C7-4872-A38A-92554E540A07}" srcId="{C64C98F5-6AF3-480F-9CB8-8E776C7B2E4A}" destId="{7DCAE6CD-11C1-4B00-9F90-EB212A4960A8}" srcOrd="2" destOrd="0" parTransId="{B9C15CEE-A6BB-4FF2-A33D-2844F02D713A}" sibTransId="{816238D5-3BFE-428A-B91D-0438418F1A35}"/>
-    <dgm:cxn modelId="{17D8B893-2AD4-47A3-B35F-8E4672184708}" srcId="{C64C98F5-6AF3-480F-9CB8-8E776C7B2E4A}" destId="{51CE7ADE-9F49-4900-8CF3-F4BC372E1E7C}" srcOrd="0" destOrd="0" parTransId="{76ADE0A7-BE3E-4926-99A7-1D0232FD6CC5}" sibTransId="{0E3DE378-D084-4C10-8FD5-7E2D46114585}"/>
-    <dgm:cxn modelId="{48D51F95-DD60-4213-A0A2-F490100D8BB6}" type="presOf" srcId="{A8252543-6FAD-489A-B65E-78C6E2285C3A}" destId="{2E9B4698-EDE6-4014-92DA-12588AFA32ED}" srcOrd="0" destOrd="3" presId="urn:microsoft.com/office/officeart/2005/8/layout/hList2"/>
-    <dgm:cxn modelId="{0551C6A8-8511-4961-9CE4-B9FDD8842ECE}" srcId="{FC2DC0C8-4BAD-4462-B6B5-95A9E6EFCD68}" destId="{C64733BF-ABBA-4B14-8AFA-62E54B970894}" srcOrd="1" destOrd="0" parTransId="{7A7F8C0C-F1A7-43A7-8E59-EACD523C9D71}" sibTransId="{3A351FE2-10B0-4D49-8D62-449A633C7917}"/>
-    <dgm:cxn modelId="{D85327AD-11C5-4259-AF2C-5A89BA7C34AD}" srcId="{73DB2923-303D-489F-ABC2-CD70DA0084FB}" destId="{6214DC87-A67D-4B0D-9436-24CD1E8618F7}" srcOrd="1" destOrd="0" parTransId="{7FF82192-6104-45AB-9638-218339F8517F}" sibTransId="{D74D5959-31A6-4B1D-8583-D247CBEC470D}"/>
-    <dgm:cxn modelId="{BE7CDDB6-3595-4A42-848E-609F92DF3D3F}" type="presOf" srcId="{F16DD7ED-CDB8-4405-AB83-3482D246F4F7}" destId="{D83212AE-8F14-4E46-B3A5-0CD457259985}" srcOrd="0" destOrd="1" presId="urn:microsoft.com/office/officeart/2005/8/layout/hList2"/>
-    <dgm:cxn modelId="{9DE3A4DA-65B7-4584-9CE6-5D00998761C7}" type="presOf" srcId="{F6312F93-C642-4550-8302-73E392ABCE68}" destId="{798EE953-4EF9-4A2D-A97B-579A7E13C12F}" srcOrd="0" destOrd="0" presId="urn:microsoft.com/office/officeart/2005/8/layout/hList2"/>
-    <dgm:cxn modelId="{29828FDE-7033-43C8-BE51-DB33506E7147}" type="presOf" srcId="{52CC2DBF-5D24-406C-B933-C48CC92C7665}" destId="{798EE953-4EF9-4A2D-A97B-579A7E13C12F}" srcOrd="0" destOrd="3" presId="urn:microsoft.com/office/officeart/2005/8/layout/hList2"/>
-    <dgm:cxn modelId="{2C6A3EE4-2410-4CBE-AA77-EF9676B459CA}" type="presOf" srcId="{FC2DC0C8-4BAD-4462-B6B5-95A9E6EFCD68}" destId="{61D9725E-5830-4720-BFD4-B4F6FA497AEF}" srcOrd="0" destOrd="0" presId="urn:microsoft.com/office/officeart/2005/8/layout/hList2"/>
-    <dgm:cxn modelId="{3D87D6EA-26C5-4AA6-A138-A240EA590B5D}" type="presOf" srcId="{51CE7ADE-9F49-4900-8CF3-F4BC372E1E7C}" destId="{D83212AE-8F14-4E46-B3A5-0CD457259985}" srcOrd="0" destOrd="0" presId="urn:microsoft.com/office/officeart/2005/8/layout/hList2"/>
-    <dgm:cxn modelId="{6FA408EE-2203-456E-8DCD-6159B91FDDE6}" srcId="{6214DC87-A67D-4B0D-9436-24CD1E8618F7}" destId="{0C822AE6-B341-4C34-B1AC-A8087FAC44B0}" srcOrd="2" destOrd="0" parTransId="{64A2BA7D-70F6-4BBD-B311-FC830A7E9091}" sibTransId="{76E09464-9517-401A-8B53-6D155FF00CE7}"/>
-    <dgm:cxn modelId="{3CD7B5F8-7CC8-4B76-874C-C79D37CEA7C1}" type="presOf" srcId="{C64C98F5-6AF3-480F-9CB8-8E776C7B2E4A}" destId="{285751B2-114B-4F07-B1B6-38ABC9544BE6}" srcOrd="0" destOrd="0" presId="urn:microsoft.com/office/officeart/2005/8/layout/hList2"/>
-    <dgm:cxn modelId="{4B2210F9-C77B-4478-A8B8-6CDDD800FDA7}" srcId="{6214DC87-A67D-4B0D-9436-24CD1E8618F7}" destId="{52CC2DBF-5D24-406C-B933-C48CC92C7665}" srcOrd="3" destOrd="0" parTransId="{1AC1F12F-AE3C-422E-B4DD-B7D391EA94E0}" sibTransId="{E7BA0F78-D1DB-431E-A8CB-C3152974994B}"/>
-    <dgm:cxn modelId="{6F31FCF9-E413-47CD-AE11-73A2F5D87E90}" srcId="{FC2DC0C8-4BAD-4462-B6B5-95A9E6EFCD68}" destId="{4F67BB19-2089-47B6-A802-FE7F8B5D72DC}" srcOrd="2" destOrd="0" parTransId="{11D52CF2-F2EE-4ECA-90D9-61AC27AEF52F}" sibTransId="{5C3E1297-A64F-495D-BFB5-2179571E3073}"/>
-    <dgm:cxn modelId="{2ADA7AFA-C3F9-4558-A721-EA3319D5F5D8}" type="presOf" srcId="{C64733BF-ABBA-4B14-8AFA-62E54B970894}" destId="{2E9B4698-EDE6-4014-92DA-12588AFA32ED}" srcOrd="0" destOrd="1" presId="urn:microsoft.com/office/officeart/2005/8/layout/hList2"/>
-    <dgm:cxn modelId="{1EE40EED-7FC4-4F9A-8576-6D7D234791B4}" type="presParOf" srcId="{EB0D10D4-412A-4DE8-84DD-895143C38643}" destId="{25AC6082-2EA7-48EB-98B0-32D8A267ABAE}" srcOrd="0" destOrd="0" presId="urn:microsoft.com/office/officeart/2005/8/layout/hList2"/>
-    <dgm:cxn modelId="{5B491661-E8E1-4812-93A8-1B9F8B86C8B9}" type="presParOf" srcId="{25AC6082-2EA7-48EB-98B0-32D8A267ABAE}" destId="{257EAB12-89C3-45BB-A993-6786EA70EA6D}" srcOrd="0" destOrd="0" presId="urn:microsoft.com/office/officeart/2005/8/layout/hList2"/>
-    <dgm:cxn modelId="{8FCDB7CC-DFC0-4915-9C3A-9862960058CC}" type="presParOf" srcId="{25AC6082-2EA7-48EB-98B0-32D8A267ABAE}" destId="{2E9B4698-EDE6-4014-92DA-12588AFA32ED}" srcOrd="1" destOrd="0" presId="urn:microsoft.com/office/officeart/2005/8/layout/hList2"/>
-    <dgm:cxn modelId="{B6AACB37-C019-4D83-AA57-8104639B149E}" type="presParOf" srcId="{25AC6082-2EA7-48EB-98B0-32D8A267ABAE}" destId="{61D9725E-5830-4720-BFD4-B4F6FA497AEF}" srcOrd="2" destOrd="0" presId="urn:microsoft.com/office/officeart/2005/8/layout/hList2"/>
-    <dgm:cxn modelId="{98864764-5155-4005-9DEB-DD3F8B47A554}" type="presParOf" srcId="{EB0D10D4-412A-4DE8-84DD-895143C38643}" destId="{3F642AB9-452F-4BB5-9B7F-17BAB4E730DA}" srcOrd="1" destOrd="0" presId="urn:microsoft.com/office/officeart/2005/8/layout/hList2"/>
-    <dgm:cxn modelId="{C81DB834-9FEF-4AE5-8617-78FBFBD03B7A}" type="presParOf" srcId="{EB0D10D4-412A-4DE8-84DD-895143C38643}" destId="{195B00B5-AED5-4BFD-A613-F132EA595723}" srcOrd="2" destOrd="0" presId="urn:microsoft.com/office/officeart/2005/8/layout/hList2"/>
-    <dgm:cxn modelId="{EFA22F9D-E45B-4A22-8FE0-52E1126E33DA}" type="presParOf" srcId="{195B00B5-AED5-4BFD-A613-F132EA595723}" destId="{A2026B05-E4F5-4015-9D09-80FF6A390C3A}" srcOrd="0" destOrd="0" presId="urn:microsoft.com/office/officeart/2005/8/layout/hList2"/>
-    <dgm:cxn modelId="{6F0DF7B1-5587-466D-97A5-362AFA182DF8}" type="presParOf" srcId="{195B00B5-AED5-4BFD-A613-F132EA595723}" destId="{798EE953-4EF9-4A2D-A97B-579A7E13C12F}" srcOrd="1" destOrd="0" presId="urn:microsoft.com/office/officeart/2005/8/layout/hList2"/>
-    <dgm:cxn modelId="{B2F2548E-208C-4165-91C2-26716B907B18}" type="presParOf" srcId="{195B00B5-AED5-4BFD-A613-F132EA595723}" destId="{C5834329-9978-496A-B290-F25147E961CB}" srcOrd="2" destOrd="0" presId="urn:microsoft.com/office/officeart/2005/8/layout/hList2"/>
-    <dgm:cxn modelId="{982C6D69-B8C0-46EE-90BB-03015FBDBDD2}" type="presParOf" srcId="{EB0D10D4-412A-4DE8-84DD-895143C38643}" destId="{484ECF96-9B59-4166-8C5A-C216FFDADEC0}" srcOrd="3" destOrd="0" presId="urn:microsoft.com/office/officeart/2005/8/layout/hList2"/>
-    <dgm:cxn modelId="{E1290854-A023-4605-83C5-DB24D72766F4}" type="presParOf" srcId="{EB0D10D4-412A-4DE8-84DD-895143C38643}" destId="{519D452B-3596-48CC-903E-5097343D41E0}" srcOrd="4" destOrd="0" presId="urn:microsoft.com/office/officeart/2005/8/layout/hList2"/>
-    <dgm:cxn modelId="{23F4C3D7-DC9D-40A6-BDDA-FE6AC5D6A86E}" type="presParOf" srcId="{519D452B-3596-48CC-903E-5097343D41E0}" destId="{0DB3575B-AC05-4EFF-8B5C-E2268BE6B6BF}" srcOrd="0" destOrd="0" presId="urn:microsoft.com/office/officeart/2005/8/layout/hList2"/>
-    <dgm:cxn modelId="{A3CBF2EC-98F7-42C6-AF58-1765BA29530C}" type="presParOf" srcId="{519D452B-3596-48CC-903E-5097343D41E0}" destId="{D83212AE-8F14-4E46-B3A5-0CD457259985}" srcOrd="1" destOrd="0" presId="urn:microsoft.com/office/officeart/2005/8/layout/hList2"/>
-    <dgm:cxn modelId="{4D218AD3-20EC-4640-BFBB-F8BE98D1699D}" type="presParOf" srcId="{519D452B-3596-48CC-903E-5097343D41E0}" destId="{285751B2-114B-4F07-B1B6-38ABC9544BE6}" srcOrd="2" destOrd="0" presId="urn:microsoft.com/office/officeart/2005/8/layout/hList2"/>
+    <dgm:cxn modelId="{3703F3C8-462B-42B8-9C6E-E383B027FFE2}" type="presOf" srcId="{FC2DC0C8-4BAD-4462-B6B5-95A9E6EFCD68}" destId="{61D9725E-5830-4720-BFD4-B4F6FA497AEF}" srcOrd="0" destOrd="0" presId="urn:microsoft.com/office/officeart/2005/8/layout/hList2"/>
+    <dgm:cxn modelId="{4BB08AF0-86A7-48D8-81AC-7831A8E8D628}" type="presParOf" srcId="{EB0D10D4-412A-4DE8-84DD-895143C38643}" destId="{25AC6082-2EA7-48EB-98B0-32D8A267ABAE}" srcOrd="0" destOrd="0" presId="urn:microsoft.com/office/officeart/2005/8/layout/hList2"/>
+    <dgm:cxn modelId="{8D48A923-F739-4300-A83D-6FBB71FFF4ED}" type="presParOf" srcId="{25AC6082-2EA7-48EB-98B0-32D8A267ABAE}" destId="{257EAB12-89C3-45BB-A993-6786EA70EA6D}" srcOrd="0" destOrd="0" presId="urn:microsoft.com/office/officeart/2005/8/layout/hList2"/>
+    <dgm:cxn modelId="{3F3BC994-C957-47B8-81AC-57B6CA83D9EC}" type="presParOf" srcId="{25AC6082-2EA7-48EB-98B0-32D8A267ABAE}" destId="{2E9B4698-EDE6-4014-92DA-12588AFA32ED}" srcOrd="1" destOrd="0" presId="urn:microsoft.com/office/officeart/2005/8/layout/hList2"/>
+    <dgm:cxn modelId="{D6FC17AC-5B56-43FF-B818-C0F3865959EF}" type="presParOf" srcId="{25AC6082-2EA7-48EB-98B0-32D8A267ABAE}" destId="{61D9725E-5830-4720-BFD4-B4F6FA497AEF}" srcOrd="2" destOrd="0" presId="urn:microsoft.com/office/officeart/2005/8/layout/hList2"/>
+    <dgm:cxn modelId="{34D38E6D-D9E0-4AAE-B4CB-2EF1AAE0170A}" type="presParOf" srcId="{EB0D10D4-412A-4DE8-84DD-895143C38643}" destId="{3F642AB9-452F-4BB5-9B7F-17BAB4E730DA}" srcOrd="1" destOrd="0" presId="urn:microsoft.com/office/officeart/2005/8/layout/hList2"/>
+    <dgm:cxn modelId="{B335D3EB-400D-4901-B974-3421E55149A7}" type="presParOf" srcId="{EB0D10D4-412A-4DE8-84DD-895143C38643}" destId="{195B00B5-AED5-4BFD-A613-F132EA595723}" srcOrd="2" destOrd="0" presId="urn:microsoft.com/office/officeart/2005/8/layout/hList2"/>
+    <dgm:cxn modelId="{998C2CA3-6B02-4A5B-B428-DFE29C8CC39F}" type="presParOf" srcId="{195B00B5-AED5-4BFD-A613-F132EA595723}" destId="{A2026B05-E4F5-4015-9D09-80FF6A390C3A}" srcOrd="0" destOrd="0" presId="urn:microsoft.com/office/officeart/2005/8/layout/hList2"/>
+    <dgm:cxn modelId="{84CB50ED-2808-4CA9-A355-735ABEA85023}" type="presParOf" srcId="{195B00B5-AED5-4BFD-A613-F132EA595723}" destId="{798EE953-4EF9-4A2D-A97B-579A7E13C12F}" srcOrd="1" destOrd="0" presId="urn:microsoft.com/office/officeart/2005/8/layout/hList2"/>
+    <dgm:cxn modelId="{B4D419DA-35ED-4BD8-9575-73F674A03DDB}" type="presParOf" srcId="{195B00B5-AED5-4BFD-A613-F132EA595723}" destId="{C5834329-9978-496A-B290-F25147E961CB}" srcOrd="2" destOrd="0" presId="urn:microsoft.com/office/officeart/2005/8/layout/hList2"/>
+    <dgm:cxn modelId="{5AF9DD6A-B598-47D6-869D-D48860B475CC}" type="presParOf" srcId="{EB0D10D4-412A-4DE8-84DD-895143C38643}" destId="{484ECF96-9B59-4166-8C5A-C216FFDADEC0}" srcOrd="3" destOrd="0" presId="urn:microsoft.com/office/officeart/2005/8/layout/hList2"/>
+    <dgm:cxn modelId="{7FAEEA24-C310-4683-BD0E-EBF02E325B4A}" type="presParOf" srcId="{EB0D10D4-412A-4DE8-84DD-895143C38643}" destId="{519D452B-3596-48CC-903E-5097343D41E0}" srcOrd="4" destOrd="0" presId="urn:microsoft.com/office/officeart/2005/8/layout/hList2"/>
+    <dgm:cxn modelId="{CF9AE5EC-D340-4DAC-8399-7DE09EB4BD4E}" type="presParOf" srcId="{519D452B-3596-48CC-903E-5097343D41E0}" destId="{0DB3575B-AC05-4EFF-8B5C-E2268BE6B6BF}" srcOrd="0" destOrd="0" presId="urn:microsoft.com/office/officeart/2005/8/layout/hList2"/>
+    <dgm:cxn modelId="{D37EEFAD-FF1E-4F2B-964F-1F9134563AFD}" type="presParOf" srcId="{519D452B-3596-48CC-903E-5097343D41E0}" destId="{D83212AE-8F14-4E46-B3A5-0CD457259985}" srcOrd="1" destOrd="0" presId="urn:microsoft.com/office/officeart/2005/8/layout/hList2"/>
+    <dgm:cxn modelId="{1B8C2DCF-0698-4453-8576-D1BC69085B78}" type="presParOf" srcId="{519D452B-3596-48CC-903E-5097343D41E0}" destId="{285751B2-114B-4F07-B1B6-38ABC9544BE6}" srcOrd="2" destOrd="0" presId="urn:microsoft.com/office/officeart/2005/8/layout/hList2"/>
   </dgm:cxnLst>
   <dgm:bg/>
   <dgm:whole>
@@ -33650,7 +34339,7 @@
         </a:bodyPr>
         <a:lstStyle/>
         <a:p>
-          <a:pPr marL="0" lvl="0" indent="0" algn="ctr" defTabSz="577850">
+          <a:pPr lvl="0" algn="ctr" defTabSz="577850">
             <a:lnSpc>
               <a:spcPct val="90000"/>
             </a:lnSpc>
@@ -33661,7 +34350,7 @@
               <a:spcPct val="35000"/>
             </a:spcAft>
             <a:buFont typeface="Symbol" panose="05050102010706020507" pitchFamily="18" charset="2"/>
-            <a:buNone/>
+            <a:buChar char=""/>
           </a:pPr>
           <a:r>
             <a:rPr lang="en-US" sz="1300" kern="1200"/>
@@ -33742,7 +34431,7 @@
               <a:spcPct val="15000"/>
             </a:spcAft>
             <a:buFont typeface="Symbol" panose="05050102010706020507" pitchFamily="18" charset="2"/>
-            <a:buNone/>
+            <a:buChar char="••"/>
           </a:pPr>
           <a:r>
             <a:rPr lang="en-US" sz="1300" kern="1200"/>
@@ -33810,7 +34499,7 @@
         </a:bodyPr>
         <a:lstStyle/>
         <a:p>
-          <a:pPr marL="0" lvl="0" indent="0" algn="ctr" defTabSz="577850">
+          <a:pPr lvl="0" algn="ctr" defTabSz="577850">
             <a:lnSpc>
               <a:spcPct val="90000"/>
             </a:lnSpc>
@@ -33821,7 +34510,7 @@
               <a:spcPct val="35000"/>
             </a:spcAft>
             <a:buFont typeface="Symbol" panose="05050102010706020507" pitchFamily="18" charset="2"/>
-            <a:buNone/>
+            <a:buChar char=""/>
           </a:pPr>
           <a:r>
             <a:rPr lang="en-US" sz="1300" kern="1200"/>
@@ -33902,7 +34591,7 @@
               <a:spcPct val="15000"/>
             </a:spcAft>
             <a:buFont typeface="Symbol" panose="05050102010706020507" pitchFamily="18" charset="2"/>
-            <a:buNone/>
+            <a:buChar char="••"/>
           </a:pPr>
           <a:r>
             <a:rPr lang="en-US" sz="1300" kern="1200"/>
@@ -33970,7 +34659,7 @@
         </a:bodyPr>
         <a:lstStyle/>
         <a:p>
-          <a:pPr marL="0" lvl="0" indent="0" algn="ctr" defTabSz="577850">
+          <a:pPr lvl="0" algn="ctr" defTabSz="577850">
             <a:lnSpc>
               <a:spcPct val="90000"/>
             </a:lnSpc>
@@ -33981,7 +34670,7 @@
               <a:spcPct val="35000"/>
             </a:spcAft>
             <a:buFont typeface="Symbol" panose="05050102010706020507" pitchFamily="18" charset="2"/>
-            <a:buNone/>
+            <a:buChar char=""/>
           </a:pPr>
           <a:r>
             <a:rPr lang="en-US" sz="1300" kern="1200"/>
@@ -34062,7 +34751,7 @@
               <a:spcPct val="15000"/>
             </a:spcAft>
             <a:buFont typeface="Symbol" panose="05050102010706020507" pitchFamily="18" charset="2"/>
-            <a:buNone/>
+            <a:buChar char="••"/>
           </a:pPr>
           <a:r>
             <a:rPr lang="en-US" sz="1300" kern="1200"/>
@@ -34144,7 +34833,7 @@
         </a:bodyPr>
         <a:lstStyle/>
         <a:p>
-          <a:pPr marL="0" lvl="0" indent="0" algn="l" defTabSz="533400">
+          <a:pPr lvl="0" algn="l" defTabSz="533400">
             <a:lnSpc>
               <a:spcPct val="90000"/>
             </a:lnSpc>
@@ -34155,7 +34844,7 @@
               <a:spcPct val="35000"/>
             </a:spcAft>
             <a:buFont typeface="Symbol" panose="05050102010706020507" pitchFamily="18" charset="2"/>
-            <a:buNone/>
+            <a:buChar char=""/>
           </a:pPr>
           <a:r>
             <a:rPr lang="en-US" sz="1200" b="1" kern="1200">
@@ -34235,7 +34924,7 @@
         </a:bodyPr>
         <a:lstStyle/>
         <a:p>
-          <a:pPr marL="0" lvl="0" indent="0" algn="l" defTabSz="533400">
+          <a:pPr lvl="0" algn="l" defTabSz="533400">
             <a:lnSpc>
               <a:spcPct val="90000"/>
             </a:lnSpc>
@@ -34245,7 +34934,6 @@
             <a:spcAft>
               <a:spcPct val="35000"/>
             </a:spcAft>
-            <a:buNone/>
           </a:pPr>
           <a:r>
             <a:rPr lang="en-US" sz="1200" b="1" kern="1200">
@@ -34325,7 +35013,7 @@
         </a:bodyPr>
         <a:lstStyle/>
         <a:p>
-          <a:pPr marL="0" lvl="0" indent="0" algn="l" defTabSz="533400">
+          <a:pPr lvl="0" algn="l" defTabSz="533400">
             <a:lnSpc>
               <a:spcPct val="90000"/>
             </a:lnSpc>
@@ -34335,7 +35023,6 @@
             <a:spcAft>
               <a:spcPct val="35000"/>
             </a:spcAft>
-            <a:buNone/>
           </a:pPr>
           <a:r>
             <a:rPr lang="en-US" sz="1200" b="1" kern="1200">
@@ -34418,7 +35105,7 @@
         </a:bodyPr>
         <a:lstStyle/>
         <a:p>
-          <a:pPr marL="0" lvl="0" indent="0" algn="ctr" defTabSz="533400">
+          <a:pPr lvl="0" algn="ctr" defTabSz="533400">
             <a:lnSpc>
               <a:spcPct val="90000"/>
             </a:lnSpc>
@@ -34428,7 +35115,6 @@
             <a:spcAft>
               <a:spcPct val="35000"/>
             </a:spcAft>
-            <a:buNone/>
           </a:pPr>
           <a:endParaRPr lang="en-US" sz="1200" kern="1200">
             <a:latin typeface="Times New Roman" panose="02020603050405020304" pitchFamily="18" charset="0"/>
@@ -34501,7 +35187,7 @@
         </a:bodyPr>
         <a:lstStyle/>
         <a:p>
-          <a:pPr marL="0" lvl="0" indent="0" algn="ctr" defTabSz="533400">
+          <a:pPr lvl="0" algn="ctr" defTabSz="533400">
             <a:lnSpc>
               <a:spcPct val="90000"/>
             </a:lnSpc>
@@ -34511,7 +35197,6 @@
             <a:spcAft>
               <a:spcPct val="35000"/>
             </a:spcAft>
-            <a:buNone/>
           </a:pPr>
           <a:endParaRPr lang="en-US" sz="1200" kern="1200">
             <a:latin typeface="Times New Roman" panose="02020603050405020304" pitchFamily="18" charset="0"/>
@@ -34644,7 +35329,7 @@
         </a:bodyPr>
         <a:lstStyle/>
         <a:p>
-          <a:pPr marL="0" lvl="0" indent="0" algn="ctr" defTabSz="466725">
+          <a:pPr lvl="0" algn="ctr" defTabSz="466725">
             <a:lnSpc>
               <a:spcPct val="90000"/>
             </a:lnSpc>
@@ -34654,7 +35339,6 @@
             <a:spcAft>
               <a:spcPct val="35000"/>
             </a:spcAft>
-            <a:buNone/>
           </a:pPr>
           <a:r>
             <a:rPr lang="en-US" sz="1050" b="1" kern="1200">
@@ -34662,6 +35346,10 @@
               <a:cs typeface="Times New Roman" panose="02020603050405020304" pitchFamily="18" charset="0"/>
             </a:rPr>
             <a:t>STRUCTURE</a:t>
+          </a:r>
+          <a:r>
+            <a:rPr lang="en-US" sz="1000" kern="1200"/>
+            <a:t/>
           </a:r>
           <a:br>
             <a:rPr lang="en-US" sz="1000" kern="1200"/>
@@ -34792,7 +35480,7 @@
         </a:bodyPr>
         <a:lstStyle/>
         <a:p>
-          <a:pPr marL="0" lvl="0" indent="0" algn="ctr" defTabSz="466725">
+          <a:pPr lvl="0" algn="ctr" defTabSz="466725">
             <a:lnSpc>
               <a:spcPct val="90000"/>
             </a:lnSpc>
@@ -34802,7 +35490,6 @@
             <a:spcAft>
               <a:spcPct val="35000"/>
             </a:spcAft>
-            <a:buNone/>
           </a:pPr>
           <a:r>
             <a:rPr lang="en-US" sz="1050" b="1" kern="1200">
@@ -34810,6 +35497,10 @@
               <a:cs typeface="Times New Roman" panose="02020603050405020304" pitchFamily="18" charset="0"/>
             </a:rPr>
             <a:t>PROCESS</a:t>
+          </a:r>
+          <a:r>
+            <a:rPr lang="en-US" sz="1000" kern="1200"/>
+            <a:t/>
           </a:r>
           <a:br>
             <a:rPr lang="en-US" sz="1000" kern="1200"/>
@@ -34940,7 +35631,7 @@
         </a:bodyPr>
         <a:lstStyle/>
         <a:p>
-          <a:pPr marL="0" lvl="0" indent="0" algn="ctr" defTabSz="466725">
+          <a:pPr lvl="0" algn="ctr" defTabSz="466725">
             <a:lnSpc>
               <a:spcPct val="90000"/>
             </a:lnSpc>
@@ -34950,7 +35641,6 @@
             <a:spcAft>
               <a:spcPct val="35000"/>
             </a:spcAft>
-            <a:buNone/>
           </a:pPr>
           <a:r>
             <a:rPr lang="en-US" sz="1050" b="1" kern="1200">
@@ -34958,6 +35648,10 @@
               <a:cs typeface="Times New Roman" panose="02020603050405020304" pitchFamily="18" charset="0"/>
             </a:rPr>
             <a:t>OUTCOME</a:t>
+          </a:r>
+          <a:r>
+            <a:rPr lang="en-US" sz="1100" kern="1200"/>
+            <a:t/>
           </a:r>
           <a:br>
             <a:rPr lang="en-US" sz="1100" kern="1200"/>
@@ -35043,7 +35737,7 @@
         </a:bodyPr>
         <a:lstStyle/>
         <a:p>
-          <a:pPr marL="0" lvl="0" indent="0" algn="ctr" defTabSz="488950">
+          <a:pPr lvl="0" algn="ctr" defTabSz="488950">
             <a:lnSpc>
               <a:spcPct val="90000"/>
             </a:lnSpc>
@@ -35053,7 +35747,6 @@
             <a:spcAft>
               <a:spcPct val="35000"/>
             </a:spcAft>
-            <a:buNone/>
           </a:pPr>
           <a:r>
             <a:rPr lang="en-US" sz="1100" kern="1200">
@@ -35178,7 +35871,7 @@
         </a:bodyPr>
         <a:lstStyle/>
         <a:p>
-          <a:pPr marL="0" lvl="0" indent="0" algn="ctr" defTabSz="488950">
+          <a:pPr lvl="0" algn="ctr" defTabSz="488950">
             <a:lnSpc>
               <a:spcPct val="90000"/>
             </a:lnSpc>
@@ -35188,7 +35881,6 @@
             <a:spcAft>
               <a:spcPct val="35000"/>
             </a:spcAft>
-            <a:buNone/>
           </a:pPr>
           <a:r>
             <a:rPr lang="en-US" sz="1100" kern="1200">
@@ -35313,7 +36005,7 @@
         </a:bodyPr>
         <a:lstStyle/>
         <a:p>
-          <a:pPr marL="0" lvl="0" indent="0" algn="ctr" defTabSz="488950">
+          <a:pPr lvl="0" algn="ctr" defTabSz="488950">
             <a:lnSpc>
               <a:spcPct val="90000"/>
             </a:lnSpc>
@@ -35323,7 +36015,6 @@
             <a:spcAft>
               <a:spcPct val="35000"/>
             </a:spcAft>
-            <a:buNone/>
           </a:pPr>
           <a:r>
             <a:rPr lang="en-US" sz="1100" kern="1200">
@@ -35448,7 +36139,7 @@
         </a:bodyPr>
         <a:lstStyle/>
         <a:p>
-          <a:pPr marL="0" lvl="0" indent="0" algn="ctr" defTabSz="488950">
+          <a:pPr lvl="0" algn="ctr" defTabSz="488950">
             <a:lnSpc>
               <a:spcPct val="90000"/>
             </a:lnSpc>
@@ -35458,7 +36149,6 @@
             <a:spcAft>
               <a:spcPct val="35000"/>
             </a:spcAft>
-            <a:buNone/>
           </a:pPr>
           <a:r>
             <a:rPr lang="en-US" sz="1100" kern="1200">
@@ -35577,7 +36267,7 @@
         </a:bodyPr>
         <a:lstStyle/>
         <a:p>
-          <a:pPr marL="0" lvl="0" indent="0" algn="r" defTabSz="533400">
+          <a:pPr lvl="0" algn="r" defTabSz="533400">
             <a:lnSpc>
               <a:spcPct val="90000"/>
             </a:lnSpc>
@@ -35587,7 +36277,6 @@
             <a:spcAft>
               <a:spcPct val="35000"/>
             </a:spcAft>
-            <a:buNone/>
           </a:pPr>
           <a:r>
             <a:rPr lang="en-US" sz="1200" kern="1200">
@@ -35668,7 +36357,7 @@
             <a:spcAft>
               <a:spcPct val="15000"/>
             </a:spcAft>
-            <a:buChar char="•"/>
+            <a:buChar char="••"/>
           </a:pPr>
           <a:r>
             <a:rPr lang="en-US" sz="1050" kern="1200">
@@ -35689,7 +36378,7 @@
             <a:spcAft>
               <a:spcPct val="15000"/>
             </a:spcAft>
-            <a:buChar char="•"/>
+            <a:buChar char="••"/>
           </a:pPr>
           <a:r>
             <a:rPr lang="en-US" sz="1050" kern="1200">
@@ -35710,7 +36399,7 @@
             <a:spcAft>
               <a:spcPct val="15000"/>
             </a:spcAft>
-            <a:buChar char="•"/>
+            <a:buChar char="••"/>
           </a:pPr>
           <a:r>
             <a:rPr lang="en-US" sz="1050" kern="1200">
@@ -35731,7 +36420,7 @@
             <a:spcAft>
               <a:spcPct val="15000"/>
             </a:spcAft>
-            <a:buChar char="•"/>
+            <a:buChar char="••"/>
           </a:pPr>
           <a:r>
             <a:rPr lang="en-US" sz="1050" kern="1200">
@@ -35752,7 +36441,7 @@
             <a:spcAft>
               <a:spcPct val="15000"/>
             </a:spcAft>
-            <a:buChar char="•"/>
+            <a:buChar char="••"/>
           </a:pPr>
           <a:r>
             <a:rPr lang="en-US" sz="1050" kern="1200">
@@ -35782,13 +36471,13 @@
           <a:avLst/>
         </a:prstGeom>
         <a:blipFill>
-          <a:blip xmlns:r="http://schemas.openxmlformats.org/officeDocument/2006/relationships" r:embed="rId1">
+          <a:blip xmlns:r="http://schemas.openxmlformats.org/officeDocument/2006/relationships" r:embed="rId1" cstate="print">
             <a:extLst>
               <a:ext uri="{28A0092B-C50C-407E-A947-70E740481C1C}">
                 <a14:useLocalDpi xmlns:a14="http://schemas.microsoft.com/office/drawing/2010/main" val="0"/>
               </a:ext>
               <a:ext uri="{96DAC541-7B7A-43D3-8B79-37D633B846F1}">
-                <asvg:svgBlip xmlns:asvg="http://schemas.microsoft.com/office/drawing/2016/SVG/main" r:embed="rId2"/>
+                <asvg:svgBlip xmlns:asvg="http://schemas.microsoft.com/office/drawing/2016/SVG/main" xmlns="" r:embed="rId2"/>
               </a:ext>
             </a:extLst>
           </a:blip>
@@ -35861,7 +36550,7 @@
         </a:bodyPr>
         <a:lstStyle/>
         <a:p>
-          <a:pPr marL="0" lvl="0" indent="0" algn="r" defTabSz="533400">
+          <a:pPr lvl="0" algn="r" defTabSz="533400">
             <a:lnSpc>
               <a:spcPct val="90000"/>
             </a:lnSpc>
@@ -35871,7 +36560,6 @@
             <a:spcAft>
               <a:spcPct val="35000"/>
             </a:spcAft>
-            <a:buNone/>
           </a:pPr>
           <a:r>
             <a:rPr lang="en-US" sz="1200" kern="1200">
@@ -35953,7 +36641,7 @@
               <a:spcPct val="15000"/>
             </a:spcAft>
             <a:buFont typeface="Wingdings" panose="05000000000000000000" pitchFamily="2" charset="2"/>
-            <a:buChar char=""/>
+            <a:buChar char="••"/>
           </a:pPr>
           <a:r>
             <a:rPr lang="en-US" sz="1050" kern="1200">
@@ -35975,7 +36663,7 @@
               <a:spcPct val="15000"/>
             </a:spcAft>
             <a:buFont typeface="Symbol" panose="05050102010706020507" pitchFamily="18" charset="2"/>
-            <a:buChar char=""/>
+            <a:buChar char="••"/>
           </a:pPr>
           <a:r>
             <a:rPr lang="en-US" sz="1050" kern="1200">
@@ -35997,7 +36685,7 @@
               <a:spcPct val="15000"/>
             </a:spcAft>
             <a:buFont typeface="Symbol" panose="05050102010706020507" pitchFamily="18" charset="2"/>
-            <a:buChar char=""/>
+            <a:buChar char="••"/>
           </a:pPr>
           <a:r>
             <a:rPr lang="en-US" sz="1050" kern="1200">
@@ -36019,7 +36707,7 @@
               <a:spcPct val="15000"/>
             </a:spcAft>
             <a:buFont typeface="Symbol" panose="05050102010706020507" pitchFamily="18" charset="2"/>
-            <a:buChar char=""/>
+            <a:buChar char="••"/>
           </a:pPr>
           <a:r>
             <a:rPr lang="en-US" sz="1050" kern="1200">
@@ -36049,13 +36737,13 @@
           <a:avLst/>
         </a:prstGeom>
         <a:blipFill>
-          <a:blip xmlns:r="http://schemas.openxmlformats.org/officeDocument/2006/relationships" r:embed="rId3">
+          <a:blip xmlns:r="http://schemas.openxmlformats.org/officeDocument/2006/relationships" r:embed="rId3" cstate="print">
             <a:extLst>
               <a:ext uri="{28A0092B-C50C-407E-A947-70E740481C1C}">
                 <a14:useLocalDpi xmlns:a14="http://schemas.microsoft.com/office/drawing/2010/main" val="0"/>
               </a:ext>
               <a:ext uri="{96DAC541-7B7A-43D3-8B79-37D633B846F1}">
-                <asvg:svgBlip xmlns:asvg="http://schemas.microsoft.com/office/drawing/2016/SVG/main" r:embed="rId4"/>
+                <asvg:svgBlip xmlns:asvg="http://schemas.microsoft.com/office/drawing/2016/SVG/main" xmlns="" r:embed="rId4"/>
               </a:ext>
             </a:extLst>
           </a:blip>
@@ -36128,7 +36816,7 @@
         </a:bodyPr>
         <a:lstStyle/>
         <a:p>
-          <a:pPr marL="0" lvl="0" indent="0" algn="r" defTabSz="533400">
+          <a:pPr lvl="0" algn="r" defTabSz="533400">
             <a:lnSpc>
               <a:spcPct val="90000"/>
             </a:lnSpc>
@@ -36138,7 +36826,6 @@
             <a:spcAft>
               <a:spcPct val="35000"/>
             </a:spcAft>
-            <a:buNone/>
           </a:pPr>
           <a:r>
             <a:rPr lang="en-US" sz="1200" kern="1200">
@@ -36220,7 +36907,7 @@
               <a:spcPct val="15000"/>
             </a:spcAft>
             <a:buFont typeface="Symbol" panose="05050102010706020507" pitchFamily="18" charset="2"/>
-            <a:buChar char=""/>
+            <a:buChar char="••"/>
           </a:pPr>
           <a:r>
             <a:rPr lang="en-US" sz="1050" kern="1200">
@@ -36242,7 +36929,7 @@
               <a:spcPct val="15000"/>
             </a:spcAft>
             <a:buFont typeface="Symbol" panose="05050102010706020507" pitchFamily="18" charset="2"/>
-            <a:buChar char=""/>
+            <a:buChar char="••"/>
           </a:pPr>
           <a:r>
             <a:rPr lang="en-US" sz="1050" kern="1200">
@@ -36264,7 +36951,7 @@
               <a:spcPct val="15000"/>
             </a:spcAft>
             <a:buFont typeface="Symbol" panose="05050102010706020507" pitchFamily="18" charset="2"/>
-            <a:buChar char=""/>
+            <a:buChar char="••"/>
           </a:pPr>
           <a:r>
             <a:rPr lang="en-US" sz="1050" kern="1200">
@@ -36294,13 +36981,13 @@
           <a:avLst/>
         </a:prstGeom>
         <a:blipFill>
-          <a:blip xmlns:r="http://schemas.openxmlformats.org/officeDocument/2006/relationships" r:embed="rId5">
+          <a:blip xmlns:r="http://schemas.openxmlformats.org/officeDocument/2006/relationships" r:embed="rId5" cstate="print">
             <a:extLst>
               <a:ext uri="{28A0092B-C50C-407E-A947-70E740481C1C}">
                 <a14:useLocalDpi xmlns:a14="http://schemas.microsoft.com/office/drawing/2010/main" val="0"/>
               </a:ext>
               <a:ext uri="{96DAC541-7B7A-43D3-8B79-37D633B846F1}">
-                <asvg:svgBlip xmlns:asvg="http://schemas.microsoft.com/office/drawing/2016/SVG/main" r:embed="rId6"/>
+                <asvg:svgBlip xmlns:asvg="http://schemas.microsoft.com/office/drawing/2016/SVG/main" xmlns="" r:embed="rId6"/>
               </a:ext>
             </a:extLst>
           </a:blip>
@@ -43907,7 +44594,7 @@
 </file>
 
 <file path=customXml/itemProps1.xml><?xml version="1.0" encoding="utf-8"?>
-<ds:datastoreItem xmlns:ds="http://schemas.openxmlformats.org/officeDocument/2006/customXml" ds:itemID="{57C2186D-3A4F-4713-ADD6-2395AF865146}">
+<ds:datastoreItem xmlns:ds="http://schemas.openxmlformats.org/officeDocument/2006/customXml" ds:itemID="{BDC49C47-5309-4E8E-B481-B9834C0EE420}">
   <ds:schemaRefs>
     <ds:schemaRef ds:uri="http://schemas.openxmlformats.org/officeDocument/2006/bibliography"/>
   </ds:schemaRefs>
